--- a/Documenten/Sjabloon conversiemaatregelen.docx
+++ b/Documenten/Sjabloon conversiemaatregelen.docx
@@ -128,21 +128,7 @@
         <w:rPr>
           <w:sz w:val="14"/>
         </w:rPr>
-        <w:t>(</w:t>
-      </w:r>
-      <w:proofErr w:type="gramStart"/>
-      <w:r>
-        <w:rPr>
-          <w:sz w:val="14"/>
-        </w:rPr>
-        <w:t>bron</w:t>
-      </w:r>
-      <w:proofErr w:type="gramEnd"/>
-      <w:r>
-        <w:rPr>
-          <w:sz w:val="14"/>
-        </w:rPr>
-        <w:t>: https://www.mindwise.nl/wat-is-conversie-optimalisatie/conversie-ratio/)</w:t>
+        <w:t>(bron: https://www.mindwise.nl/wat-is-conversie-optimalisatie/conversie-ratio/)</w:t>
       </w:r>
     </w:p>
     <w:p/>
@@ -292,6 +278,12 @@
                 <w:rFonts w:ascii="Calibri" w:eastAsia="Calibri" w:hAnsi="Calibri" w:cs="Calibri"/>
               </w:rPr>
             </w:pPr>
+            <w:r>
+              <w:rPr>
+                <w:rFonts w:ascii="Calibri" w:eastAsia="Calibri" w:hAnsi="Calibri" w:cs="Calibri"/>
+              </w:rPr>
+              <w:t>Jasper in ’t Veld</w:t>
+            </w:r>
           </w:p>
         </w:tc>
         <w:tc>
@@ -307,6 +299,12 @@
                 <w:rFonts w:ascii="Calibri" w:eastAsia="Calibri" w:hAnsi="Calibri" w:cs="Calibri"/>
               </w:rPr>
             </w:pPr>
+            <w:r>
+              <w:rPr>
+                <w:rFonts w:ascii="Calibri" w:eastAsia="Calibri" w:hAnsi="Calibri" w:cs="Calibri"/>
+              </w:rPr>
+              <w:t>4</w:t>
+            </w:r>
           </w:p>
         </w:tc>
         <w:tc>
@@ -357,6 +355,12 @@
                 <w:rFonts w:ascii="Calibri" w:eastAsia="Calibri" w:hAnsi="Calibri" w:cs="Calibri"/>
               </w:rPr>
             </w:pPr>
+            <w:r>
+              <w:rPr>
+                <w:rFonts w:ascii="Calibri" w:eastAsia="Calibri" w:hAnsi="Calibri" w:cs="Calibri"/>
+              </w:rPr>
+              <w:t>Jeremy Vermeulen</w:t>
+            </w:r>
           </w:p>
         </w:tc>
         <w:tc>
@@ -372,6 +376,12 @@
                 <w:rFonts w:ascii="Calibri" w:eastAsia="Calibri" w:hAnsi="Calibri" w:cs="Calibri"/>
               </w:rPr>
             </w:pPr>
+            <w:r>
+              <w:rPr>
+                <w:rFonts w:ascii="Calibri" w:eastAsia="Calibri" w:hAnsi="Calibri" w:cs="Calibri"/>
+              </w:rPr>
+              <w:t>4</w:t>
+            </w:r>
           </w:p>
         </w:tc>
         <w:tc>
@@ -422,6 +432,20 @@
                 <w:rFonts w:ascii="Calibri" w:eastAsia="Calibri" w:hAnsi="Calibri" w:cs="Calibri"/>
               </w:rPr>
             </w:pPr>
+            <w:r>
+              <w:rPr>
+                <w:rFonts w:ascii="Calibri" w:eastAsia="Calibri" w:hAnsi="Calibri" w:cs="Calibri"/>
+              </w:rPr>
+              <w:t xml:space="preserve">Jan Willem </w:t>
+            </w:r>
+            <w:proofErr w:type="spellStart"/>
+            <w:r>
+              <w:rPr>
+                <w:rFonts w:ascii="Calibri" w:eastAsia="Calibri" w:hAnsi="Calibri" w:cs="Calibri"/>
+              </w:rPr>
+              <w:t>Grimme</w:t>
+            </w:r>
+            <w:proofErr w:type="spellEnd"/>
           </w:p>
         </w:tc>
         <w:tc>
@@ -437,6 +461,12 @@
                 <w:rFonts w:ascii="Calibri" w:eastAsia="Calibri" w:hAnsi="Calibri" w:cs="Calibri"/>
               </w:rPr>
             </w:pPr>
+            <w:r>
+              <w:rPr>
+                <w:rFonts w:ascii="Calibri" w:eastAsia="Calibri" w:hAnsi="Calibri" w:cs="Calibri"/>
+              </w:rPr>
+              <w:t>4</w:t>
+            </w:r>
           </w:p>
         </w:tc>
         <w:tc>
@@ -487,6 +517,20 @@
                 <w:rFonts w:ascii="Calibri" w:eastAsia="Calibri" w:hAnsi="Calibri" w:cs="Calibri"/>
               </w:rPr>
             </w:pPr>
+            <w:r>
+              <w:rPr>
+                <w:rFonts w:ascii="Calibri" w:eastAsia="Calibri" w:hAnsi="Calibri" w:cs="Calibri"/>
+              </w:rPr>
+              <w:t xml:space="preserve">Roy </w:t>
+            </w:r>
+            <w:proofErr w:type="spellStart"/>
+            <w:r>
+              <w:rPr>
+                <w:rFonts w:ascii="Calibri" w:eastAsia="Calibri" w:hAnsi="Calibri" w:cs="Calibri"/>
+              </w:rPr>
+              <w:t>Schottert</w:t>
+            </w:r>
+            <w:proofErr w:type="spellEnd"/>
           </w:p>
         </w:tc>
         <w:tc>
@@ -502,6 +546,12 @@
                 <w:rFonts w:ascii="Calibri" w:eastAsia="Calibri" w:hAnsi="Calibri" w:cs="Calibri"/>
               </w:rPr>
             </w:pPr>
+            <w:r>
+              <w:rPr>
+                <w:rFonts w:ascii="Calibri" w:eastAsia="Calibri" w:hAnsi="Calibri" w:cs="Calibri"/>
+              </w:rPr>
+              <w:t>4</w:t>
+            </w:r>
           </w:p>
         </w:tc>
         <w:tc>
@@ -552,6 +602,12 @@
                 <w:rFonts w:ascii="Calibri" w:eastAsia="Calibri" w:hAnsi="Calibri" w:cs="Calibri"/>
               </w:rPr>
             </w:pPr>
+            <w:r>
+              <w:rPr>
+                <w:rFonts w:ascii="Calibri" w:eastAsia="Calibri" w:hAnsi="Calibri" w:cs="Calibri"/>
+              </w:rPr>
+              <w:t>Gijs Koopmans</w:t>
+            </w:r>
           </w:p>
         </w:tc>
         <w:tc>
@@ -567,6 +623,12 @@
                 <w:rFonts w:ascii="Calibri" w:eastAsia="Calibri" w:hAnsi="Calibri" w:cs="Calibri"/>
               </w:rPr>
             </w:pPr>
+            <w:r>
+              <w:rPr>
+                <w:rFonts w:ascii="Calibri" w:eastAsia="Calibri" w:hAnsi="Calibri" w:cs="Calibri"/>
+              </w:rPr>
+              <w:t>4</w:t>
+            </w:r>
           </w:p>
         </w:tc>
         <w:tc>
@@ -617,6 +679,12 @@
                 <w:rFonts w:ascii="Calibri" w:eastAsia="Calibri" w:hAnsi="Calibri" w:cs="Calibri"/>
               </w:rPr>
             </w:pPr>
+            <w:r>
+              <w:rPr>
+                <w:rFonts w:ascii="Calibri" w:eastAsia="Calibri" w:hAnsi="Calibri" w:cs="Calibri"/>
+              </w:rPr>
+              <w:t>Ivar Post</w:t>
+            </w:r>
           </w:p>
         </w:tc>
         <w:tc>
@@ -632,6 +700,12 @@
                 <w:rFonts w:ascii="Calibri" w:eastAsia="Calibri" w:hAnsi="Calibri" w:cs="Calibri"/>
               </w:rPr>
             </w:pPr>
+            <w:r>
+              <w:rPr>
+                <w:rFonts w:ascii="Calibri" w:eastAsia="Calibri" w:hAnsi="Calibri" w:cs="Calibri"/>
+              </w:rPr>
+              <w:t>4</w:t>
+            </w:r>
           </w:p>
         </w:tc>
         <w:tc>
@@ -721,8 +795,8 @@
       <w:tblGrid>
         <w:gridCol w:w="942"/>
         <w:gridCol w:w="1197"/>
-        <w:gridCol w:w="1302"/>
-        <w:gridCol w:w="5598"/>
+        <w:gridCol w:w="1655"/>
+        <w:gridCol w:w="5245"/>
       </w:tblGrid>
       <w:tr>
         <w:trPr>
@@ -777,7 +851,7 @@
         </w:tc>
         <w:tc>
           <w:tcPr>
-            <w:tcW w:w="1302" w:type="dxa"/>
+            <w:tcW w:w="1655" w:type="dxa"/>
             <w:hideMark/>
           </w:tcPr>
           <w:p>
@@ -800,7 +874,7 @@
         </w:tc>
         <w:tc>
           <w:tcPr>
-            <w:tcW w:w="5598" w:type="dxa"/>
+            <w:tcW w:w="5245" w:type="dxa"/>
             <w:hideMark/>
           </w:tcPr>
           <w:p>
@@ -844,6 +918,13 @@
                 <w:sz w:val="24"/>
               </w:rPr>
             </w:pPr>
+            <w:r>
+              <w:rPr>
+                <w:rFonts w:ascii="Arial" w:hAnsi="Arial"/>
+                <w:sz w:val="24"/>
+              </w:rPr>
+              <w:t>0.1</w:t>
+            </w:r>
           </w:p>
         </w:tc>
         <w:tc>
@@ -859,11 +940,18 @@
                 <w:sz w:val="24"/>
               </w:rPr>
             </w:pPr>
+            <w:r>
+              <w:rPr>
+                <w:rFonts w:ascii="Arial" w:hAnsi="Arial"/>
+                <w:sz w:val="24"/>
+              </w:rPr>
+              <w:t>8-09-2020</w:t>
+            </w:r>
           </w:p>
         </w:tc>
         <w:tc>
           <w:tcPr>
-            <w:tcW w:w="1302" w:type="dxa"/>
+            <w:tcW w:w="1655" w:type="dxa"/>
           </w:tcPr>
           <w:p>
             <w:pPr>
@@ -874,11 +962,18 @@
                 <w:sz w:val="24"/>
               </w:rPr>
             </w:pPr>
+            <w:r>
+              <w:rPr>
+                <w:rFonts w:ascii="Arial" w:hAnsi="Arial"/>
+                <w:sz w:val="24"/>
+              </w:rPr>
+              <w:t>Groep 4</w:t>
+            </w:r>
           </w:p>
         </w:tc>
         <w:tc>
           <w:tcPr>
-            <w:tcW w:w="5598" w:type="dxa"/>
+            <w:tcW w:w="5245" w:type="dxa"/>
           </w:tcPr>
           <w:p>
             <w:pPr>
@@ -889,6 +984,13 @@
                 <w:sz w:val="24"/>
               </w:rPr>
             </w:pPr>
+            <w:r>
+              <w:rPr>
+                <w:rFonts w:ascii="Arial" w:hAnsi="Arial"/>
+                <w:sz w:val="24"/>
+              </w:rPr>
+              <w:t>Initiële opzet</w:t>
+            </w:r>
           </w:p>
         </w:tc>
       </w:tr>
@@ -928,7 +1030,7 @@
         </w:tc>
         <w:tc>
           <w:tcPr>
-            <w:tcW w:w="1302" w:type="dxa"/>
+            <w:tcW w:w="1655" w:type="dxa"/>
           </w:tcPr>
           <w:p>
             <w:pPr>
@@ -943,7 +1045,7 @@
         </w:tc>
         <w:tc>
           <w:tcPr>
-            <w:tcW w:w="5598" w:type="dxa"/>
+            <w:tcW w:w="5245" w:type="dxa"/>
           </w:tcPr>
           <w:p>
             <w:pPr>
@@ -993,7 +1095,7 @@
         </w:tc>
         <w:tc>
           <w:tcPr>
-            <w:tcW w:w="1302" w:type="dxa"/>
+            <w:tcW w:w="1655" w:type="dxa"/>
           </w:tcPr>
           <w:p>
             <w:pPr>
@@ -1008,7 +1110,7 @@
         </w:tc>
         <w:tc>
           <w:tcPr>
-            <w:tcW w:w="5598" w:type="dxa"/>
+            <w:tcW w:w="5245" w:type="dxa"/>
           </w:tcPr>
           <w:p>
             <w:pPr>
@@ -1147,6 +1249,13 @@
                 <w:sz w:val="20"/>
               </w:rPr>
             </w:pPr>
+            <w:r>
+              <w:rPr>
+                <w:rFonts w:ascii="Arial" w:hAnsi="Arial"/>
+                <w:sz w:val="20"/>
+              </w:rPr>
+              <w:t>Leden groep 4</w:t>
+            </w:r>
           </w:p>
         </w:tc>
         <w:tc>
@@ -1162,6 +1271,13 @@
                 <w:sz w:val="20"/>
               </w:rPr>
             </w:pPr>
+            <w:r>
+              <w:rPr>
+                <w:rFonts w:ascii="Arial" w:hAnsi="Arial"/>
+                <w:sz w:val="20"/>
+              </w:rPr>
+              <w:t>0.1</w:t>
+            </w:r>
           </w:p>
         </w:tc>
         <w:tc>
@@ -1177,6 +1293,13 @@
                 <w:sz w:val="20"/>
               </w:rPr>
             </w:pPr>
+            <w:r>
+              <w:rPr>
+                <w:rFonts w:ascii="Arial" w:hAnsi="Arial"/>
+                <w:sz w:val="20"/>
+              </w:rPr>
+              <w:t>8-09-2020</w:t>
+            </w:r>
           </w:p>
         </w:tc>
       </w:tr>
@@ -1287,28 +1410,1491 @@
         <w:br w:type="page"/>
       </w:r>
     </w:p>
+    <w:sdt>
+      <w:sdtPr>
+        <w:id w:val="-1425566033"/>
+        <w:docPartObj>
+          <w:docPartGallery w:val="Table of Contents"/>
+          <w:docPartUnique/>
+        </w:docPartObj>
+      </w:sdtPr>
+      <w:sdtEndPr>
+        <w:rPr>
+          <w:rFonts w:asciiTheme="minorHAnsi" w:eastAsiaTheme="minorHAnsi" w:hAnsiTheme="minorHAnsi" w:cstheme="minorBidi"/>
+          <w:color w:val="auto"/>
+          <w:sz w:val="22"/>
+          <w:szCs w:val="22"/>
+        </w:rPr>
+      </w:sdtEndPr>
+      <w:sdtContent>
+        <w:p>
+          <w:pPr>
+            <w:pStyle w:val="Kopvaninhoudsopgave"/>
+          </w:pPr>
+          <w:r>
+            <w:t>Inhoud</w:t>
+          </w:r>
+        </w:p>
+        <w:p>
+          <w:pPr>
+            <w:pStyle w:val="Inhopg1"/>
+            <w:tabs>
+              <w:tab w:val="left" w:pos="440"/>
+              <w:tab w:val="right" w:leader="dot" w:pos="9062"/>
+            </w:tabs>
+            <w:rPr>
+              <w:rFonts w:eastAsiaTheme="minorEastAsia" w:cstheme="minorBidi"/>
+              <w:b w:val="0"/>
+              <w:bCs w:val="0"/>
+              <w:caps w:val="0"/>
+              <w:noProof/>
+              <w:sz w:val="22"/>
+              <w:szCs w:val="22"/>
+              <w:lang w:eastAsia="nl-NL"/>
+            </w:rPr>
+          </w:pPr>
+          <w:r>
+            <w:fldChar w:fldCharType="begin"/>
+          </w:r>
+          <w:r>
+            <w:instrText xml:space="preserve"> TOC \o "1-3" \h \z \u </w:instrText>
+          </w:r>
+          <w:r>
+            <w:fldChar w:fldCharType="separate"/>
+          </w:r>
+          <w:hyperlink w:anchor="_Toc53061254" w:history="1">
+            <w:r>
+              <w:rPr>
+                <w:rStyle w:val="Hyperlink"/>
+                <w:noProof/>
+              </w:rPr>
+              <w:t>1.</w:t>
+            </w:r>
+            <w:r>
+              <w:rPr>
+                <w:rFonts w:eastAsiaTheme="minorEastAsia" w:cstheme="minorBidi"/>
+                <w:b w:val="0"/>
+                <w:bCs w:val="0"/>
+                <w:caps w:val="0"/>
+                <w:noProof/>
+                <w:sz w:val="22"/>
+                <w:szCs w:val="22"/>
+                <w:lang w:eastAsia="nl-NL"/>
+              </w:rPr>
+              <w:tab/>
+            </w:r>
+            <w:r>
+              <w:rPr>
+                <w:rStyle w:val="Hyperlink"/>
+                <w:noProof/>
+              </w:rPr>
+              <w:t>Inleiding</w:t>
+            </w:r>
+            <w:r>
+              <w:rPr>
+                <w:noProof/>
+                <w:webHidden/>
+              </w:rPr>
+              <w:tab/>
+            </w:r>
+            <w:r>
+              <w:rPr>
+                <w:noProof/>
+                <w:webHidden/>
+              </w:rPr>
+              <w:fldChar w:fldCharType="begin"/>
+            </w:r>
+            <w:r>
+              <w:rPr>
+                <w:noProof/>
+                <w:webHidden/>
+              </w:rPr>
+              <w:instrText xml:space="preserve"> PAGEREF _Toc53061254 \h </w:instrText>
+            </w:r>
+            <w:r>
+              <w:rPr>
+                <w:noProof/>
+                <w:webHidden/>
+              </w:rPr>
+            </w:r>
+            <w:r>
+              <w:rPr>
+                <w:noProof/>
+                <w:webHidden/>
+              </w:rPr>
+              <w:fldChar w:fldCharType="separate"/>
+            </w:r>
+            <w:r>
+              <w:rPr>
+                <w:noProof/>
+                <w:webHidden/>
+              </w:rPr>
+              <w:t>4</w:t>
+            </w:r>
+            <w:r>
+              <w:rPr>
+                <w:noProof/>
+                <w:webHidden/>
+              </w:rPr>
+              <w:fldChar w:fldCharType="end"/>
+            </w:r>
+          </w:hyperlink>
+        </w:p>
+        <w:p>
+          <w:pPr>
+            <w:pStyle w:val="Inhopg2"/>
+            <w:tabs>
+              <w:tab w:val="left" w:pos="880"/>
+              <w:tab w:val="right" w:leader="dot" w:pos="9062"/>
+            </w:tabs>
+            <w:rPr>
+              <w:rFonts w:eastAsiaTheme="minorEastAsia" w:cstheme="minorBidi"/>
+              <w:smallCaps w:val="0"/>
+              <w:noProof/>
+              <w:sz w:val="22"/>
+              <w:szCs w:val="22"/>
+              <w:lang w:eastAsia="nl-NL"/>
+            </w:rPr>
+          </w:pPr>
+          <w:hyperlink w:anchor="_Toc53061255" w:history="1">
+            <w:r>
+              <w:rPr>
+                <w:rStyle w:val="Hyperlink"/>
+                <w:noProof/>
+              </w:rPr>
+              <w:t>1.1</w:t>
+            </w:r>
+            <w:r>
+              <w:rPr>
+                <w:rFonts w:eastAsiaTheme="minorEastAsia" w:cstheme="minorBidi"/>
+                <w:smallCaps w:val="0"/>
+                <w:noProof/>
+                <w:sz w:val="22"/>
+                <w:szCs w:val="22"/>
+                <w:lang w:eastAsia="nl-NL"/>
+              </w:rPr>
+              <w:tab/>
+            </w:r>
+            <w:r>
+              <w:rPr>
+                <w:rStyle w:val="Hyperlink"/>
+                <w:noProof/>
+              </w:rPr>
+              <w:t>Leeswijzer</w:t>
+            </w:r>
+            <w:r>
+              <w:rPr>
+                <w:noProof/>
+                <w:webHidden/>
+              </w:rPr>
+              <w:tab/>
+            </w:r>
+            <w:r>
+              <w:rPr>
+                <w:noProof/>
+                <w:webHidden/>
+              </w:rPr>
+              <w:fldChar w:fldCharType="begin"/>
+            </w:r>
+            <w:r>
+              <w:rPr>
+                <w:noProof/>
+                <w:webHidden/>
+              </w:rPr>
+              <w:instrText xml:space="preserve"> PAGEREF _Toc53061255 \h </w:instrText>
+            </w:r>
+            <w:r>
+              <w:rPr>
+                <w:noProof/>
+                <w:webHidden/>
+              </w:rPr>
+            </w:r>
+            <w:r>
+              <w:rPr>
+                <w:noProof/>
+                <w:webHidden/>
+              </w:rPr>
+              <w:fldChar w:fldCharType="separate"/>
+            </w:r>
+            <w:r>
+              <w:rPr>
+                <w:noProof/>
+                <w:webHidden/>
+              </w:rPr>
+              <w:t>4</w:t>
+            </w:r>
+            <w:r>
+              <w:rPr>
+                <w:noProof/>
+                <w:webHidden/>
+              </w:rPr>
+              <w:fldChar w:fldCharType="end"/>
+            </w:r>
+          </w:hyperlink>
+        </w:p>
+        <w:p>
+          <w:pPr>
+            <w:pStyle w:val="Inhopg2"/>
+            <w:tabs>
+              <w:tab w:val="left" w:pos="880"/>
+              <w:tab w:val="right" w:leader="dot" w:pos="9062"/>
+            </w:tabs>
+            <w:rPr>
+              <w:rFonts w:eastAsiaTheme="minorEastAsia" w:cstheme="minorBidi"/>
+              <w:smallCaps w:val="0"/>
+              <w:noProof/>
+              <w:sz w:val="22"/>
+              <w:szCs w:val="22"/>
+              <w:lang w:eastAsia="nl-NL"/>
+            </w:rPr>
+          </w:pPr>
+          <w:hyperlink w:anchor="_Toc53061256" w:history="1">
+            <w:r>
+              <w:rPr>
+                <w:rStyle w:val="Hyperlink"/>
+                <w:noProof/>
+              </w:rPr>
+              <w:t>1.2</w:t>
+            </w:r>
+            <w:r>
+              <w:rPr>
+                <w:rFonts w:eastAsiaTheme="minorEastAsia" w:cstheme="minorBidi"/>
+                <w:smallCaps w:val="0"/>
+                <w:noProof/>
+                <w:sz w:val="22"/>
+                <w:szCs w:val="22"/>
+                <w:lang w:eastAsia="nl-NL"/>
+              </w:rPr>
+              <w:tab/>
+            </w:r>
+            <w:r>
+              <w:rPr>
+                <w:rStyle w:val="Hyperlink"/>
+                <w:noProof/>
+              </w:rPr>
+              <w:t>Werkwijze</w:t>
+            </w:r>
+            <w:r>
+              <w:rPr>
+                <w:noProof/>
+                <w:webHidden/>
+              </w:rPr>
+              <w:tab/>
+            </w:r>
+            <w:r>
+              <w:rPr>
+                <w:noProof/>
+                <w:webHidden/>
+              </w:rPr>
+              <w:fldChar w:fldCharType="begin"/>
+            </w:r>
+            <w:r>
+              <w:rPr>
+                <w:noProof/>
+                <w:webHidden/>
+              </w:rPr>
+              <w:instrText xml:space="preserve"> PAGEREF _Toc53061256 \h </w:instrText>
+            </w:r>
+            <w:r>
+              <w:rPr>
+                <w:noProof/>
+                <w:webHidden/>
+              </w:rPr>
+            </w:r>
+            <w:r>
+              <w:rPr>
+                <w:noProof/>
+                <w:webHidden/>
+              </w:rPr>
+              <w:fldChar w:fldCharType="separate"/>
+            </w:r>
+            <w:r>
+              <w:rPr>
+                <w:noProof/>
+                <w:webHidden/>
+              </w:rPr>
+              <w:t>4</w:t>
+            </w:r>
+            <w:r>
+              <w:rPr>
+                <w:noProof/>
+                <w:webHidden/>
+              </w:rPr>
+              <w:fldChar w:fldCharType="end"/>
+            </w:r>
+          </w:hyperlink>
+        </w:p>
+        <w:p>
+          <w:pPr>
+            <w:pStyle w:val="Inhopg2"/>
+            <w:tabs>
+              <w:tab w:val="left" w:pos="880"/>
+              <w:tab w:val="right" w:leader="dot" w:pos="9062"/>
+            </w:tabs>
+            <w:rPr>
+              <w:rFonts w:eastAsiaTheme="minorEastAsia" w:cstheme="minorBidi"/>
+              <w:smallCaps w:val="0"/>
+              <w:noProof/>
+              <w:sz w:val="22"/>
+              <w:szCs w:val="22"/>
+              <w:lang w:eastAsia="nl-NL"/>
+            </w:rPr>
+          </w:pPr>
+          <w:hyperlink w:anchor="_Toc53061257" w:history="1">
+            <w:r>
+              <w:rPr>
+                <w:rStyle w:val="Hyperlink"/>
+                <w:noProof/>
+              </w:rPr>
+              <w:t>1.3</w:t>
+            </w:r>
+            <w:r>
+              <w:rPr>
+                <w:rFonts w:eastAsiaTheme="minorEastAsia" w:cstheme="minorBidi"/>
+                <w:smallCaps w:val="0"/>
+                <w:noProof/>
+                <w:sz w:val="22"/>
+                <w:szCs w:val="22"/>
+                <w:lang w:eastAsia="nl-NL"/>
+              </w:rPr>
+              <w:tab/>
+            </w:r>
+            <w:r>
+              <w:rPr>
+                <w:rStyle w:val="Hyperlink"/>
+                <w:noProof/>
+              </w:rPr>
+              <w:t>Zoekstrategie</w:t>
+            </w:r>
+            <w:r>
+              <w:rPr>
+                <w:noProof/>
+                <w:webHidden/>
+              </w:rPr>
+              <w:tab/>
+            </w:r>
+            <w:r>
+              <w:rPr>
+                <w:noProof/>
+                <w:webHidden/>
+              </w:rPr>
+              <w:fldChar w:fldCharType="begin"/>
+            </w:r>
+            <w:r>
+              <w:rPr>
+                <w:noProof/>
+                <w:webHidden/>
+              </w:rPr>
+              <w:instrText xml:space="preserve"> PAGEREF _Toc53061257 \h </w:instrText>
+            </w:r>
+            <w:r>
+              <w:rPr>
+                <w:noProof/>
+                <w:webHidden/>
+              </w:rPr>
+            </w:r>
+            <w:r>
+              <w:rPr>
+                <w:noProof/>
+                <w:webHidden/>
+              </w:rPr>
+              <w:fldChar w:fldCharType="separate"/>
+            </w:r>
+            <w:r>
+              <w:rPr>
+                <w:noProof/>
+                <w:webHidden/>
+              </w:rPr>
+              <w:t>4</w:t>
+            </w:r>
+            <w:r>
+              <w:rPr>
+                <w:noProof/>
+                <w:webHidden/>
+              </w:rPr>
+              <w:fldChar w:fldCharType="end"/>
+            </w:r>
+          </w:hyperlink>
+        </w:p>
+        <w:p>
+          <w:pPr>
+            <w:pStyle w:val="Inhopg2"/>
+            <w:tabs>
+              <w:tab w:val="left" w:pos="880"/>
+              <w:tab w:val="right" w:leader="dot" w:pos="9062"/>
+            </w:tabs>
+            <w:rPr>
+              <w:rFonts w:eastAsiaTheme="minorEastAsia" w:cstheme="minorBidi"/>
+              <w:smallCaps w:val="0"/>
+              <w:noProof/>
+              <w:sz w:val="22"/>
+              <w:szCs w:val="22"/>
+              <w:lang w:eastAsia="nl-NL"/>
+            </w:rPr>
+          </w:pPr>
+          <w:hyperlink w:anchor="_Toc53061258" w:history="1">
+            <w:r>
+              <w:rPr>
+                <w:rStyle w:val="Hyperlink"/>
+                <w:noProof/>
+              </w:rPr>
+              <w:t>1.4</w:t>
+            </w:r>
+            <w:r>
+              <w:rPr>
+                <w:rFonts w:eastAsiaTheme="minorEastAsia" w:cstheme="minorBidi"/>
+                <w:smallCaps w:val="0"/>
+                <w:noProof/>
+                <w:sz w:val="22"/>
+                <w:szCs w:val="22"/>
+                <w:lang w:eastAsia="nl-NL"/>
+              </w:rPr>
+              <w:tab/>
+            </w:r>
+            <w:r>
+              <w:rPr>
+                <w:rStyle w:val="Hyperlink"/>
+                <w:noProof/>
+              </w:rPr>
+              <w:t>Implementatiestrategie</w:t>
+            </w:r>
+            <w:r>
+              <w:rPr>
+                <w:noProof/>
+                <w:webHidden/>
+              </w:rPr>
+              <w:tab/>
+            </w:r>
+            <w:r>
+              <w:rPr>
+                <w:noProof/>
+                <w:webHidden/>
+              </w:rPr>
+              <w:fldChar w:fldCharType="begin"/>
+            </w:r>
+            <w:r>
+              <w:rPr>
+                <w:noProof/>
+                <w:webHidden/>
+              </w:rPr>
+              <w:instrText xml:space="preserve"> PAGEREF _Toc53061258 \h </w:instrText>
+            </w:r>
+            <w:r>
+              <w:rPr>
+                <w:noProof/>
+                <w:webHidden/>
+              </w:rPr>
+            </w:r>
+            <w:r>
+              <w:rPr>
+                <w:noProof/>
+                <w:webHidden/>
+              </w:rPr>
+              <w:fldChar w:fldCharType="separate"/>
+            </w:r>
+            <w:r>
+              <w:rPr>
+                <w:noProof/>
+                <w:webHidden/>
+              </w:rPr>
+              <w:t>4</w:t>
+            </w:r>
+            <w:r>
+              <w:rPr>
+                <w:noProof/>
+                <w:webHidden/>
+              </w:rPr>
+              <w:fldChar w:fldCharType="end"/>
+            </w:r>
+          </w:hyperlink>
+        </w:p>
+        <w:p>
+          <w:pPr>
+            <w:pStyle w:val="Inhopg1"/>
+            <w:tabs>
+              <w:tab w:val="left" w:pos="440"/>
+              <w:tab w:val="right" w:leader="dot" w:pos="9062"/>
+            </w:tabs>
+            <w:rPr>
+              <w:rFonts w:eastAsiaTheme="minorEastAsia" w:cstheme="minorBidi"/>
+              <w:b w:val="0"/>
+              <w:bCs w:val="0"/>
+              <w:caps w:val="0"/>
+              <w:noProof/>
+              <w:sz w:val="22"/>
+              <w:szCs w:val="22"/>
+              <w:lang w:eastAsia="nl-NL"/>
+            </w:rPr>
+          </w:pPr>
+          <w:hyperlink w:anchor="_Toc53061259" w:history="1">
+            <w:r>
+              <w:rPr>
+                <w:rStyle w:val="Hyperlink"/>
+                <w:noProof/>
+              </w:rPr>
+              <w:t>2.</w:t>
+            </w:r>
+            <w:r>
+              <w:rPr>
+                <w:rFonts w:eastAsiaTheme="minorEastAsia" w:cstheme="minorBidi"/>
+                <w:b w:val="0"/>
+                <w:bCs w:val="0"/>
+                <w:caps w:val="0"/>
+                <w:noProof/>
+                <w:sz w:val="22"/>
+                <w:szCs w:val="22"/>
+                <w:lang w:eastAsia="nl-NL"/>
+              </w:rPr>
+              <w:tab/>
+            </w:r>
+            <w:r>
+              <w:rPr>
+                <w:rStyle w:val="Hyperlink"/>
+                <w:noProof/>
+              </w:rPr>
+              <w:t>Analyse</w:t>
+            </w:r>
+            <w:r>
+              <w:rPr>
+                <w:noProof/>
+                <w:webHidden/>
+              </w:rPr>
+              <w:tab/>
+            </w:r>
+            <w:r>
+              <w:rPr>
+                <w:noProof/>
+                <w:webHidden/>
+              </w:rPr>
+              <w:fldChar w:fldCharType="begin"/>
+            </w:r>
+            <w:r>
+              <w:rPr>
+                <w:noProof/>
+                <w:webHidden/>
+              </w:rPr>
+              <w:instrText xml:space="preserve"> PAGEREF _Toc53061259 \h </w:instrText>
+            </w:r>
+            <w:r>
+              <w:rPr>
+                <w:noProof/>
+                <w:webHidden/>
+              </w:rPr>
+            </w:r>
+            <w:r>
+              <w:rPr>
+                <w:noProof/>
+                <w:webHidden/>
+              </w:rPr>
+              <w:fldChar w:fldCharType="separate"/>
+            </w:r>
+            <w:r>
+              <w:rPr>
+                <w:noProof/>
+                <w:webHidden/>
+              </w:rPr>
+              <w:t>5</w:t>
+            </w:r>
+            <w:r>
+              <w:rPr>
+                <w:noProof/>
+                <w:webHidden/>
+              </w:rPr>
+              <w:fldChar w:fldCharType="end"/>
+            </w:r>
+          </w:hyperlink>
+        </w:p>
+        <w:p>
+          <w:pPr>
+            <w:pStyle w:val="Inhopg2"/>
+            <w:tabs>
+              <w:tab w:val="left" w:pos="880"/>
+              <w:tab w:val="right" w:leader="dot" w:pos="9062"/>
+            </w:tabs>
+            <w:rPr>
+              <w:rFonts w:eastAsiaTheme="minorEastAsia" w:cstheme="minorBidi"/>
+              <w:smallCaps w:val="0"/>
+              <w:noProof/>
+              <w:sz w:val="22"/>
+              <w:szCs w:val="22"/>
+              <w:lang w:eastAsia="nl-NL"/>
+            </w:rPr>
+          </w:pPr>
+          <w:hyperlink w:anchor="_Toc53061261" w:history="1">
+            <w:r>
+              <w:rPr>
+                <w:rStyle w:val="Hyperlink"/>
+                <w:noProof/>
+              </w:rPr>
+              <w:t>2.1</w:t>
+            </w:r>
+            <w:r>
+              <w:rPr>
+                <w:rFonts w:eastAsiaTheme="minorEastAsia" w:cstheme="minorBidi"/>
+                <w:smallCaps w:val="0"/>
+                <w:noProof/>
+                <w:sz w:val="22"/>
+                <w:szCs w:val="22"/>
+                <w:lang w:eastAsia="nl-NL"/>
+              </w:rPr>
+              <w:tab/>
+            </w:r>
+            <w:r>
+              <w:rPr>
+                <w:rStyle w:val="Hyperlink"/>
+                <w:noProof/>
+              </w:rPr>
+              <w:t>Voorbeelden van de conversieverhogende factoren</w:t>
+            </w:r>
+            <w:r>
+              <w:rPr>
+                <w:noProof/>
+                <w:webHidden/>
+              </w:rPr>
+              <w:tab/>
+            </w:r>
+            <w:r>
+              <w:rPr>
+                <w:noProof/>
+                <w:webHidden/>
+              </w:rPr>
+              <w:fldChar w:fldCharType="begin"/>
+            </w:r>
+            <w:r>
+              <w:rPr>
+                <w:noProof/>
+                <w:webHidden/>
+              </w:rPr>
+              <w:instrText xml:space="preserve"> PAGEREF _Toc53061261 \h </w:instrText>
+            </w:r>
+            <w:r>
+              <w:rPr>
+                <w:noProof/>
+                <w:webHidden/>
+              </w:rPr>
+            </w:r>
+            <w:r>
+              <w:rPr>
+                <w:noProof/>
+                <w:webHidden/>
+              </w:rPr>
+              <w:fldChar w:fldCharType="separate"/>
+            </w:r>
+            <w:r>
+              <w:rPr>
+                <w:noProof/>
+                <w:webHidden/>
+              </w:rPr>
+              <w:t>5</w:t>
+            </w:r>
+            <w:r>
+              <w:rPr>
+                <w:noProof/>
+                <w:webHidden/>
+              </w:rPr>
+              <w:fldChar w:fldCharType="end"/>
+            </w:r>
+          </w:hyperlink>
+        </w:p>
+        <w:p>
+          <w:pPr>
+            <w:pStyle w:val="Inhopg3"/>
+            <w:tabs>
+              <w:tab w:val="left" w:pos="1100"/>
+              <w:tab w:val="right" w:leader="dot" w:pos="9062"/>
+            </w:tabs>
+            <w:rPr>
+              <w:rFonts w:eastAsiaTheme="minorEastAsia" w:cstheme="minorBidi"/>
+              <w:i w:val="0"/>
+              <w:iCs w:val="0"/>
+              <w:noProof/>
+              <w:sz w:val="22"/>
+              <w:szCs w:val="22"/>
+              <w:lang w:eastAsia="nl-NL"/>
+            </w:rPr>
+          </w:pPr>
+          <w:hyperlink w:anchor="_Toc53061262" w:history="1">
+            <w:r>
+              <w:rPr>
+                <w:rStyle w:val="Hyperlink"/>
+                <w:noProof/>
+                <w14:scene3d>
+                  <w14:camera w14:prst="orthographicFront"/>
+                  <w14:lightRig w14:rig="threePt" w14:dir="t">
+                    <w14:rot w14:lat="0" w14:lon="0" w14:rev="0"/>
+                  </w14:lightRig>
+                </w14:scene3d>
+              </w:rPr>
+              <w:t>2.1.1</w:t>
+            </w:r>
+            <w:r>
+              <w:rPr>
+                <w:rFonts w:eastAsiaTheme="minorEastAsia" w:cstheme="minorBidi"/>
+                <w:i w:val="0"/>
+                <w:iCs w:val="0"/>
+                <w:noProof/>
+                <w:sz w:val="22"/>
+                <w:szCs w:val="22"/>
+                <w:lang w:eastAsia="nl-NL"/>
+              </w:rPr>
+              <w:tab/>
+            </w:r>
+            <w:r>
+              <w:rPr>
+                <w:rStyle w:val="Hyperlink"/>
+                <w:noProof/>
+              </w:rPr>
+              <w:t>Urgentiebesef (tijd)</w:t>
+            </w:r>
+            <w:r>
+              <w:rPr>
+                <w:noProof/>
+                <w:webHidden/>
+              </w:rPr>
+              <w:tab/>
+            </w:r>
+            <w:r>
+              <w:rPr>
+                <w:noProof/>
+                <w:webHidden/>
+              </w:rPr>
+              <w:fldChar w:fldCharType="begin"/>
+            </w:r>
+            <w:r>
+              <w:rPr>
+                <w:noProof/>
+                <w:webHidden/>
+              </w:rPr>
+              <w:instrText xml:space="preserve"> PAGEREF _Toc53061262 \h </w:instrText>
+            </w:r>
+            <w:r>
+              <w:rPr>
+                <w:noProof/>
+                <w:webHidden/>
+              </w:rPr>
+            </w:r>
+            <w:r>
+              <w:rPr>
+                <w:noProof/>
+                <w:webHidden/>
+              </w:rPr>
+              <w:fldChar w:fldCharType="separate"/>
+            </w:r>
+            <w:r>
+              <w:rPr>
+                <w:noProof/>
+                <w:webHidden/>
+              </w:rPr>
+              <w:t>5</w:t>
+            </w:r>
+            <w:r>
+              <w:rPr>
+                <w:noProof/>
+                <w:webHidden/>
+              </w:rPr>
+              <w:fldChar w:fldCharType="end"/>
+            </w:r>
+          </w:hyperlink>
+        </w:p>
+        <w:p>
+          <w:pPr>
+            <w:pStyle w:val="Inhopg3"/>
+            <w:tabs>
+              <w:tab w:val="left" w:pos="1100"/>
+              <w:tab w:val="right" w:leader="dot" w:pos="9062"/>
+            </w:tabs>
+            <w:rPr>
+              <w:rFonts w:eastAsiaTheme="minorEastAsia" w:cstheme="minorBidi"/>
+              <w:i w:val="0"/>
+              <w:iCs w:val="0"/>
+              <w:noProof/>
+              <w:sz w:val="22"/>
+              <w:szCs w:val="22"/>
+              <w:lang w:eastAsia="nl-NL"/>
+            </w:rPr>
+          </w:pPr>
+          <w:hyperlink w:anchor="_Toc53061263" w:history="1">
+            <w:r>
+              <w:rPr>
+                <w:rStyle w:val="Hyperlink"/>
+                <w:noProof/>
+                <w14:scene3d>
+                  <w14:camera w14:prst="orthographicFront"/>
+                  <w14:lightRig w14:rig="threePt" w14:dir="t">
+                    <w14:rot w14:lat="0" w14:lon="0" w14:rev="0"/>
+                  </w14:lightRig>
+                </w14:scene3d>
+              </w:rPr>
+              <w:t>2.1.2</w:t>
+            </w:r>
+            <w:r>
+              <w:rPr>
+                <w:rFonts w:eastAsiaTheme="minorEastAsia" w:cstheme="minorBidi"/>
+                <w:i w:val="0"/>
+                <w:iCs w:val="0"/>
+                <w:noProof/>
+                <w:sz w:val="22"/>
+                <w:szCs w:val="22"/>
+                <w:lang w:eastAsia="nl-NL"/>
+              </w:rPr>
+              <w:tab/>
+            </w:r>
+            <w:r>
+              <w:rPr>
+                <w:rStyle w:val="Hyperlink"/>
+                <w:noProof/>
+              </w:rPr>
+              <w:t>Conversiemaatregel vanuit gastcollege</w:t>
+            </w:r>
+            <w:r>
+              <w:rPr>
+                <w:noProof/>
+                <w:webHidden/>
+              </w:rPr>
+              <w:tab/>
+            </w:r>
+            <w:r>
+              <w:rPr>
+                <w:noProof/>
+                <w:webHidden/>
+              </w:rPr>
+              <w:fldChar w:fldCharType="begin"/>
+            </w:r>
+            <w:r>
+              <w:rPr>
+                <w:noProof/>
+                <w:webHidden/>
+              </w:rPr>
+              <w:instrText xml:space="preserve"> PAGEREF _Toc53061263 \h </w:instrText>
+            </w:r>
+            <w:r>
+              <w:rPr>
+                <w:noProof/>
+                <w:webHidden/>
+              </w:rPr>
+            </w:r>
+            <w:r>
+              <w:rPr>
+                <w:noProof/>
+                <w:webHidden/>
+              </w:rPr>
+              <w:fldChar w:fldCharType="separate"/>
+            </w:r>
+            <w:r>
+              <w:rPr>
+                <w:noProof/>
+                <w:webHidden/>
+              </w:rPr>
+              <w:t>5</w:t>
+            </w:r>
+            <w:r>
+              <w:rPr>
+                <w:noProof/>
+                <w:webHidden/>
+              </w:rPr>
+              <w:fldChar w:fldCharType="end"/>
+            </w:r>
+          </w:hyperlink>
+        </w:p>
+        <w:p>
+          <w:pPr>
+            <w:pStyle w:val="Inhopg3"/>
+            <w:tabs>
+              <w:tab w:val="left" w:pos="1100"/>
+              <w:tab w:val="right" w:leader="dot" w:pos="9062"/>
+            </w:tabs>
+            <w:rPr>
+              <w:rFonts w:eastAsiaTheme="minorEastAsia" w:cstheme="minorBidi"/>
+              <w:i w:val="0"/>
+              <w:iCs w:val="0"/>
+              <w:noProof/>
+              <w:sz w:val="22"/>
+              <w:szCs w:val="22"/>
+              <w:lang w:eastAsia="nl-NL"/>
+            </w:rPr>
+          </w:pPr>
+          <w:hyperlink w:anchor="_Toc53061264" w:history="1">
+            <w:r>
+              <w:rPr>
+                <w:rStyle w:val="Hyperlink"/>
+                <w:noProof/>
+                <w14:scene3d>
+                  <w14:camera w14:prst="orthographicFront"/>
+                  <w14:lightRig w14:rig="threePt" w14:dir="t">
+                    <w14:rot w14:lat="0" w14:lon="0" w14:rev="0"/>
+                  </w14:lightRig>
+                </w14:scene3d>
+              </w:rPr>
+              <w:t>2.1.3</w:t>
+            </w:r>
+            <w:r>
+              <w:rPr>
+                <w:rFonts w:eastAsiaTheme="minorEastAsia" w:cstheme="minorBidi"/>
+                <w:i w:val="0"/>
+                <w:iCs w:val="0"/>
+                <w:noProof/>
+                <w:sz w:val="22"/>
+                <w:szCs w:val="22"/>
+                <w:lang w:eastAsia="nl-NL"/>
+              </w:rPr>
+              <w:tab/>
+            </w:r>
+            <w:r>
+              <w:rPr>
+                <w:rStyle w:val="Hyperlink"/>
+                <w:noProof/>
+              </w:rPr>
+              <w:t>Conversiemaatregel vanuit gastcollege 2</w:t>
+            </w:r>
+            <w:r>
+              <w:rPr>
+                <w:noProof/>
+                <w:webHidden/>
+              </w:rPr>
+              <w:tab/>
+            </w:r>
+            <w:r>
+              <w:rPr>
+                <w:noProof/>
+                <w:webHidden/>
+              </w:rPr>
+              <w:fldChar w:fldCharType="begin"/>
+            </w:r>
+            <w:r>
+              <w:rPr>
+                <w:noProof/>
+                <w:webHidden/>
+              </w:rPr>
+              <w:instrText xml:space="preserve"> PAGEREF _Toc53061264 \h </w:instrText>
+            </w:r>
+            <w:r>
+              <w:rPr>
+                <w:noProof/>
+                <w:webHidden/>
+              </w:rPr>
+            </w:r>
+            <w:r>
+              <w:rPr>
+                <w:noProof/>
+                <w:webHidden/>
+              </w:rPr>
+              <w:fldChar w:fldCharType="separate"/>
+            </w:r>
+            <w:r>
+              <w:rPr>
+                <w:noProof/>
+                <w:webHidden/>
+              </w:rPr>
+              <w:t>5</w:t>
+            </w:r>
+            <w:r>
+              <w:rPr>
+                <w:noProof/>
+                <w:webHidden/>
+              </w:rPr>
+              <w:fldChar w:fldCharType="end"/>
+            </w:r>
+          </w:hyperlink>
+        </w:p>
+        <w:p>
+          <w:pPr>
+            <w:pStyle w:val="Inhopg3"/>
+            <w:tabs>
+              <w:tab w:val="left" w:pos="1100"/>
+              <w:tab w:val="right" w:leader="dot" w:pos="9062"/>
+            </w:tabs>
+            <w:rPr>
+              <w:rFonts w:eastAsiaTheme="minorEastAsia" w:cstheme="minorBidi"/>
+              <w:i w:val="0"/>
+              <w:iCs w:val="0"/>
+              <w:noProof/>
+              <w:sz w:val="22"/>
+              <w:szCs w:val="22"/>
+              <w:lang w:eastAsia="nl-NL"/>
+            </w:rPr>
+          </w:pPr>
+          <w:hyperlink w:anchor="_Toc53061265" w:history="1">
+            <w:r>
+              <w:rPr>
+                <w:rStyle w:val="Hyperlink"/>
+                <w:noProof/>
+                <w14:scene3d>
+                  <w14:camera w14:prst="orthographicFront"/>
+                  <w14:lightRig w14:rig="threePt" w14:dir="t">
+                    <w14:rot w14:lat="0" w14:lon="0" w14:rev="0"/>
+                  </w14:lightRig>
+                </w14:scene3d>
+              </w:rPr>
+              <w:t>2.1.4</w:t>
+            </w:r>
+            <w:r>
+              <w:rPr>
+                <w:rFonts w:eastAsiaTheme="minorEastAsia" w:cstheme="minorBidi"/>
+                <w:i w:val="0"/>
+                <w:iCs w:val="0"/>
+                <w:noProof/>
+                <w:sz w:val="22"/>
+                <w:szCs w:val="22"/>
+                <w:lang w:eastAsia="nl-NL"/>
+              </w:rPr>
+              <w:tab/>
+            </w:r>
+            <w:r>
+              <w:rPr>
+                <w:rStyle w:val="Hyperlink"/>
+                <w:noProof/>
+              </w:rPr>
+              <w:t>Conversiemaatregel vanuit gastcollege 3</w:t>
+            </w:r>
+            <w:r>
+              <w:rPr>
+                <w:noProof/>
+                <w:webHidden/>
+              </w:rPr>
+              <w:tab/>
+            </w:r>
+            <w:r>
+              <w:rPr>
+                <w:noProof/>
+                <w:webHidden/>
+              </w:rPr>
+              <w:fldChar w:fldCharType="begin"/>
+            </w:r>
+            <w:r>
+              <w:rPr>
+                <w:noProof/>
+                <w:webHidden/>
+              </w:rPr>
+              <w:instrText xml:space="preserve"> PAGEREF _Toc53061265 \h </w:instrText>
+            </w:r>
+            <w:r>
+              <w:rPr>
+                <w:noProof/>
+                <w:webHidden/>
+              </w:rPr>
+            </w:r>
+            <w:r>
+              <w:rPr>
+                <w:noProof/>
+                <w:webHidden/>
+              </w:rPr>
+              <w:fldChar w:fldCharType="separate"/>
+            </w:r>
+            <w:r>
+              <w:rPr>
+                <w:noProof/>
+                <w:webHidden/>
+              </w:rPr>
+              <w:t>5</w:t>
+            </w:r>
+            <w:r>
+              <w:rPr>
+                <w:noProof/>
+                <w:webHidden/>
+              </w:rPr>
+              <w:fldChar w:fldCharType="end"/>
+            </w:r>
+          </w:hyperlink>
+        </w:p>
+        <w:p>
+          <w:pPr>
+            <w:pStyle w:val="Inhopg3"/>
+            <w:tabs>
+              <w:tab w:val="left" w:pos="1100"/>
+              <w:tab w:val="right" w:leader="dot" w:pos="9062"/>
+            </w:tabs>
+            <w:rPr>
+              <w:rFonts w:eastAsiaTheme="minorEastAsia" w:cstheme="minorBidi"/>
+              <w:i w:val="0"/>
+              <w:iCs w:val="0"/>
+              <w:noProof/>
+              <w:sz w:val="22"/>
+              <w:szCs w:val="22"/>
+              <w:lang w:eastAsia="nl-NL"/>
+            </w:rPr>
+          </w:pPr>
+          <w:hyperlink w:anchor="_Toc53061266" w:history="1">
+            <w:r>
+              <w:rPr>
+                <w:rStyle w:val="Hyperlink"/>
+                <w:noProof/>
+                <w14:scene3d>
+                  <w14:camera w14:prst="orthographicFront"/>
+                  <w14:lightRig w14:rig="threePt" w14:dir="t">
+                    <w14:rot w14:lat="0" w14:lon="0" w14:rev="0"/>
+                  </w14:lightRig>
+                </w14:scene3d>
+              </w:rPr>
+              <w:t>2.1.5</w:t>
+            </w:r>
+            <w:r>
+              <w:rPr>
+                <w:rFonts w:eastAsiaTheme="minorEastAsia" w:cstheme="minorBidi"/>
+                <w:i w:val="0"/>
+                <w:iCs w:val="0"/>
+                <w:noProof/>
+                <w:sz w:val="22"/>
+                <w:szCs w:val="22"/>
+                <w:lang w:eastAsia="nl-NL"/>
+              </w:rPr>
+              <w:tab/>
+            </w:r>
+            <w:r>
+              <w:rPr>
+                <w:rStyle w:val="Hyperlink"/>
+                <w:noProof/>
+              </w:rPr>
+              <w:t>Conversiemaatregel vanuit gastcollege enz. enz.</w:t>
+            </w:r>
+            <w:r>
+              <w:rPr>
+                <w:noProof/>
+                <w:webHidden/>
+              </w:rPr>
+              <w:tab/>
+            </w:r>
+            <w:r>
+              <w:rPr>
+                <w:noProof/>
+                <w:webHidden/>
+              </w:rPr>
+              <w:fldChar w:fldCharType="begin"/>
+            </w:r>
+            <w:r>
+              <w:rPr>
+                <w:noProof/>
+                <w:webHidden/>
+              </w:rPr>
+              <w:instrText xml:space="preserve"> PAGEREF _Toc53061266 \h </w:instrText>
+            </w:r>
+            <w:r>
+              <w:rPr>
+                <w:noProof/>
+                <w:webHidden/>
+              </w:rPr>
+            </w:r>
+            <w:r>
+              <w:rPr>
+                <w:noProof/>
+                <w:webHidden/>
+              </w:rPr>
+              <w:fldChar w:fldCharType="separate"/>
+            </w:r>
+            <w:r>
+              <w:rPr>
+                <w:noProof/>
+                <w:webHidden/>
+              </w:rPr>
+              <w:t>6</w:t>
+            </w:r>
+            <w:r>
+              <w:rPr>
+                <w:noProof/>
+                <w:webHidden/>
+              </w:rPr>
+              <w:fldChar w:fldCharType="end"/>
+            </w:r>
+          </w:hyperlink>
+        </w:p>
+        <w:p>
+          <w:pPr>
+            <w:pStyle w:val="Inhopg2"/>
+            <w:tabs>
+              <w:tab w:val="left" w:pos="880"/>
+              <w:tab w:val="right" w:leader="dot" w:pos="9062"/>
+            </w:tabs>
+            <w:rPr>
+              <w:rFonts w:eastAsiaTheme="minorEastAsia" w:cstheme="minorBidi"/>
+              <w:smallCaps w:val="0"/>
+              <w:noProof/>
+              <w:sz w:val="22"/>
+              <w:szCs w:val="22"/>
+              <w:lang w:eastAsia="nl-NL"/>
+            </w:rPr>
+          </w:pPr>
+          <w:hyperlink w:anchor="_Toc53061267" w:history="1">
+            <w:r>
+              <w:rPr>
+                <w:rStyle w:val="Hyperlink"/>
+                <w:noProof/>
+              </w:rPr>
+              <w:t>2.2</w:t>
+            </w:r>
+            <w:r>
+              <w:rPr>
+                <w:rFonts w:eastAsiaTheme="minorEastAsia" w:cstheme="minorBidi"/>
+                <w:smallCaps w:val="0"/>
+                <w:noProof/>
+                <w:sz w:val="22"/>
+                <w:szCs w:val="22"/>
+                <w:lang w:eastAsia="nl-NL"/>
+              </w:rPr>
+              <w:tab/>
+            </w:r>
+            <w:r>
+              <w:rPr>
+                <w:rStyle w:val="Hyperlink"/>
+                <w:noProof/>
+              </w:rPr>
+              <w:t>Implementatie</w:t>
+            </w:r>
+            <w:r>
+              <w:rPr>
+                <w:noProof/>
+                <w:webHidden/>
+              </w:rPr>
+              <w:tab/>
+            </w:r>
+            <w:r>
+              <w:rPr>
+                <w:noProof/>
+                <w:webHidden/>
+              </w:rPr>
+              <w:fldChar w:fldCharType="begin"/>
+            </w:r>
+            <w:r>
+              <w:rPr>
+                <w:noProof/>
+                <w:webHidden/>
+              </w:rPr>
+              <w:instrText xml:space="preserve"> PAGEREF _Toc53061267 \h </w:instrText>
+            </w:r>
+            <w:r>
+              <w:rPr>
+                <w:noProof/>
+                <w:webHidden/>
+              </w:rPr>
+            </w:r>
+            <w:r>
+              <w:rPr>
+                <w:noProof/>
+                <w:webHidden/>
+              </w:rPr>
+              <w:fldChar w:fldCharType="separate"/>
+            </w:r>
+            <w:r>
+              <w:rPr>
+                <w:noProof/>
+                <w:webHidden/>
+              </w:rPr>
+              <w:t>7</w:t>
+            </w:r>
+            <w:r>
+              <w:rPr>
+                <w:noProof/>
+                <w:webHidden/>
+              </w:rPr>
+              <w:fldChar w:fldCharType="end"/>
+            </w:r>
+          </w:hyperlink>
+        </w:p>
+        <w:p>
+          <w:pPr>
+            <w:pStyle w:val="Inhopg1"/>
+            <w:tabs>
+              <w:tab w:val="left" w:pos="440"/>
+              <w:tab w:val="right" w:leader="dot" w:pos="9062"/>
+            </w:tabs>
+            <w:rPr>
+              <w:rFonts w:eastAsiaTheme="minorEastAsia" w:cstheme="minorBidi"/>
+              <w:b w:val="0"/>
+              <w:bCs w:val="0"/>
+              <w:caps w:val="0"/>
+              <w:noProof/>
+              <w:sz w:val="22"/>
+              <w:szCs w:val="22"/>
+              <w:lang w:eastAsia="nl-NL"/>
+            </w:rPr>
+          </w:pPr>
+          <w:hyperlink w:anchor="_Toc53061268" w:history="1">
+            <w:r>
+              <w:rPr>
+                <w:rStyle w:val="Hyperlink"/>
+                <w:noProof/>
+              </w:rPr>
+              <w:t>3.</w:t>
+            </w:r>
+            <w:r>
+              <w:rPr>
+                <w:rFonts w:eastAsiaTheme="minorEastAsia" w:cstheme="minorBidi"/>
+                <w:b w:val="0"/>
+                <w:bCs w:val="0"/>
+                <w:caps w:val="0"/>
+                <w:noProof/>
+                <w:sz w:val="22"/>
+                <w:szCs w:val="22"/>
+                <w:lang w:eastAsia="nl-NL"/>
+              </w:rPr>
+              <w:tab/>
+            </w:r>
+            <w:r>
+              <w:rPr>
+                <w:rStyle w:val="Hyperlink"/>
+                <w:noProof/>
+              </w:rPr>
+              <w:t>Conclusie</w:t>
+            </w:r>
+            <w:r>
+              <w:rPr>
+                <w:noProof/>
+                <w:webHidden/>
+              </w:rPr>
+              <w:tab/>
+            </w:r>
+            <w:r>
+              <w:rPr>
+                <w:noProof/>
+                <w:webHidden/>
+              </w:rPr>
+              <w:fldChar w:fldCharType="begin"/>
+            </w:r>
+            <w:r>
+              <w:rPr>
+                <w:noProof/>
+                <w:webHidden/>
+              </w:rPr>
+              <w:instrText xml:space="preserve"> PAGEREF _Toc53061268 \h </w:instrText>
+            </w:r>
+            <w:r>
+              <w:rPr>
+                <w:noProof/>
+                <w:webHidden/>
+              </w:rPr>
+            </w:r>
+            <w:r>
+              <w:rPr>
+                <w:noProof/>
+                <w:webHidden/>
+              </w:rPr>
+              <w:fldChar w:fldCharType="separate"/>
+            </w:r>
+            <w:r>
+              <w:rPr>
+                <w:noProof/>
+                <w:webHidden/>
+              </w:rPr>
+              <w:t>8</w:t>
+            </w:r>
+            <w:r>
+              <w:rPr>
+                <w:noProof/>
+                <w:webHidden/>
+              </w:rPr>
+              <w:fldChar w:fldCharType="end"/>
+            </w:r>
+          </w:hyperlink>
+        </w:p>
+        <w:p>
+          <w:pPr>
+            <w:pStyle w:val="Inhopg1"/>
+            <w:tabs>
+              <w:tab w:val="left" w:pos="440"/>
+              <w:tab w:val="right" w:leader="dot" w:pos="9062"/>
+            </w:tabs>
+            <w:rPr>
+              <w:rFonts w:eastAsiaTheme="minorEastAsia" w:cstheme="minorBidi"/>
+              <w:b w:val="0"/>
+              <w:bCs w:val="0"/>
+              <w:caps w:val="0"/>
+              <w:noProof/>
+              <w:sz w:val="22"/>
+              <w:szCs w:val="22"/>
+              <w:lang w:eastAsia="nl-NL"/>
+            </w:rPr>
+          </w:pPr>
+          <w:hyperlink w:anchor="_Toc53061269" w:history="1">
+            <w:r>
+              <w:rPr>
+                <w:rStyle w:val="Hyperlink"/>
+                <w:noProof/>
+              </w:rPr>
+              <w:t>4.</w:t>
+            </w:r>
+            <w:r>
+              <w:rPr>
+                <w:rFonts w:eastAsiaTheme="minorEastAsia" w:cstheme="minorBidi"/>
+                <w:b w:val="0"/>
+                <w:bCs w:val="0"/>
+                <w:caps w:val="0"/>
+                <w:noProof/>
+                <w:sz w:val="22"/>
+                <w:szCs w:val="22"/>
+                <w:lang w:eastAsia="nl-NL"/>
+              </w:rPr>
+              <w:tab/>
+            </w:r>
+            <w:r>
+              <w:rPr>
+                <w:rStyle w:val="Hyperlink"/>
+                <w:noProof/>
+              </w:rPr>
+              <w:t>Literatuurlijst</w:t>
+            </w:r>
+            <w:r>
+              <w:rPr>
+                <w:noProof/>
+                <w:webHidden/>
+              </w:rPr>
+              <w:tab/>
+            </w:r>
+            <w:r>
+              <w:rPr>
+                <w:noProof/>
+                <w:webHidden/>
+              </w:rPr>
+              <w:fldChar w:fldCharType="begin"/>
+            </w:r>
+            <w:r>
+              <w:rPr>
+                <w:noProof/>
+                <w:webHidden/>
+              </w:rPr>
+              <w:instrText xml:space="preserve"> PAGEREF _Toc53061269 \h </w:instrText>
+            </w:r>
+            <w:r>
+              <w:rPr>
+                <w:noProof/>
+                <w:webHidden/>
+              </w:rPr>
+            </w:r>
+            <w:r>
+              <w:rPr>
+                <w:noProof/>
+                <w:webHidden/>
+              </w:rPr>
+              <w:fldChar w:fldCharType="separate"/>
+            </w:r>
+            <w:r>
+              <w:rPr>
+                <w:noProof/>
+                <w:webHidden/>
+              </w:rPr>
+              <w:t>9</w:t>
+            </w:r>
+            <w:r>
+              <w:rPr>
+                <w:noProof/>
+                <w:webHidden/>
+              </w:rPr>
+              <w:fldChar w:fldCharType="end"/>
+            </w:r>
+          </w:hyperlink>
+        </w:p>
+        <w:p>
+          <w:r>
+            <w:rPr>
+              <w:b/>
+              <w:bCs/>
+            </w:rPr>
+            <w:fldChar w:fldCharType="end"/>
+          </w:r>
+        </w:p>
+      </w:sdtContent>
+    </w:sdt>
     <w:p>
       <w:pPr>
         <w:outlineLvl w:val="0"/>
-        <w:rPr>
-          <w:sz w:val="32"/>
-        </w:rPr>
-      </w:pPr>
-      <w:r>
-        <w:rPr>
-          <w:sz w:val="32"/>
-        </w:rPr>
-        <w:lastRenderedPageBreak/>
-        <w:t>Inhoudsopgave</w:t>
-      </w:r>
-    </w:p>
-    <w:p>
-      <w:pPr>
-        <w:outlineLvl w:val="0"/>
-      </w:pPr>
-      <w:r>
-        <w:t>Genereer hier de inhoudsopgave</w:t>
-      </w:r>
+      </w:pPr>
       <w:r>
         <w:br w:type="page"/>
       </w:r>
@@ -1317,87 +2903,113 @@
       <w:pPr>
         <w:pStyle w:val="Kop1"/>
       </w:pPr>
+      <w:bookmarkStart w:id="1" w:name="_Toc53061254"/>
       <w:r>
         <w:lastRenderedPageBreak/>
         <w:t>Inleiding</w:t>
       </w:r>
-      <w:bookmarkStart w:id="1" w:name="_Toc526093987"/>
-      <w:bookmarkStart w:id="2" w:name="_Toc526094029"/>
-      <w:bookmarkStart w:id="3" w:name="_Toc526094049"/>
-      <w:bookmarkStart w:id="4" w:name="_Toc526094096"/>
-      <w:bookmarkStart w:id="5" w:name="_Toc526094122"/>
+      <w:bookmarkStart w:id="2" w:name="_Toc526093987"/>
+      <w:bookmarkStart w:id="3" w:name="_Toc526094029"/>
+      <w:bookmarkStart w:id="4" w:name="_Toc526094049"/>
+      <w:bookmarkStart w:id="5" w:name="_Toc526094096"/>
+      <w:bookmarkStart w:id="6" w:name="_Toc526094122"/>
       <w:bookmarkEnd w:id="1"/>
       <w:bookmarkEnd w:id="2"/>
       <w:bookmarkEnd w:id="3"/>
       <w:bookmarkEnd w:id="4"/>
       <w:bookmarkEnd w:id="5"/>
-    </w:p>
-    <w:p>
-      <w:pPr>
-        <w:rPr>
-          <w:lang w:eastAsia="nl-NL"/>
-        </w:rPr>
-      </w:pPr>
-      <w:r>
-        <w:rPr>
-          <w:lang w:eastAsia="nl-NL"/>
-        </w:rPr>
-        <w:t xml:space="preserve">Vertel </w:t>
-      </w:r>
-      <w:r>
-        <w:rPr>
-          <w:lang w:eastAsia="nl-NL"/>
-        </w:rPr>
-        <w:t xml:space="preserve">o.a. </w:t>
-      </w:r>
-      <w:r>
-        <w:rPr>
-          <w:lang w:eastAsia="nl-NL"/>
-        </w:rPr>
-        <w:t xml:space="preserve">waarom deze activiteit wordt uitgevoerd. Wat het belang van de opdrachtgever is en wie welk mogelijk voordeel </w:t>
-      </w:r>
-      <w:r>
-        <w:rPr>
-          <w:lang w:eastAsia="nl-NL"/>
-        </w:rPr>
-        <w:t xml:space="preserve">heeft. </w:t>
+      <w:bookmarkEnd w:id="6"/>
+    </w:p>
+    <w:p>
+      <w:pPr>
+        <w:rPr>
+          <w:lang w:eastAsia="nl-NL"/>
+        </w:rPr>
+      </w:pPr>
+      <w:r>
+        <w:rPr>
+          <w:lang w:eastAsia="nl-NL"/>
+        </w:rPr>
+        <w:t xml:space="preserve">Dit document wordt genereerd om een goed overzicht van de conversiemaatregelen. Uit dit overzicht nemen wij een aantal maatregelen die wij in het project implementeren. </w:t>
+      </w:r>
+      <w:r>
+        <w:rPr>
+          <w:lang w:eastAsia="nl-NL"/>
+        </w:rPr>
+        <w:br/>
+        <w:t>Conversi</w:t>
+      </w:r>
+      <w:r>
+        <w:rPr>
+          <w:lang w:eastAsia="nl-NL"/>
+        </w:rPr>
+        <w:t>e verhogende</w:t>
+      </w:r>
+      <w:r>
+        <w:rPr>
+          <w:lang w:eastAsia="nl-NL"/>
+        </w:rPr>
+        <w:t xml:space="preserve"> maatregelen zijn maatregelen die als doel hebben het percentage klanten omhoog te laten gaan. </w:t>
+      </w:r>
+      <w:r>
+        <w:rPr>
+          <w:lang w:eastAsia="nl-NL"/>
+        </w:rPr>
+        <w:t>Hierdoor kan de opdrachtgever gemakkelijk het verschil zien tussen klanten en bezoekers.</w:t>
       </w:r>
     </w:p>
     <w:p>
       <w:pPr>
         <w:pStyle w:val="Kop2"/>
       </w:pPr>
-      <w:bookmarkStart w:id="6" w:name="_Toc526094050"/>
+      <w:bookmarkStart w:id="7" w:name="_Toc526094050"/>
+      <w:bookmarkStart w:id="8" w:name="_Toc53061255"/>
       <w:r>
         <w:t>Leeswijzer</w:t>
       </w:r>
-      <w:bookmarkEnd w:id="6"/>
-    </w:p>
-    <w:p>
-      <w:pPr>
-        <w:rPr>
-          <w:lang w:eastAsia="nl-NL"/>
-        </w:rPr>
-      </w:pPr>
-      <w:r>
-        <w:rPr>
-          <w:lang w:eastAsia="nl-NL"/>
-        </w:rPr>
-        <w:t>Hoe ziet de structuur van dit verslag eruit</w:t>
+      <w:bookmarkEnd w:id="7"/>
+      <w:bookmarkEnd w:id="8"/>
+    </w:p>
+    <w:p>
+      <w:pPr>
+        <w:rPr>
+          <w:lang w:eastAsia="nl-NL"/>
+        </w:rPr>
+      </w:pPr>
+      <w:r>
+        <w:rPr>
+          <w:lang w:eastAsia="nl-NL"/>
+        </w:rPr>
+        <w:t>In hoofdstuk 2 geven we een overzicht van een aantal verschillende conversiemaatregelen. Deze analyseren we verder in de onderliggende hoofdstukken.</w:t>
+      </w:r>
+    </w:p>
+    <w:p>
+      <w:pPr>
+        <w:rPr>
+          <w:lang w:eastAsia="nl-NL"/>
+        </w:rPr>
+      </w:pPr>
+      <w:r>
+        <w:rPr>
+          <w:lang w:eastAsia="nl-NL"/>
+        </w:rPr>
+        <w:t>In hoofdstuk 3 geven we een conclusie over welke conversiemaatregelen we gaan implementeren. Ook geven we hierbij de redenen aan.</w:t>
       </w:r>
     </w:p>
     <w:p>
       <w:pPr>
         <w:pStyle w:val="Kop2"/>
       </w:pPr>
-      <w:bookmarkStart w:id="7" w:name="_Toc526094051"/>
+      <w:bookmarkStart w:id="9" w:name="_Toc526094051"/>
+      <w:bookmarkStart w:id="10" w:name="_Toc53061256"/>
       <w:r>
         <w:t>W</w:t>
       </w:r>
       <w:r>
         <w:t>erkwijze</w:t>
       </w:r>
-      <w:bookmarkEnd w:id="7"/>
+      <w:bookmarkEnd w:id="9"/>
+      <w:bookmarkEnd w:id="10"/>
     </w:p>
     <w:p>
       <w:pPr>
@@ -1405,29 +3017,44 @@
         <w:rPr>
           <w:rStyle w:val="Hyperlink"/>
           <w:color w:val="auto"/>
-          <w:lang w:eastAsia="nl-NL"/>
-        </w:rPr>
-      </w:pPr>
-      <w:r>
-        <w:rPr>
-          <w:lang w:eastAsia="nl-NL"/>
-        </w:rPr>
-        <w:t xml:space="preserve">Vertel hoe je te werk gaat: je </w:t>
-      </w:r>
-      <w:r>
-        <w:rPr>
-          <w:lang w:eastAsia="nl-NL"/>
-        </w:rPr>
-        <w:t xml:space="preserve">begint met het bijwonen van een gastcollege. Je verzamelt de besproken conversiemaatregelen en werkt deze uit. Vervolgens wordt een keuze gemaakt welke maatregelen relevant zijn voor de webshop van </w:t>
-      </w:r>
-      <w:r>
-        <w:rPr>
+          <w:u w:val="none"/>
+          <w:lang w:eastAsia="nl-NL"/>
+        </w:rPr>
+      </w:pPr>
+      <w:r>
+        <w:rPr>
+          <w:rStyle w:val="Hyperlink"/>
+          <w:color w:val="auto"/>
+          <w:u w:val="none"/>
+          <w:lang w:eastAsia="nl-NL"/>
+        </w:rPr>
+        <w:t xml:space="preserve">Om te beginnen hebben we allemaal de gastcolleges over conversie verhogende maatregelen bijgewoond. Van deze maatregelen hebben wij aantekeningen gemaakt. Alle aantekeningen gaan we vergelijken. Hierna gaan we de aantekeningen uitwerken in een duidelijk overzicht. Uit dit overzicht kiezen we een aantal </w:t>
+      </w:r>
+      <w:r>
+        <w:rPr>
+          <w:rStyle w:val="Hyperlink"/>
+          <w:color w:val="auto"/>
+          <w:u w:val="none"/>
+          <w:lang w:eastAsia="nl-NL"/>
+        </w:rPr>
+        <w:t xml:space="preserve">maatregelen die we gaan implementeren in </w:t>
+      </w:r>
+      <w:proofErr w:type="spellStart"/>
+      <w:r>
+        <w:rPr>
+          <w:rStyle w:val="Hyperlink"/>
+          <w:color w:val="auto"/>
+          <w:u w:val="none"/>
           <w:lang w:eastAsia="nl-NL"/>
         </w:rPr>
         <w:t>NerdyGadgets</w:t>
       </w:r>
-      <w:r>
-        <w:rPr>
+      <w:proofErr w:type="spellEnd"/>
+      <w:r>
+        <w:rPr>
+          <w:rStyle w:val="Hyperlink"/>
+          <w:color w:val="auto"/>
+          <w:u w:val="none"/>
           <w:lang w:eastAsia="nl-NL"/>
         </w:rPr>
         <w:t>.</w:t>
@@ -1442,43 +3069,55 @@
         </w:numPr>
         <w:ind w:left="360"/>
       </w:pPr>
-      <w:bookmarkStart w:id="8" w:name="_Toc526094052"/>
+      <w:bookmarkStart w:id="11" w:name="_Toc526094052"/>
     </w:p>
     <w:p>
       <w:pPr>
         <w:pStyle w:val="Kop2"/>
       </w:pPr>
+      <w:bookmarkStart w:id="12" w:name="_Toc53061257"/>
       <w:r>
         <w:t>Zoekstrategie</w:t>
       </w:r>
-      <w:bookmarkEnd w:id="8"/>
-    </w:p>
-    <w:p>
-      <w:pPr>
-        <w:rPr>
-          <w:lang w:eastAsia="nl-NL"/>
-        </w:rPr>
-      </w:pPr>
-      <w:r>
-        <w:rPr>
+      <w:bookmarkEnd w:id="11"/>
+      <w:bookmarkEnd w:id="12"/>
+    </w:p>
+    <w:p>
+      <w:pPr>
+        <w:rPr>
+          <w:b/>
+          <w:bCs/>
+          <w:lang w:eastAsia="nl-NL"/>
+        </w:rPr>
+      </w:pPr>
+      <w:r>
+        <w:rPr>
+          <w:b/>
+          <w:bCs/>
           <w:lang w:eastAsia="nl-NL"/>
         </w:rPr>
         <w:t>Beschrijf hier hoe je komt tot de voorbeelden</w:t>
       </w:r>
       <w:r>
         <w:rPr>
+          <w:b/>
+          <w:bCs/>
           <w:lang w:eastAsia="nl-NL"/>
         </w:rPr>
         <w:t xml:space="preserve"> (de afbeeldingen onder de beschrijving). H</w:t>
       </w:r>
       <w:r>
         <w:rPr>
+          <w:b/>
+          <w:bCs/>
           <w:lang w:eastAsia="nl-NL"/>
         </w:rPr>
         <w:t>oe ga je zoeken, welke zoe</w:t>
       </w:r>
       <w:r>
         <w:rPr>
+          <w:b/>
+          <w:bCs/>
           <w:lang w:eastAsia="nl-NL"/>
         </w:rPr>
         <w:t xml:space="preserve">kwoorden, welke zoekmachine </w:t>
@@ -1486,6 +3125,8 @@
       <w:proofErr w:type="spellStart"/>
       <w:r>
         <w:rPr>
+          <w:b/>
+          <w:bCs/>
           <w:lang w:eastAsia="nl-NL"/>
         </w:rPr>
         <w:t>etc</w:t>
@@ -1494,22 +3135,52 @@
     </w:p>
     <w:p>
       <w:pPr>
+        <w:rPr>
+          <w:lang w:eastAsia="nl-NL"/>
+        </w:rPr>
+      </w:pPr>
+      <w:r>
+        <w:rPr>
+          <w:lang w:eastAsia="nl-NL"/>
+        </w:rPr>
+        <w:t>Om de afbeeldingen bij de voorbeelden te vinden, gaan we die zoeken bij google. Dit wordt gedaan door trefwoorden in google.com te plaatsen. Mochten we een afbeelding in het document plaatsten, plaatsen we de bronvermelding erbij.</w:t>
+      </w:r>
+    </w:p>
+    <w:p>
+      <w:pPr>
         <w:pStyle w:val="Kop2"/>
       </w:pPr>
-      <w:bookmarkStart w:id="9" w:name="_Toc526094053"/>
+      <w:bookmarkStart w:id="13" w:name="_Toc526094053"/>
+      <w:bookmarkStart w:id="14" w:name="_Toc53061258"/>
       <w:r>
         <w:t>Implementatiestrategie</w:t>
       </w:r>
-      <w:bookmarkEnd w:id="9"/>
-    </w:p>
-    <w:p>
-      <w:r>
+      <w:bookmarkEnd w:id="13"/>
+      <w:bookmarkEnd w:id="14"/>
+    </w:p>
+    <w:p>
+      <w:pPr>
+        <w:rPr>
+          <w:b/>
+          <w:bCs/>
+        </w:rPr>
+      </w:pPr>
+      <w:r>
+        <w:rPr>
+          <w:b/>
+          <w:bCs/>
+        </w:rPr>
         <w:t>H</w:t>
       </w:r>
       <w:r>
+        <w:rPr>
+          <w:b/>
+          <w:bCs/>
+        </w:rPr>
         <w:t>oe bepaal je welke maatregel je wel of niet gaat gebruiken voor de webshop</w:t>
       </w:r>
     </w:p>
+    <w:p/>
     <w:p>
       <w:pPr>
         <w:rPr>
@@ -1535,20 +3206,22 @@
       <w:pPr>
         <w:pStyle w:val="Kop1"/>
       </w:pPr>
+      <w:bookmarkStart w:id="15" w:name="_Toc53061259"/>
       <w:r>
         <w:t>Analyse</w:t>
       </w:r>
-      <w:bookmarkStart w:id="10" w:name="_Toc526093992"/>
-      <w:bookmarkStart w:id="11" w:name="_Toc526094034"/>
-      <w:bookmarkStart w:id="12" w:name="_Toc526094054"/>
-      <w:bookmarkStart w:id="13" w:name="_Toc526094101"/>
-      <w:bookmarkStart w:id="14" w:name="_Toc526094127"/>
-      <w:bookmarkStart w:id="15" w:name="_Toc526094055"/>
-      <w:bookmarkEnd w:id="10"/>
-      <w:bookmarkEnd w:id="11"/>
-      <w:bookmarkEnd w:id="12"/>
-      <w:bookmarkEnd w:id="13"/>
-      <w:bookmarkEnd w:id="14"/>
+      <w:bookmarkStart w:id="16" w:name="_Toc526093992"/>
+      <w:bookmarkStart w:id="17" w:name="_Toc526094034"/>
+      <w:bookmarkStart w:id="18" w:name="_Toc526094054"/>
+      <w:bookmarkStart w:id="19" w:name="_Toc526094101"/>
+      <w:bookmarkStart w:id="20" w:name="_Toc526094127"/>
+      <w:bookmarkStart w:id="21" w:name="_Toc526094055"/>
+      <w:bookmarkEnd w:id="15"/>
+      <w:bookmarkEnd w:id="16"/>
+      <w:bookmarkEnd w:id="17"/>
+      <w:bookmarkEnd w:id="18"/>
+      <w:bookmarkEnd w:id="19"/>
+      <w:bookmarkEnd w:id="20"/>
     </w:p>
     <w:p>
       <w:pPr>
@@ -1564,11 +3237,16 @@
           <w:lang w:eastAsia="nl-NL"/>
         </w:rPr>
       </w:pPr>
+      <w:bookmarkStart w:id="22" w:name="_Toc53061244"/>
+      <w:bookmarkStart w:id="23" w:name="_Toc53061260"/>
+      <w:bookmarkEnd w:id="22"/>
+      <w:bookmarkEnd w:id="23"/>
     </w:p>
     <w:p>
       <w:pPr>
         <w:pStyle w:val="Kop2"/>
       </w:pPr>
+      <w:bookmarkStart w:id="24" w:name="_Toc53061261"/>
       <w:r>
         <w:t xml:space="preserve">Voorbeelden van </w:t>
       </w:r>
@@ -1586,15 +3264,18 @@
       <w:r>
         <w:t>factoren</w:t>
       </w:r>
-      <w:bookmarkEnd w:id="15"/>
+      <w:bookmarkEnd w:id="21"/>
+      <w:bookmarkEnd w:id="24"/>
     </w:p>
     <w:p>
       <w:pPr>
         <w:pStyle w:val="Kop3"/>
       </w:pPr>
+      <w:bookmarkStart w:id="25" w:name="_Toc53061262"/>
       <w:r>
         <w:t>Urgentiebesef (tijd)</w:t>
       </w:r>
+      <w:bookmarkEnd w:id="25"/>
     </w:p>
     <w:p>
       <w:pPr>
@@ -1608,7 +3289,7 @@
           <w:lang w:eastAsia="nl-NL"/>
         </w:rPr>
         <w:drawing>
-          <wp:anchor distT="0" distB="0" distL="114300" distR="114300" simplePos="0" relativeHeight="251659264" behindDoc="1" locked="0" layoutInCell="1" allowOverlap="1" wp14:anchorId="5604161A" wp14:editId="00BE13FA">
+          <wp:anchor distT="0" distB="0" distL="114300" distR="114300" simplePos="0" relativeHeight="251597312" behindDoc="1" locked="0" layoutInCell="1" allowOverlap="1" wp14:anchorId="5604161A" wp14:editId="00BE13FA">
             <wp:simplePos x="0" y="0"/>
             <wp:positionH relativeFrom="column">
               <wp:posOffset>-25</wp:posOffset>
@@ -1700,7 +3381,7 @@
           <w:lang w:eastAsia="nl-NL"/>
         </w:rPr>
         <w:drawing>
-          <wp:anchor distT="0" distB="0" distL="114300" distR="114300" simplePos="0" relativeHeight="251660288" behindDoc="0" locked="0" layoutInCell="1" allowOverlap="1" wp14:anchorId="62E397BC" wp14:editId="0D7E0371">
+          <wp:anchor distT="0" distB="0" distL="114300" distR="114300" simplePos="0" relativeHeight="251599360" behindDoc="0" locked="0" layoutInCell="1" allowOverlap="1" wp14:anchorId="62E397BC" wp14:editId="0D7E0371">
             <wp:simplePos x="0" y="0"/>
             <wp:positionH relativeFrom="column">
               <wp:posOffset>1484960</wp:posOffset>
@@ -1799,7 +3480,7 @@
         <mc:AlternateContent>
           <mc:Choice Requires="wps">
             <w:drawing>
-              <wp:anchor distT="0" distB="0" distL="114300" distR="114300" simplePos="0" relativeHeight="251662336" behindDoc="0" locked="0" layoutInCell="1" allowOverlap="1" wp14:anchorId="5E780406" wp14:editId="216A4426">
+              <wp:anchor distT="0" distB="0" distL="114300" distR="114300" simplePos="0" relativeHeight="251601408" behindDoc="0" locked="0" layoutInCell="1" allowOverlap="1" wp14:anchorId="5E780406" wp14:editId="216A4426">
                 <wp:simplePos x="0" y="0"/>
                 <wp:positionH relativeFrom="column">
                   <wp:posOffset>0</wp:posOffset>
@@ -1907,7 +3588,7 @@
                 <v:stroke joinstyle="miter"/>
                 <v:path gradientshapeok="t" o:connecttype="rect"/>
               </v:shapetype>
-              <v:shape id="Tekstvak 2" o:spid="_x0000_s1026" type="#_x0000_t202" style="position:absolute;margin-left:0;margin-top:14.45pt;width:470.3pt;height:.05pt;z-index:251662336;visibility:visible;mso-wrap-style:square;mso-wrap-distance-left:9pt;mso-wrap-distance-top:0;mso-wrap-distance-right:9pt;mso-wrap-distance-bottom:0;mso-position-horizontal:absolute;mso-position-horizontal-relative:text;mso-position-vertical:absolute;mso-position-vertical-relative:text;v-text-anchor:top" o:gfxdata="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" stroked="f">
+              <v:shape id="Tekstvak 2" o:spid="_x0000_s1026" type="#_x0000_t202" style="position:absolute;margin-left:0;margin-top:14.45pt;width:470.3pt;height:.05pt;z-index:251601408;visibility:visible;mso-wrap-style:square;mso-wrap-distance-left:9pt;mso-wrap-distance-top:0;mso-wrap-distance-right:9pt;mso-wrap-distance-bottom:0;mso-position-horizontal:absolute;mso-position-horizontal-relative:text;mso-position-vertical:absolute;mso-position-vertical-relative:text;v-text-anchor:top" o:gfxdata="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" stroked="f">
                 <v:textbox style="mso-fit-shape-to-text:t" inset="0,0,0,0">
                   <w:txbxContent>
                     <w:p>
@@ -1996,27 +3677,21 @@
         <w:pStyle w:val="Kop3"/>
       </w:pPr>
       <w:r>
-        <w:t>Conversiemaatregel vanuit gastcollege</w:t>
-      </w:r>
+        <w:t xml:space="preserve">Search Engine </w:t>
+      </w:r>
+      <w:proofErr w:type="spellStart"/>
+      <w:r>
+        <w:t>O</w:t>
+      </w:r>
+      <w:r>
+        <w:t>ptimization</w:t>
+      </w:r>
+      <w:proofErr w:type="spellEnd"/>
     </w:p>
     <w:p>
       <w:pPr>
         <w:rPr>
           <w:i/>
-          <w:lang w:eastAsia="nl-NL"/>
-        </w:rPr>
-      </w:pPr>
-      <w:r>
-        <w:rPr>
-          <w:i/>
-          <w:lang w:eastAsia="nl-NL"/>
-        </w:rPr>
-        <w:t>Beschrijving</w:t>
-      </w:r>
-    </w:p>
-    <w:p>
-      <w:pPr>
-        <w:rPr>
           <w:lang w:eastAsia="nl-NL"/>
         </w:rPr>
       </w:pPr>
@@ -2028,15 +3703,15 @@
         <mc:AlternateContent>
           <mc:Choice Requires="wps">
             <w:drawing>
-              <wp:anchor distT="0" distB="0" distL="114300" distR="114300" simplePos="0" relativeHeight="251663360" behindDoc="0" locked="0" layoutInCell="1" allowOverlap="1" wp14:anchorId="1B176DE0" wp14:editId="039BB5E8">
+              <wp:anchor distT="0" distB="0" distL="114300" distR="114300" simplePos="0" relativeHeight="251606528" behindDoc="0" locked="0" layoutInCell="1" allowOverlap="1" wp14:anchorId="1B176DE0" wp14:editId="26B4A290">
                 <wp:simplePos x="0" y="0"/>
                 <wp:positionH relativeFrom="column">
-                  <wp:posOffset>-25</wp:posOffset>
+                  <wp:posOffset>128270</wp:posOffset>
                 </wp:positionH>
                 <wp:positionV relativeFrom="paragraph">
-                  <wp:posOffset>72339</wp:posOffset>
+                  <wp:posOffset>252095</wp:posOffset>
                 </wp:positionV>
-                <wp:extent cx="5844844" cy="1492301"/>
+                <wp:extent cx="5844540" cy="1492250"/>
                 <wp:effectExtent l="0" t="0" r="22860" b="12700"/>
                 <wp:wrapNone/>
                 <wp:docPr id="3" name="Rechthoek 3"/>
@@ -2048,7 +3723,7 @@
                       <wps:spPr>
                         <a:xfrm>
                           <a:off x="0" y="0"/>
-                          <a:ext cx="5844844" cy="1492301"/>
+                          <a:ext cx="5844540" cy="1492250"/>
                         </a:xfrm>
                         <a:prstGeom prst="rect">
                           <a:avLst/>
@@ -2126,7 +3801,7 @@
           </mc:Choice>
           <mc:Fallback>
             <w:pict>
-              <v:rect w14:anchorId="1B176DE0" id="Rechthoek 3" o:spid="_x0000_s1027" style="position:absolute;margin-left:0;margin-top:5.7pt;width:460.2pt;height:117.5pt;z-index:251663360;visibility:visible;mso-wrap-style:square;mso-wrap-distance-left:9pt;mso-wrap-distance-top:0;mso-wrap-distance-right:9pt;mso-wrap-distance-bottom:0;mso-position-horizontal:absolute;mso-position-horizontal-relative:text;mso-position-vertical:absolute;mso-position-vertical-relative:text;v-text-anchor:middle" o:gfxdata="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" filled="f" strokecolor="black [3213]" strokeweight="2pt">
+              <v:rect w14:anchorId="1B176DE0" id="Rechthoek 3" o:spid="_x0000_s1027" style="position:absolute;margin-left:10.1pt;margin-top:19.85pt;width:460.2pt;height:117.5pt;z-index:251606528;visibility:visible;mso-wrap-style:square;mso-wrap-distance-left:9pt;mso-wrap-distance-top:0;mso-wrap-distance-right:9pt;mso-wrap-distance-bottom:0;mso-position-horizontal:absolute;mso-position-horizontal-relative:text;mso-position-vertical:absolute;mso-position-vertical-relative:text;v-text-anchor:middle" o:gfxdata="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" filled="f" strokecolor="black [3213]" strokeweight="2pt">
                 <v:stroke dashstyle="dash"/>
                 <v:textbox>
                   <w:txbxContent>
@@ -2168,6 +3843,76 @@
           </mc:Fallback>
         </mc:AlternateContent>
       </w:r>
+      <w:r>
+        <w:rPr>
+          <w:i/>
+          <w:lang w:eastAsia="nl-NL"/>
+        </w:rPr>
+        <w:t>Beschrijving</w:t>
+      </w:r>
+    </w:p>
+    <w:p>
+      <w:pPr>
+        <w:rPr>
+          <w:lang w:eastAsia="nl-NL"/>
+        </w:rPr>
+      </w:pPr>
+    </w:p>
+    <w:p>
+      <w:pPr>
+        <w:rPr>
+          <w:lang w:eastAsia="nl-NL"/>
+        </w:rPr>
+      </w:pPr>
+    </w:p>
+    <w:p>
+      <w:pPr>
+        <w:rPr>
+          <w:lang w:eastAsia="nl-NL"/>
+        </w:rPr>
+      </w:pPr>
+    </w:p>
+    <w:p>
+      <w:pPr>
+        <w:rPr>
+          <w:lang w:eastAsia="nl-NL"/>
+        </w:rPr>
+      </w:pPr>
+    </w:p>
+    <w:p>
+      <w:pPr>
+        <w:rPr>
+          <w:lang w:eastAsia="nl-NL"/>
+        </w:rPr>
+      </w:pPr>
+    </w:p>
+    <w:p>
+      <w:pPr>
+        <w:rPr>
+          <w:lang w:eastAsia="nl-NL"/>
+        </w:rPr>
+      </w:pPr>
+    </w:p>
+    <w:p>
+      <w:pPr>
+        <w:rPr>
+          <w:lang w:eastAsia="nl-NL"/>
+        </w:rPr>
+      </w:pPr>
+    </w:p>
+    <w:p>
+      <w:pPr>
+        <w:rPr>
+          <w:lang w:eastAsia="nl-NL"/>
+        </w:rPr>
+      </w:pPr>
+    </w:p>
+    <w:p>
+      <w:pPr>
+        <w:rPr>
+          <w:lang w:eastAsia="nl-NL"/>
+        </w:rPr>
+      </w:pPr>
     </w:p>
     <w:p>
       <w:pPr>
@@ -2202,7 +3947,7 @@
           <w:vanish/>
         </w:rPr>
       </w:pPr>
-      <w:bookmarkStart w:id="16" w:name="_Toc526094058"/>
+      <w:bookmarkStart w:id="26" w:name="_Toc526094058"/>
     </w:p>
     <w:p>
       <w:pPr>
@@ -2222,11 +3967,16 @@
         <w:pStyle w:val="Kop3"/>
       </w:pPr>
       <w:r>
-        <w:t>Conversiemaatregel vanuit gastcollege</w:t>
-      </w:r>
-      <w:r>
-        <w:t xml:space="preserve"> 2</w:t>
-      </w:r>
+        <w:t>CRO</w:t>
+      </w:r>
+    </w:p>
+    <w:p>
+      <w:pPr>
+        <w:rPr>
+          <w:i/>
+          <w:lang w:eastAsia="nl-NL"/>
+        </w:rPr>
+      </w:pPr>
     </w:p>
     <w:p>
       <w:pPr>
@@ -2258,13 +4008,13 @@
         <mc:AlternateContent>
           <mc:Choice Requires="wps">
             <w:drawing>
-              <wp:anchor distT="0" distB="0" distL="114300" distR="114300" simplePos="0" relativeHeight="251665408" behindDoc="0" locked="0" layoutInCell="1" allowOverlap="1" wp14:anchorId="6FD5C908" wp14:editId="6BF5EBD7">
+              <wp:anchor distT="0" distB="0" distL="114300" distR="114300" simplePos="0" relativeHeight="251627008" behindDoc="0" locked="0" layoutInCell="1" allowOverlap="1" wp14:anchorId="6FD5C908" wp14:editId="167958DA">
                 <wp:simplePos x="0" y="0"/>
                 <wp:positionH relativeFrom="column">
-                  <wp:posOffset>-635</wp:posOffset>
+                  <wp:posOffset>56515</wp:posOffset>
                 </wp:positionH>
                 <wp:positionV relativeFrom="paragraph">
-                  <wp:posOffset>-3505</wp:posOffset>
+                  <wp:posOffset>24765</wp:posOffset>
                 </wp:positionV>
                 <wp:extent cx="5844844" cy="1492301"/>
                 <wp:effectExtent l="0" t="0" r="22860" b="12700"/>
@@ -2356,7 +4106,7 @@
           </mc:Choice>
           <mc:Fallback>
             <w:pict>
-              <v:rect w14:anchorId="6FD5C908" id="Rechthoek 6" o:spid="_x0000_s1028" style="position:absolute;margin-left:-.05pt;margin-top:-.3pt;width:460.2pt;height:117.5pt;z-index:251665408;visibility:visible;mso-wrap-style:square;mso-wrap-distance-left:9pt;mso-wrap-distance-top:0;mso-wrap-distance-right:9pt;mso-wrap-distance-bottom:0;mso-position-horizontal:absolute;mso-position-horizontal-relative:text;mso-position-vertical:absolute;mso-position-vertical-relative:text;v-text-anchor:middle" o:gfxdata="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" filled="f" strokecolor="black [3213]" strokeweight="2pt">
+              <v:rect w14:anchorId="6FD5C908" id="Rechthoek 6" o:spid="_x0000_s1028" style="position:absolute;margin-left:4.45pt;margin-top:1.95pt;width:460.2pt;height:117.5pt;z-index:251627008;visibility:visible;mso-wrap-style:square;mso-wrap-distance-left:9pt;mso-wrap-distance-top:0;mso-wrap-distance-right:9pt;mso-wrap-distance-bottom:0;mso-position-horizontal:absolute;mso-position-horizontal-relative:text;mso-position-vertical:absolute;mso-position-vertical-relative:text;v-text-anchor:middle" o:gfxdata="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" filled="f" strokecolor="black [3213]" strokeweight="2pt">
                 <v:stroke dashstyle="dash"/>
                 <v:textbox>
                   <w:txbxContent>
@@ -2402,6 +4152,42 @@
     <w:p>
       <w:pPr>
         <w:rPr>
+          <w:i/>
+          <w:lang w:eastAsia="nl-NL"/>
+        </w:rPr>
+      </w:pPr>
+    </w:p>
+    <w:p>
+      <w:pPr>
+        <w:rPr>
+          <w:lang w:eastAsia="nl-NL"/>
+        </w:rPr>
+      </w:pPr>
+    </w:p>
+    <w:p>
+      <w:pPr>
+        <w:rPr>
+          <w:lang w:eastAsia="nl-NL"/>
+        </w:rPr>
+      </w:pPr>
+    </w:p>
+    <w:p>
+      <w:pPr>
+        <w:rPr>
+          <w:lang w:eastAsia="nl-NL"/>
+        </w:rPr>
+      </w:pPr>
+    </w:p>
+    <w:p>
+      <w:pPr>
+        <w:rPr>
+          <w:lang w:eastAsia="nl-NL"/>
+        </w:rPr>
+      </w:pPr>
+    </w:p>
+    <w:p>
+      <w:pPr>
+        <w:rPr>
           <w:lang w:eastAsia="nl-NL"/>
         </w:rPr>
       </w:pPr>
@@ -2411,10 +4197,7 @@
         <w:pStyle w:val="Kop3"/>
       </w:pPr>
       <w:r>
-        <w:t>Conversiemaatregel vanuit gastcollege</w:t>
-      </w:r>
-      <w:r>
-        <w:t xml:space="preserve"> 3</w:t>
+        <w:t>Mobile First</w:t>
       </w:r>
     </w:p>
     <w:p>
@@ -2447,7 +4230,7 @@
         <mc:AlternateContent>
           <mc:Choice Requires="wps">
             <w:drawing>
-              <wp:anchor distT="0" distB="0" distL="114300" distR="114300" simplePos="0" relativeHeight="251667456" behindDoc="0" locked="0" layoutInCell="1" allowOverlap="1" wp14:anchorId="708C0F12" wp14:editId="482B1050">
+              <wp:anchor distT="0" distB="0" distL="114300" distR="114300" simplePos="0" relativeHeight="251644416" behindDoc="0" locked="0" layoutInCell="1" allowOverlap="1" wp14:anchorId="708C0F12" wp14:editId="482B1050">
                 <wp:simplePos x="0" y="0"/>
                 <wp:positionH relativeFrom="column">
                   <wp:posOffset>-635</wp:posOffset>
@@ -2545,7 +4328,7 @@
           </mc:Choice>
           <mc:Fallback>
             <w:pict>
-              <v:rect w14:anchorId="708C0F12" id="Rechthoek 8" o:spid="_x0000_s1029" style="position:absolute;margin-left:-.05pt;margin-top:-.3pt;width:460.2pt;height:117.5pt;z-index:251667456;visibility:visible;mso-wrap-style:square;mso-wrap-distance-left:9pt;mso-wrap-distance-top:0;mso-wrap-distance-right:9pt;mso-wrap-distance-bottom:0;mso-position-horizontal:absolute;mso-position-horizontal-relative:text;mso-position-vertical:absolute;mso-position-vertical-relative:text;v-text-anchor:middle" o:gfxdata="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" filled="f" strokecolor="black [3213]" strokeweight="2pt">
+              <v:rect w14:anchorId="708C0F12" id="Rechthoek 8" o:spid="_x0000_s1029" style="position:absolute;margin-left:-.05pt;margin-top:-.3pt;width:460.2pt;height:117.5pt;z-index:251644416;visibility:visible;mso-wrap-style:square;mso-wrap-distance-left:9pt;mso-wrap-distance-top:0;mso-wrap-distance-right:9pt;mso-wrap-distance-bottom:0;mso-position-horizontal:absolute;mso-position-horizontal-relative:text;mso-position-vertical:absolute;mso-position-vertical-relative:text;v-text-anchor:middle" o:gfxdata="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" filled="f" strokecolor="black [3213]" strokeweight="2pt">
                 <v:stroke dashstyle="dash"/>
                 <v:textbox>
                   <w:txbxContent>
@@ -2632,11 +4415,21 @@
       <w:pPr>
         <w:pStyle w:val="Kop3"/>
       </w:pPr>
-      <w:r>
-        <w:t>Conversiemaatregel vanuit gastcollege</w:t>
-      </w:r>
-      <w:r>
-        <w:t xml:space="preserve"> enz. enz.</w:t>
+      <w:proofErr w:type="spellStart"/>
+      <w:r>
+        <w:t>Clear</w:t>
+      </w:r>
+      <w:proofErr w:type="spellEnd"/>
+      <w:r>
+        <w:t xml:space="preserve"> call </w:t>
+      </w:r>
+      <w:proofErr w:type="spellStart"/>
+      <w:r>
+        <w:t>to</w:t>
+      </w:r>
+      <w:proofErr w:type="spellEnd"/>
+      <w:r>
+        <w:t xml:space="preserve"> action</w:t>
       </w:r>
     </w:p>
     <w:p>
@@ -2669,7 +4462,7 @@
         <mc:AlternateContent>
           <mc:Choice Requires="wps">
             <w:drawing>
-              <wp:anchor distT="0" distB="0" distL="114300" distR="114300" simplePos="0" relativeHeight="251669504" behindDoc="0" locked="0" layoutInCell="1" allowOverlap="1" wp14:anchorId="5ACE2657" wp14:editId="31A1B7F7">
+              <wp:anchor distT="0" distB="0" distL="114300" distR="114300" simplePos="0" relativeHeight="251661824" behindDoc="0" locked="0" layoutInCell="1" allowOverlap="1" wp14:anchorId="5ACE2657" wp14:editId="31A1B7F7">
                 <wp:simplePos x="0" y="0"/>
                 <wp:positionH relativeFrom="column">
                   <wp:posOffset>-635</wp:posOffset>
@@ -2767,7 +4560,7 @@
           </mc:Choice>
           <mc:Fallback>
             <w:pict>
-              <v:rect w14:anchorId="5ACE2657" id="Rechthoek 9" o:spid="_x0000_s1030" style="position:absolute;margin-left:-.05pt;margin-top:-.3pt;width:460.2pt;height:117.5pt;z-index:251669504;visibility:visible;mso-wrap-style:square;mso-wrap-distance-left:9pt;mso-wrap-distance-top:0;mso-wrap-distance-right:9pt;mso-wrap-distance-bottom:0;mso-position-horizontal:absolute;mso-position-horizontal-relative:text;mso-position-vertical:absolute;mso-position-vertical-relative:text;v-text-anchor:middle" o:gfxdata="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" filled="f" strokecolor="black [3213]" strokeweight="2pt">
+              <v:rect w14:anchorId="5ACE2657" id="Rechthoek 9" o:spid="_x0000_s1030" style="position:absolute;margin-left:-.05pt;margin-top:-.3pt;width:460.2pt;height:117.5pt;z-index:251661824;visibility:visible;mso-wrap-style:square;mso-wrap-distance-left:9pt;mso-wrap-distance-top:0;mso-wrap-distance-right:9pt;mso-wrap-distance-bottom:0;mso-position-horizontal:absolute;mso-position-horizontal-relative:text;mso-position-vertical:absolute;mso-position-vertical-relative:text;v-text-anchor:middle" o:gfxdata="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" filled="f" strokecolor="black [3213]" strokeweight="2pt">
                 <v:stroke dashstyle="dash"/>
                 <v:textbox>
                   <w:txbxContent>
@@ -2853,6 +4646,1727 @@
     <w:p>
       <w:pPr>
         <w:rPr>
+          <w:i/>
+          <w:lang w:eastAsia="nl-NL"/>
+        </w:rPr>
+      </w:pPr>
+      <w:r>
+        <w:lastRenderedPageBreak/>
+        <w:t>SEA</w:t>
+      </w:r>
+      <w:r>
+        <w:rPr>
+          <w:i/>
+          <w:lang w:eastAsia="nl-NL"/>
+        </w:rPr>
+        <w:t xml:space="preserve"> </w:t>
+      </w:r>
+      <w:r>
+        <w:rPr>
+          <w:i/>
+          <w:lang w:eastAsia="nl-NL"/>
+        </w:rPr>
+        <w:t>Beschrijving</w:t>
+      </w:r>
+    </w:p>
+    <w:p>
+      <w:pPr>
+        <w:rPr>
+          <w:i/>
+          <w:lang w:eastAsia="nl-NL"/>
+        </w:rPr>
+      </w:pPr>
+      <w:r>
+        <w:rPr>
+          <w:noProof/>
+          <w:lang w:eastAsia="nl-NL"/>
+        </w:rPr>
+        <mc:AlternateContent>
+          <mc:Choice Requires="wps">
+            <w:drawing>
+              <wp:anchor distT="0" distB="0" distL="114300" distR="114300" simplePos="0" relativeHeight="251668992" behindDoc="0" locked="0" layoutInCell="1" allowOverlap="1" wp14:anchorId="42A1D1E6" wp14:editId="54FE3540">
+                <wp:simplePos x="0" y="0"/>
+                <wp:positionH relativeFrom="column">
+                  <wp:posOffset>-635</wp:posOffset>
+                </wp:positionH>
+                <wp:positionV relativeFrom="paragraph">
+                  <wp:posOffset>-3505</wp:posOffset>
+                </wp:positionV>
+                <wp:extent cx="5844844" cy="1492301"/>
+                <wp:effectExtent l="0" t="0" r="22860" b="12700"/>
+                <wp:wrapNone/>
+                <wp:docPr id="5" name="Rechthoek 5"/>
+                <wp:cNvGraphicFramePr/>
+                <a:graphic xmlns:a="http://schemas.openxmlformats.org/drawingml/2006/main">
+                  <a:graphicData uri="http://schemas.microsoft.com/office/word/2010/wordprocessingShape">
+                    <wps:wsp>
+                      <wps:cNvSpPr/>
+                      <wps:spPr>
+                        <a:xfrm>
+                          <a:off x="0" y="0"/>
+                          <a:ext cx="5844844" cy="1492301"/>
+                        </a:xfrm>
+                        <a:prstGeom prst="rect">
+                          <a:avLst/>
+                        </a:prstGeom>
+                        <a:noFill/>
+                        <a:ln>
+                          <a:solidFill>
+                            <a:schemeClr val="tx1"/>
+                          </a:solidFill>
+                          <a:prstDash val="dash"/>
+                        </a:ln>
+                      </wps:spPr>
+                      <wps:style>
+                        <a:lnRef idx="2">
+                          <a:schemeClr val="accent1">
+                            <a:shade val="50000"/>
+                          </a:schemeClr>
+                        </a:lnRef>
+                        <a:fillRef idx="1">
+                          <a:schemeClr val="accent1"/>
+                        </a:fillRef>
+                        <a:effectRef idx="0">
+                          <a:schemeClr val="accent1"/>
+                        </a:effectRef>
+                        <a:fontRef idx="minor">
+                          <a:schemeClr val="lt1"/>
+                        </a:fontRef>
+                      </wps:style>
+                      <wps:txbx>
+                        <w:txbxContent>
+                          <w:p>
+                            <w:pPr>
+                              <w:jc w:val="center"/>
+                              <w:rPr>
+                                <w:i/>
+                                <w:color w:val="000000" w:themeColor="text1"/>
+                                <w:lang w:eastAsia="nl-NL"/>
+                              </w:rPr>
+                            </w:pPr>
+                            <w:r>
+                              <w:rPr>
+                                <w:i/>
+                                <w:color w:val="000000" w:themeColor="text1"/>
+                                <w:lang w:eastAsia="nl-NL"/>
+                              </w:rPr>
+                              <w:t>Voorbeeld (afbeelding) van conversiemaatregel</w:t>
+                            </w:r>
+                            <w:r>
+                              <w:rPr>
+                                <w:i/>
+                                <w:color w:val="000000" w:themeColor="text1"/>
+                                <w:lang w:eastAsia="nl-NL"/>
+                              </w:rPr>
+                              <w:t xml:space="preserve"> gevonden op internet</w:t>
+                            </w:r>
+                          </w:p>
+                          <w:p>
+                            <w:pPr>
+                              <w:jc w:val="center"/>
+                            </w:pPr>
+                          </w:p>
+                        </w:txbxContent>
+                      </wps:txbx>
+                      <wps:bodyPr rot="0" spcFirstLastPara="0" vertOverflow="overflow" horzOverflow="overflow" vert="horz" wrap="square" lIns="91440" tIns="45720" rIns="91440" bIns="45720" numCol="1" spcCol="0" rtlCol="0" fromWordArt="0" anchor="ctr" anchorCtr="0" forceAA="0" compatLnSpc="1">
+                        <a:prstTxWarp prst="textNoShape">
+                          <a:avLst/>
+                        </a:prstTxWarp>
+                        <a:noAutofit/>
+                      </wps:bodyPr>
+                    </wps:wsp>
+                  </a:graphicData>
+                </a:graphic>
+              </wp:anchor>
+            </w:drawing>
+          </mc:Choice>
+          <mc:Fallback>
+            <w:pict>
+              <v:rect w14:anchorId="42A1D1E6" id="Rechthoek 5" o:spid="_x0000_s1031" style="position:absolute;margin-left:-.05pt;margin-top:-.3pt;width:460.2pt;height:117.5pt;z-index:251668992;visibility:visible;mso-wrap-style:square;mso-wrap-distance-left:9pt;mso-wrap-distance-top:0;mso-wrap-distance-right:9pt;mso-wrap-distance-bottom:0;mso-position-horizontal:absolute;mso-position-horizontal-relative:text;mso-position-vertical:absolute;mso-position-vertical-relative:text;v-text-anchor:middle" o:gfxdata="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" filled="f" strokecolor="black [3213]" strokeweight="2pt">
+                <v:stroke dashstyle="dash"/>
+                <v:textbox>
+                  <w:txbxContent>
+                    <w:p>
+                      <w:pPr>
+                        <w:jc w:val="center"/>
+                        <w:rPr>
+                          <w:i/>
+                          <w:color w:val="000000" w:themeColor="text1"/>
+                          <w:lang w:eastAsia="nl-NL"/>
+                        </w:rPr>
+                      </w:pPr>
+                      <w:r>
+                        <w:rPr>
+                          <w:i/>
+                          <w:color w:val="000000" w:themeColor="text1"/>
+                          <w:lang w:eastAsia="nl-NL"/>
+                        </w:rPr>
+                        <w:t>Voorbeeld (afbeelding) van conversiemaatregel</w:t>
+                      </w:r>
+                      <w:r>
+                        <w:rPr>
+                          <w:i/>
+                          <w:color w:val="000000" w:themeColor="text1"/>
+                          <w:lang w:eastAsia="nl-NL"/>
+                        </w:rPr>
+                        <w:t xml:space="preserve"> gevonden op internet</w:t>
+                      </w:r>
+                    </w:p>
+                    <w:p>
+                      <w:pPr>
+                        <w:jc w:val="center"/>
+                      </w:pPr>
+                    </w:p>
+                  </w:txbxContent>
+                </v:textbox>
+              </v:rect>
+            </w:pict>
+          </mc:Fallback>
+        </mc:AlternateContent>
+      </w:r>
+    </w:p>
+    <w:p>
+      <w:pPr>
+        <w:pStyle w:val="Kop3"/>
+      </w:pPr>
+    </w:p>
+    <w:p>
+      <w:pPr>
+        <w:rPr>
+          <w:lang w:eastAsia="nl-NL"/>
+        </w:rPr>
+      </w:pPr>
+    </w:p>
+    <w:p>
+      <w:pPr>
+        <w:rPr>
+          <w:lang w:eastAsia="nl-NL"/>
+        </w:rPr>
+      </w:pPr>
+    </w:p>
+    <w:p>
+      <w:pPr>
+        <w:rPr>
+          <w:lang w:eastAsia="nl-NL"/>
+        </w:rPr>
+      </w:pPr>
+    </w:p>
+    <w:p>
+      <w:pPr>
+        <w:rPr>
+          <w:lang w:eastAsia="nl-NL"/>
+        </w:rPr>
+      </w:pPr>
+    </w:p>
+    <w:p>
+      <w:pPr>
+        <w:pStyle w:val="Kop3"/>
+      </w:pPr>
+      <w:r>
+        <w:t>ACT SMARTER</w:t>
+      </w:r>
+    </w:p>
+    <w:p>
+      <w:pPr>
+        <w:rPr>
+          <w:i/>
+          <w:lang w:eastAsia="nl-NL"/>
+        </w:rPr>
+      </w:pPr>
+      <w:r>
+        <w:rPr>
+          <w:i/>
+          <w:lang w:eastAsia="nl-NL"/>
+        </w:rPr>
+        <w:t>Beschrijving</w:t>
+      </w:r>
+    </w:p>
+    <w:p>
+      <w:pPr>
+        <w:rPr>
+          <w:i/>
+          <w:lang w:eastAsia="nl-NL"/>
+        </w:rPr>
+      </w:pPr>
+      <w:r>
+        <w:rPr>
+          <w:noProof/>
+          <w:lang w:eastAsia="nl-NL"/>
+        </w:rPr>
+        <mc:AlternateContent>
+          <mc:Choice Requires="wps">
+            <w:drawing>
+              <wp:anchor distT="0" distB="0" distL="114300" distR="114300" simplePos="0" relativeHeight="251676160" behindDoc="0" locked="0" layoutInCell="1" allowOverlap="1" wp14:anchorId="6F4FDE66" wp14:editId="6613D747">
+                <wp:simplePos x="0" y="0"/>
+                <wp:positionH relativeFrom="column">
+                  <wp:posOffset>-635</wp:posOffset>
+                </wp:positionH>
+                <wp:positionV relativeFrom="paragraph">
+                  <wp:posOffset>-3505</wp:posOffset>
+                </wp:positionV>
+                <wp:extent cx="5844844" cy="1492301"/>
+                <wp:effectExtent l="0" t="0" r="22860" b="12700"/>
+                <wp:wrapNone/>
+                <wp:docPr id="10" name="Rechthoek 10"/>
+                <wp:cNvGraphicFramePr/>
+                <a:graphic xmlns:a="http://schemas.openxmlformats.org/drawingml/2006/main">
+                  <a:graphicData uri="http://schemas.microsoft.com/office/word/2010/wordprocessingShape">
+                    <wps:wsp>
+                      <wps:cNvSpPr/>
+                      <wps:spPr>
+                        <a:xfrm>
+                          <a:off x="0" y="0"/>
+                          <a:ext cx="5844844" cy="1492301"/>
+                        </a:xfrm>
+                        <a:prstGeom prst="rect">
+                          <a:avLst/>
+                        </a:prstGeom>
+                        <a:noFill/>
+                        <a:ln>
+                          <a:solidFill>
+                            <a:schemeClr val="tx1"/>
+                          </a:solidFill>
+                          <a:prstDash val="dash"/>
+                        </a:ln>
+                      </wps:spPr>
+                      <wps:style>
+                        <a:lnRef idx="2">
+                          <a:schemeClr val="accent1">
+                            <a:shade val="50000"/>
+                          </a:schemeClr>
+                        </a:lnRef>
+                        <a:fillRef idx="1">
+                          <a:schemeClr val="accent1"/>
+                        </a:fillRef>
+                        <a:effectRef idx="0">
+                          <a:schemeClr val="accent1"/>
+                        </a:effectRef>
+                        <a:fontRef idx="minor">
+                          <a:schemeClr val="lt1"/>
+                        </a:fontRef>
+                      </wps:style>
+                      <wps:txbx>
+                        <w:txbxContent>
+                          <w:p>
+                            <w:pPr>
+                              <w:jc w:val="center"/>
+                              <w:rPr>
+                                <w:i/>
+                                <w:color w:val="000000" w:themeColor="text1"/>
+                                <w:lang w:eastAsia="nl-NL"/>
+                              </w:rPr>
+                            </w:pPr>
+                            <w:r>
+                              <w:rPr>
+                                <w:i/>
+                                <w:color w:val="000000" w:themeColor="text1"/>
+                                <w:lang w:eastAsia="nl-NL"/>
+                              </w:rPr>
+                              <w:t>Voorbeeld (afbeelding) van conversiemaatregel</w:t>
+                            </w:r>
+                            <w:r>
+                              <w:rPr>
+                                <w:i/>
+                                <w:color w:val="000000" w:themeColor="text1"/>
+                                <w:lang w:eastAsia="nl-NL"/>
+                              </w:rPr>
+                              <w:t xml:space="preserve"> gevonden op internet</w:t>
+                            </w:r>
+                          </w:p>
+                          <w:p>
+                            <w:pPr>
+                              <w:jc w:val="center"/>
+                            </w:pPr>
+                          </w:p>
+                        </w:txbxContent>
+                      </wps:txbx>
+                      <wps:bodyPr rot="0" spcFirstLastPara="0" vertOverflow="overflow" horzOverflow="overflow" vert="horz" wrap="square" lIns="91440" tIns="45720" rIns="91440" bIns="45720" numCol="1" spcCol="0" rtlCol="0" fromWordArt="0" anchor="ctr" anchorCtr="0" forceAA="0" compatLnSpc="1">
+                        <a:prstTxWarp prst="textNoShape">
+                          <a:avLst/>
+                        </a:prstTxWarp>
+                        <a:noAutofit/>
+                      </wps:bodyPr>
+                    </wps:wsp>
+                  </a:graphicData>
+                </a:graphic>
+              </wp:anchor>
+            </w:drawing>
+          </mc:Choice>
+          <mc:Fallback>
+            <w:pict>
+              <v:rect w14:anchorId="6F4FDE66" id="Rechthoek 10" o:spid="_x0000_s1032" style="position:absolute;margin-left:-.05pt;margin-top:-.3pt;width:460.2pt;height:117.5pt;z-index:251676160;visibility:visible;mso-wrap-style:square;mso-wrap-distance-left:9pt;mso-wrap-distance-top:0;mso-wrap-distance-right:9pt;mso-wrap-distance-bottom:0;mso-position-horizontal:absolute;mso-position-horizontal-relative:text;mso-position-vertical:absolute;mso-position-vertical-relative:text;v-text-anchor:middle" o:gfxdata="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" filled="f" strokecolor="black [3213]" strokeweight="2pt">
+                <v:stroke dashstyle="dash"/>
+                <v:textbox>
+                  <w:txbxContent>
+                    <w:p>
+                      <w:pPr>
+                        <w:jc w:val="center"/>
+                        <w:rPr>
+                          <w:i/>
+                          <w:color w:val="000000" w:themeColor="text1"/>
+                          <w:lang w:eastAsia="nl-NL"/>
+                        </w:rPr>
+                      </w:pPr>
+                      <w:r>
+                        <w:rPr>
+                          <w:i/>
+                          <w:color w:val="000000" w:themeColor="text1"/>
+                          <w:lang w:eastAsia="nl-NL"/>
+                        </w:rPr>
+                        <w:t>Voorbeeld (afbeelding) van conversiemaatregel</w:t>
+                      </w:r>
+                      <w:r>
+                        <w:rPr>
+                          <w:i/>
+                          <w:color w:val="000000" w:themeColor="text1"/>
+                          <w:lang w:eastAsia="nl-NL"/>
+                        </w:rPr>
+                        <w:t xml:space="preserve"> gevonden op internet</w:t>
+                      </w:r>
+                    </w:p>
+                    <w:p>
+                      <w:pPr>
+                        <w:jc w:val="center"/>
+                      </w:pPr>
+                    </w:p>
+                  </w:txbxContent>
+                </v:textbox>
+              </v:rect>
+            </w:pict>
+          </mc:Fallback>
+        </mc:AlternateContent>
+      </w:r>
+    </w:p>
+    <w:p>
+      <w:pPr>
+        <w:rPr>
+          <w:lang w:eastAsia="nl-NL"/>
+        </w:rPr>
+      </w:pPr>
+    </w:p>
+    <w:p>
+      <w:pPr>
+        <w:rPr>
+          <w:lang w:eastAsia="nl-NL"/>
+        </w:rPr>
+      </w:pPr>
+    </w:p>
+    <w:p>
+      <w:pPr>
+        <w:rPr>
+          <w:lang w:eastAsia="nl-NL"/>
+        </w:rPr>
+      </w:pPr>
+    </w:p>
+    <w:p>
+      <w:pPr>
+        <w:rPr>
+          <w:lang w:eastAsia="nl-NL"/>
+        </w:rPr>
+      </w:pPr>
+    </w:p>
+    <w:p>
+      <w:pPr>
+        <w:rPr>
+          <w:lang w:eastAsia="nl-NL"/>
+        </w:rPr>
+      </w:pPr>
+    </w:p>
+    <w:p>
+      <w:pPr>
+        <w:pStyle w:val="Kop3"/>
+      </w:pPr>
+      <w:r>
+        <w:t>Analyse product page</w:t>
+      </w:r>
+    </w:p>
+    <w:p>
+      <w:pPr>
+        <w:rPr>
+          <w:i/>
+          <w:lang w:eastAsia="nl-NL"/>
+        </w:rPr>
+      </w:pPr>
+      <w:r>
+        <w:rPr>
+          <w:i/>
+          <w:lang w:eastAsia="nl-NL"/>
+        </w:rPr>
+        <w:t>Beschrijving</w:t>
+      </w:r>
+    </w:p>
+    <w:p>
+      <w:pPr>
+        <w:rPr>
+          <w:i/>
+          <w:lang w:eastAsia="nl-NL"/>
+        </w:rPr>
+      </w:pPr>
+      <w:r>
+        <w:rPr>
+          <w:noProof/>
+          <w:lang w:eastAsia="nl-NL"/>
+        </w:rPr>
+        <mc:AlternateContent>
+          <mc:Choice Requires="wps">
+            <w:drawing>
+              <wp:anchor distT="0" distB="0" distL="114300" distR="114300" simplePos="0" relativeHeight="251683328" behindDoc="0" locked="0" layoutInCell="1" allowOverlap="1" wp14:anchorId="46A8261F" wp14:editId="3BCB53FF">
+                <wp:simplePos x="0" y="0"/>
+                <wp:positionH relativeFrom="column">
+                  <wp:posOffset>-635</wp:posOffset>
+                </wp:positionH>
+                <wp:positionV relativeFrom="paragraph">
+                  <wp:posOffset>-3505</wp:posOffset>
+                </wp:positionV>
+                <wp:extent cx="5844844" cy="1492301"/>
+                <wp:effectExtent l="0" t="0" r="22860" b="12700"/>
+                <wp:wrapNone/>
+                <wp:docPr id="11" name="Rechthoek 11"/>
+                <wp:cNvGraphicFramePr/>
+                <a:graphic xmlns:a="http://schemas.openxmlformats.org/drawingml/2006/main">
+                  <a:graphicData uri="http://schemas.microsoft.com/office/word/2010/wordprocessingShape">
+                    <wps:wsp>
+                      <wps:cNvSpPr/>
+                      <wps:spPr>
+                        <a:xfrm>
+                          <a:off x="0" y="0"/>
+                          <a:ext cx="5844844" cy="1492301"/>
+                        </a:xfrm>
+                        <a:prstGeom prst="rect">
+                          <a:avLst/>
+                        </a:prstGeom>
+                        <a:noFill/>
+                        <a:ln>
+                          <a:solidFill>
+                            <a:schemeClr val="tx1"/>
+                          </a:solidFill>
+                          <a:prstDash val="dash"/>
+                        </a:ln>
+                      </wps:spPr>
+                      <wps:style>
+                        <a:lnRef idx="2">
+                          <a:schemeClr val="accent1">
+                            <a:shade val="50000"/>
+                          </a:schemeClr>
+                        </a:lnRef>
+                        <a:fillRef idx="1">
+                          <a:schemeClr val="accent1"/>
+                        </a:fillRef>
+                        <a:effectRef idx="0">
+                          <a:schemeClr val="accent1"/>
+                        </a:effectRef>
+                        <a:fontRef idx="minor">
+                          <a:schemeClr val="lt1"/>
+                        </a:fontRef>
+                      </wps:style>
+                      <wps:txbx>
+                        <w:txbxContent>
+                          <w:p>
+                            <w:pPr>
+                              <w:jc w:val="center"/>
+                              <w:rPr>
+                                <w:i/>
+                                <w:color w:val="000000" w:themeColor="text1"/>
+                                <w:lang w:eastAsia="nl-NL"/>
+                              </w:rPr>
+                            </w:pPr>
+                            <w:r>
+                              <w:rPr>
+                                <w:i/>
+                                <w:color w:val="000000" w:themeColor="text1"/>
+                                <w:lang w:eastAsia="nl-NL"/>
+                              </w:rPr>
+                              <w:t>Voorbeeld (afbeelding) van conversiemaatregel</w:t>
+                            </w:r>
+                            <w:r>
+                              <w:rPr>
+                                <w:i/>
+                                <w:color w:val="000000" w:themeColor="text1"/>
+                                <w:lang w:eastAsia="nl-NL"/>
+                              </w:rPr>
+                              <w:t xml:space="preserve"> gevonden op internet</w:t>
+                            </w:r>
+                          </w:p>
+                          <w:p>
+                            <w:pPr>
+                              <w:jc w:val="center"/>
+                            </w:pPr>
+                          </w:p>
+                        </w:txbxContent>
+                      </wps:txbx>
+                      <wps:bodyPr rot="0" spcFirstLastPara="0" vertOverflow="overflow" horzOverflow="overflow" vert="horz" wrap="square" lIns="91440" tIns="45720" rIns="91440" bIns="45720" numCol="1" spcCol="0" rtlCol="0" fromWordArt="0" anchor="ctr" anchorCtr="0" forceAA="0" compatLnSpc="1">
+                        <a:prstTxWarp prst="textNoShape">
+                          <a:avLst/>
+                        </a:prstTxWarp>
+                        <a:noAutofit/>
+                      </wps:bodyPr>
+                    </wps:wsp>
+                  </a:graphicData>
+                </a:graphic>
+              </wp:anchor>
+            </w:drawing>
+          </mc:Choice>
+          <mc:Fallback>
+            <w:pict>
+              <v:rect w14:anchorId="46A8261F" id="Rechthoek 11" o:spid="_x0000_s1033" style="position:absolute;margin-left:-.05pt;margin-top:-.3pt;width:460.2pt;height:117.5pt;z-index:251683328;visibility:visible;mso-wrap-style:square;mso-wrap-distance-left:9pt;mso-wrap-distance-top:0;mso-wrap-distance-right:9pt;mso-wrap-distance-bottom:0;mso-position-horizontal:absolute;mso-position-horizontal-relative:text;mso-position-vertical:absolute;mso-position-vertical-relative:text;v-text-anchor:middle" o:gfxdata="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" filled="f" strokecolor="black [3213]" strokeweight="2pt">
+                <v:stroke dashstyle="dash"/>
+                <v:textbox>
+                  <w:txbxContent>
+                    <w:p>
+                      <w:pPr>
+                        <w:jc w:val="center"/>
+                        <w:rPr>
+                          <w:i/>
+                          <w:color w:val="000000" w:themeColor="text1"/>
+                          <w:lang w:eastAsia="nl-NL"/>
+                        </w:rPr>
+                      </w:pPr>
+                      <w:r>
+                        <w:rPr>
+                          <w:i/>
+                          <w:color w:val="000000" w:themeColor="text1"/>
+                          <w:lang w:eastAsia="nl-NL"/>
+                        </w:rPr>
+                        <w:t>Voorbeeld (afbeelding) van conversiemaatregel</w:t>
+                      </w:r>
+                      <w:r>
+                        <w:rPr>
+                          <w:i/>
+                          <w:color w:val="000000" w:themeColor="text1"/>
+                          <w:lang w:eastAsia="nl-NL"/>
+                        </w:rPr>
+                        <w:t xml:space="preserve"> gevonden op internet</w:t>
+                      </w:r>
+                    </w:p>
+                    <w:p>
+                      <w:pPr>
+                        <w:jc w:val="center"/>
+                      </w:pPr>
+                    </w:p>
+                  </w:txbxContent>
+                </v:textbox>
+              </v:rect>
+            </w:pict>
+          </mc:Fallback>
+        </mc:AlternateContent>
+      </w:r>
+    </w:p>
+    <w:p>
+      <w:pPr>
+        <w:rPr>
+          <w:lang w:eastAsia="nl-NL"/>
+        </w:rPr>
+      </w:pPr>
+    </w:p>
+    <w:p>
+      <w:pPr>
+        <w:rPr>
+          <w:lang w:eastAsia="nl-NL"/>
+        </w:rPr>
+      </w:pPr>
+    </w:p>
+    <w:p>
+      <w:pPr>
+        <w:rPr>
+          <w:lang w:eastAsia="nl-NL"/>
+        </w:rPr>
+      </w:pPr>
+    </w:p>
+    <w:p>
+      <w:pPr>
+        <w:rPr>
+          <w:lang w:eastAsia="nl-NL"/>
+        </w:rPr>
+      </w:pPr>
+    </w:p>
+    <w:p>
+      <w:pPr>
+        <w:rPr>
+          <w:lang w:eastAsia="nl-NL"/>
+        </w:rPr>
+      </w:pPr>
+    </w:p>
+    <w:p>
+      <w:pPr>
+        <w:pStyle w:val="Kop3"/>
+      </w:pPr>
+      <w:proofErr w:type="spellStart"/>
+      <w:r>
+        <w:t>Use</w:t>
+      </w:r>
+      <w:proofErr w:type="spellEnd"/>
+      <w:r>
+        <w:t xml:space="preserve"> </w:t>
+      </w:r>
+      <w:proofErr w:type="spellStart"/>
+      <w:r>
+        <w:t>Impressive</w:t>
+      </w:r>
+      <w:proofErr w:type="spellEnd"/>
+      <w:r>
+        <w:t xml:space="preserve"> Product </w:t>
+      </w:r>
+      <w:proofErr w:type="spellStart"/>
+      <w:r>
+        <w:t>photo’s</w:t>
+      </w:r>
+      <w:proofErr w:type="spellEnd"/>
+    </w:p>
+    <w:p>
+      <w:pPr>
+        <w:rPr>
+          <w:i/>
+          <w:lang w:eastAsia="nl-NL"/>
+        </w:rPr>
+      </w:pPr>
+      <w:r>
+        <w:rPr>
+          <w:i/>
+          <w:lang w:eastAsia="nl-NL"/>
+        </w:rPr>
+        <w:t>Beschrijving</w:t>
+      </w:r>
+    </w:p>
+    <w:p>
+      <w:pPr>
+        <w:rPr>
+          <w:i/>
+          <w:lang w:eastAsia="nl-NL"/>
+        </w:rPr>
+      </w:pPr>
+      <w:r>
+        <w:rPr>
+          <w:noProof/>
+          <w:lang w:eastAsia="nl-NL"/>
+        </w:rPr>
+        <mc:AlternateContent>
+          <mc:Choice Requires="wps">
+            <w:drawing>
+              <wp:anchor distT="0" distB="0" distL="114300" distR="114300" simplePos="0" relativeHeight="251690496" behindDoc="0" locked="0" layoutInCell="1" allowOverlap="1" wp14:anchorId="136FA146" wp14:editId="3C8ABE2A">
+                <wp:simplePos x="0" y="0"/>
+                <wp:positionH relativeFrom="column">
+                  <wp:posOffset>-635</wp:posOffset>
+                </wp:positionH>
+                <wp:positionV relativeFrom="paragraph">
+                  <wp:posOffset>-3505</wp:posOffset>
+                </wp:positionV>
+                <wp:extent cx="5844844" cy="1492301"/>
+                <wp:effectExtent l="0" t="0" r="22860" b="12700"/>
+                <wp:wrapNone/>
+                <wp:docPr id="12" name="Rechthoek 12"/>
+                <wp:cNvGraphicFramePr/>
+                <a:graphic xmlns:a="http://schemas.openxmlformats.org/drawingml/2006/main">
+                  <a:graphicData uri="http://schemas.microsoft.com/office/word/2010/wordprocessingShape">
+                    <wps:wsp>
+                      <wps:cNvSpPr/>
+                      <wps:spPr>
+                        <a:xfrm>
+                          <a:off x="0" y="0"/>
+                          <a:ext cx="5844844" cy="1492301"/>
+                        </a:xfrm>
+                        <a:prstGeom prst="rect">
+                          <a:avLst/>
+                        </a:prstGeom>
+                        <a:noFill/>
+                        <a:ln>
+                          <a:solidFill>
+                            <a:schemeClr val="tx1"/>
+                          </a:solidFill>
+                          <a:prstDash val="dash"/>
+                        </a:ln>
+                      </wps:spPr>
+                      <wps:style>
+                        <a:lnRef idx="2">
+                          <a:schemeClr val="accent1">
+                            <a:shade val="50000"/>
+                          </a:schemeClr>
+                        </a:lnRef>
+                        <a:fillRef idx="1">
+                          <a:schemeClr val="accent1"/>
+                        </a:fillRef>
+                        <a:effectRef idx="0">
+                          <a:schemeClr val="accent1"/>
+                        </a:effectRef>
+                        <a:fontRef idx="minor">
+                          <a:schemeClr val="lt1"/>
+                        </a:fontRef>
+                      </wps:style>
+                      <wps:txbx>
+                        <w:txbxContent>
+                          <w:p>
+                            <w:pPr>
+                              <w:jc w:val="center"/>
+                              <w:rPr>
+                                <w:i/>
+                                <w:color w:val="000000" w:themeColor="text1"/>
+                                <w:lang w:eastAsia="nl-NL"/>
+                              </w:rPr>
+                            </w:pPr>
+                            <w:r>
+                              <w:rPr>
+                                <w:i/>
+                                <w:color w:val="000000" w:themeColor="text1"/>
+                                <w:lang w:eastAsia="nl-NL"/>
+                              </w:rPr>
+                              <w:t>Voorbeeld (afbeelding) van conversiemaatregel</w:t>
+                            </w:r>
+                            <w:r>
+                              <w:rPr>
+                                <w:i/>
+                                <w:color w:val="000000" w:themeColor="text1"/>
+                                <w:lang w:eastAsia="nl-NL"/>
+                              </w:rPr>
+                              <w:t xml:space="preserve"> gevonden op internet</w:t>
+                            </w:r>
+                          </w:p>
+                          <w:p>
+                            <w:pPr>
+                              <w:jc w:val="center"/>
+                            </w:pPr>
+                          </w:p>
+                        </w:txbxContent>
+                      </wps:txbx>
+                      <wps:bodyPr rot="0" spcFirstLastPara="0" vertOverflow="overflow" horzOverflow="overflow" vert="horz" wrap="square" lIns="91440" tIns="45720" rIns="91440" bIns="45720" numCol="1" spcCol="0" rtlCol="0" fromWordArt="0" anchor="ctr" anchorCtr="0" forceAA="0" compatLnSpc="1">
+                        <a:prstTxWarp prst="textNoShape">
+                          <a:avLst/>
+                        </a:prstTxWarp>
+                        <a:noAutofit/>
+                      </wps:bodyPr>
+                    </wps:wsp>
+                  </a:graphicData>
+                </a:graphic>
+              </wp:anchor>
+            </w:drawing>
+          </mc:Choice>
+          <mc:Fallback>
+            <w:pict>
+              <v:rect w14:anchorId="136FA146" id="Rechthoek 12" o:spid="_x0000_s1034" style="position:absolute;margin-left:-.05pt;margin-top:-.3pt;width:460.2pt;height:117.5pt;z-index:251690496;visibility:visible;mso-wrap-style:square;mso-wrap-distance-left:9pt;mso-wrap-distance-top:0;mso-wrap-distance-right:9pt;mso-wrap-distance-bottom:0;mso-position-horizontal:absolute;mso-position-horizontal-relative:text;mso-position-vertical:absolute;mso-position-vertical-relative:text;v-text-anchor:middle" o:gfxdata="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" filled="f" strokecolor="black [3213]" strokeweight="2pt">
+                <v:stroke dashstyle="dash"/>
+                <v:textbox>
+                  <w:txbxContent>
+                    <w:p>
+                      <w:pPr>
+                        <w:jc w:val="center"/>
+                        <w:rPr>
+                          <w:i/>
+                          <w:color w:val="000000" w:themeColor="text1"/>
+                          <w:lang w:eastAsia="nl-NL"/>
+                        </w:rPr>
+                      </w:pPr>
+                      <w:r>
+                        <w:rPr>
+                          <w:i/>
+                          <w:color w:val="000000" w:themeColor="text1"/>
+                          <w:lang w:eastAsia="nl-NL"/>
+                        </w:rPr>
+                        <w:t>Voorbeeld (afbeelding) van conversiemaatregel</w:t>
+                      </w:r>
+                      <w:r>
+                        <w:rPr>
+                          <w:i/>
+                          <w:color w:val="000000" w:themeColor="text1"/>
+                          <w:lang w:eastAsia="nl-NL"/>
+                        </w:rPr>
+                        <w:t xml:space="preserve"> gevonden op internet</w:t>
+                      </w:r>
+                    </w:p>
+                    <w:p>
+                      <w:pPr>
+                        <w:jc w:val="center"/>
+                      </w:pPr>
+                    </w:p>
+                  </w:txbxContent>
+                </v:textbox>
+              </v:rect>
+            </w:pict>
+          </mc:Fallback>
+        </mc:AlternateContent>
+      </w:r>
+    </w:p>
+    <w:p>
+      <w:pPr>
+        <w:rPr>
+          <w:lang w:eastAsia="nl-NL"/>
+        </w:rPr>
+      </w:pPr>
+    </w:p>
+    <w:p>
+      <w:pPr>
+        <w:pStyle w:val="Kop3"/>
+      </w:pPr>
+      <w:proofErr w:type="spellStart"/>
+      <w:r>
+        <w:lastRenderedPageBreak/>
+        <w:t>Increased</w:t>
+      </w:r>
+      <w:proofErr w:type="spellEnd"/>
+      <w:r>
+        <w:t xml:space="preserve"> trust</w:t>
+      </w:r>
+    </w:p>
+    <w:p>
+      <w:pPr>
+        <w:rPr>
+          <w:i/>
+          <w:lang w:eastAsia="nl-NL"/>
+        </w:rPr>
+      </w:pPr>
+      <w:r>
+        <w:rPr>
+          <w:i/>
+          <w:lang w:eastAsia="nl-NL"/>
+        </w:rPr>
+        <w:t>Beschrijving</w:t>
+      </w:r>
+    </w:p>
+    <w:p>
+      <w:pPr>
+        <w:rPr>
+          <w:i/>
+          <w:lang w:eastAsia="nl-NL"/>
+        </w:rPr>
+      </w:pPr>
+      <w:r>
+        <w:rPr>
+          <w:noProof/>
+          <w:lang w:eastAsia="nl-NL"/>
+        </w:rPr>
+        <mc:AlternateContent>
+          <mc:Choice Requires="wps">
+            <w:drawing>
+              <wp:anchor distT="0" distB="0" distL="114300" distR="114300" simplePos="0" relativeHeight="251697664" behindDoc="0" locked="0" layoutInCell="1" allowOverlap="1" wp14:anchorId="7B808599" wp14:editId="0C924B3A">
+                <wp:simplePos x="0" y="0"/>
+                <wp:positionH relativeFrom="column">
+                  <wp:posOffset>-635</wp:posOffset>
+                </wp:positionH>
+                <wp:positionV relativeFrom="paragraph">
+                  <wp:posOffset>-3505</wp:posOffset>
+                </wp:positionV>
+                <wp:extent cx="5844844" cy="1492301"/>
+                <wp:effectExtent l="0" t="0" r="22860" b="12700"/>
+                <wp:wrapNone/>
+                <wp:docPr id="13" name="Rechthoek 13"/>
+                <wp:cNvGraphicFramePr/>
+                <a:graphic xmlns:a="http://schemas.openxmlformats.org/drawingml/2006/main">
+                  <a:graphicData uri="http://schemas.microsoft.com/office/word/2010/wordprocessingShape">
+                    <wps:wsp>
+                      <wps:cNvSpPr/>
+                      <wps:spPr>
+                        <a:xfrm>
+                          <a:off x="0" y="0"/>
+                          <a:ext cx="5844844" cy="1492301"/>
+                        </a:xfrm>
+                        <a:prstGeom prst="rect">
+                          <a:avLst/>
+                        </a:prstGeom>
+                        <a:noFill/>
+                        <a:ln>
+                          <a:solidFill>
+                            <a:schemeClr val="tx1"/>
+                          </a:solidFill>
+                          <a:prstDash val="dash"/>
+                        </a:ln>
+                      </wps:spPr>
+                      <wps:style>
+                        <a:lnRef idx="2">
+                          <a:schemeClr val="accent1">
+                            <a:shade val="50000"/>
+                          </a:schemeClr>
+                        </a:lnRef>
+                        <a:fillRef idx="1">
+                          <a:schemeClr val="accent1"/>
+                        </a:fillRef>
+                        <a:effectRef idx="0">
+                          <a:schemeClr val="accent1"/>
+                        </a:effectRef>
+                        <a:fontRef idx="minor">
+                          <a:schemeClr val="lt1"/>
+                        </a:fontRef>
+                      </wps:style>
+                      <wps:txbx>
+                        <w:txbxContent>
+                          <w:p>
+                            <w:pPr>
+                              <w:jc w:val="center"/>
+                              <w:rPr>
+                                <w:i/>
+                                <w:color w:val="000000" w:themeColor="text1"/>
+                                <w:lang w:eastAsia="nl-NL"/>
+                              </w:rPr>
+                            </w:pPr>
+                            <w:r>
+                              <w:rPr>
+                                <w:i/>
+                                <w:color w:val="000000" w:themeColor="text1"/>
+                                <w:lang w:eastAsia="nl-NL"/>
+                              </w:rPr>
+                              <w:t>Voorbeeld (afbeelding) van conversiemaatregel</w:t>
+                            </w:r>
+                            <w:r>
+                              <w:rPr>
+                                <w:i/>
+                                <w:color w:val="000000" w:themeColor="text1"/>
+                                <w:lang w:eastAsia="nl-NL"/>
+                              </w:rPr>
+                              <w:t xml:space="preserve"> gevonden op internet</w:t>
+                            </w:r>
+                          </w:p>
+                          <w:p>
+                            <w:pPr>
+                              <w:jc w:val="center"/>
+                            </w:pPr>
+                          </w:p>
+                        </w:txbxContent>
+                      </wps:txbx>
+                      <wps:bodyPr rot="0" spcFirstLastPara="0" vertOverflow="overflow" horzOverflow="overflow" vert="horz" wrap="square" lIns="91440" tIns="45720" rIns="91440" bIns="45720" numCol="1" spcCol="0" rtlCol="0" fromWordArt="0" anchor="ctr" anchorCtr="0" forceAA="0" compatLnSpc="1">
+                        <a:prstTxWarp prst="textNoShape">
+                          <a:avLst/>
+                        </a:prstTxWarp>
+                        <a:noAutofit/>
+                      </wps:bodyPr>
+                    </wps:wsp>
+                  </a:graphicData>
+                </a:graphic>
+              </wp:anchor>
+            </w:drawing>
+          </mc:Choice>
+          <mc:Fallback>
+            <w:pict>
+              <v:rect w14:anchorId="7B808599" id="Rechthoek 13" o:spid="_x0000_s1035" style="position:absolute;margin-left:-.05pt;margin-top:-.3pt;width:460.2pt;height:117.5pt;z-index:251697664;visibility:visible;mso-wrap-style:square;mso-wrap-distance-left:9pt;mso-wrap-distance-top:0;mso-wrap-distance-right:9pt;mso-wrap-distance-bottom:0;mso-position-horizontal:absolute;mso-position-horizontal-relative:text;mso-position-vertical:absolute;mso-position-vertical-relative:text;v-text-anchor:middle" o:gfxdata="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" filled="f" strokecolor="black [3213]" strokeweight="2pt">
+                <v:stroke dashstyle="dash"/>
+                <v:textbox>
+                  <w:txbxContent>
+                    <w:p>
+                      <w:pPr>
+                        <w:jc w:val="center"/>
+                        <w:rPr>
+                          <w:i/>
+                          <w:color w:val="000000" w:themeColor="text1"/>
+                          <w:lang w:eastAsia="nl-NL"/>
+                        </w:rPr>
+                      </w:pPr>
+                      <w:r>
+                        <w:rPr>
+                          <w:i/>
+                          <w:color w:val="000000" w:themeColor="text1"/>
+                          <w:lang w:eastAsia="nl-NL"/>
+                        </w:rPr>
+                        <w:t>Voorbeeld (afbeelding) van conversiemaatregel</w:t>
+                      </w:r>
+                      <w:r>
+                        <w:rPr>
+                          <w:i/>
+                          <w:color w:val="000000" w:themeColor="text1"/>
+                          <w:lang w:eastAsia="nl-NL"/>
+                        </w:rPr>
+                        <w:t xml:space="preserve"> gevonden op internet</w:t>
+                      </w:r>
+                    </w:p>
+                    <w:p>
+                      <w:pPr>
+                        <w:jc w:val="center"/>
+                      </w:pPr>
+                    </w:p>
+                  </w:txbxContent>
+                </v:textbox>
+              </v:rect>
+            </w:pict>
+          </mc:Fallback>
+        </mc:AlternateContent>
+      </w:r>
+    </w:p>
+    <w:p>
+      <w:pPr>
+        <w:rPr>
+          <w:lang w:eastAsia="nl-NL"/>
+        </w:rPr>
+      </w:pPr>
+    </w:p>
+    <w:p>
+      <w:pPr>
+        <w:rPr>
+          <w:lang w:eastAsia="nl-NL"/>
+        </w:rPr>
+      </w:pPr>
+    </w:p>
+    <w:p>
+      <w:pPr>
+        <w:rPr>
+          <w:lang w:eastAsia="nl-NL"/>
+        </w:rPr>
+      </w:pPr>
+    </w:p>
+    <w:p>
+      <w:pPr>
+        <w:rPr>
+          <w:lang w:eastAsia="nl-NL"/>
+        </w:rPr>
+      </w:pPr>
+    </w:p>
+    <w:p>
+      <w:pPr>
+        <w:rPr>
+          <w:lang w:eastAsia="nl-NL"/>
+        </w:rPr>
+      </w:pPr>
+    </w:p>
+    <w:p>
+      <w:pPr>
+        <w:pStyle w:val="Kop3"/>
+      </w:pPr>
+      <w:r>
+        <w:t>Strong Search Form</w:t>
+      </w:r>
+    </w:p>
+    <w:p>
+      <w:pPr>
+        <w:rPr>
+          <w:i/>
+          <w:lang w:eastAsia="nl-NL"/>
+        </w:rPr>
+      </w:pPr>
+      <w:r>
+        <w:rPr>
+          <w:i/>
+          <w:lang w:eastAsia="nl-NL"/>
+        </w:rPr>
+        <w:t>Beschrijving</w:t>
+      </w:r>
+    </w:p>
+    <w:p>
+      <w:pPr>
+        <w:rPr>
+          <w:i/>
+          <w:lang w:eastAsia="nl-NL"/>
+        </w:rPr>
+      </w:pPr>
+      <w:r>
+        <w:rPr>
+          <w:noProof/>
+          <w:lang w:eastAsia="nl-NL"/>
+        </w:rPr>
+        <mc:AlternateContent>
+          <mc:Choice Requires="wps">
+            <w:drawing>
+              <wp:anchor distT="0" distB="0" distL="114300" distR="114300" simplePos="0" relativeHeight="251704832" behindDoc="0" locked="0" layoutInCell="1" allowOverlap="1" wp14:anchorId="7E14833E" wp14:editId="73FBD882">
+                <wp:simplePos x="0" y="0"/>
+                <wp:positionH relativeFrom="column">
+                  <wp:posOffset>-635</wp:posOffset>
+                </wp:positionH>
+                <wp:positionV relativeFrom="paragraph">
+                  <wp:posOffset>-3505</wp:posOffset>
+                </wp:positionV>
+                <wp:extent cx="5844844" cy="1492301"/>
+                <wp:effectExtent l="0" t="0" r="22860" b="12700"/>
+                <wp:wrapNone/>
+                <wp:docPr id="14" name="Rechthoek 14"/>
+                <wp:cNvGraphicFramePr/>
+                <a:graphic xmlns:a="http://schemas.openxmlformats.org/drawingml/2006/main">
+                  <a:graphicData uri="http://schemas.microsoft.com/office/word/2010/wordprocessingShape">
+                    <wps:wsp>
+                      <wps:cNvSpPr/>
+                      <wps:spPr>
+                        <a:xfrm>
+                          <a:off x="0" y="0"/>
+                          <a:ext cx="5844844" cy="1492301"/>
+                        </a:xfrm>
+                        <a:prstGeom prst="rect">
+                          <a:avLst/>
+                        </a:prstGeom>
+                        <a:noFill/>
+                        <a:ln>
+                          <a:solidFill>
+                            <a:schemeClr val="tx1"/>
+                          </a:solidFill>
+                          <a:prstDash val="dash"/>
+                        </a:ln>
+                      </wps:spPr>
+                      <wps:style>
+                        <a:lnRef idx="2">
+                          <a:schemeClr val="accent1">
+                            <a:shade val="50000"/>
+                          </a:schemeClr>
+                        </a:lnRef>
+                        <a:fillRef idx="1">
+                          <a:schemeClr val="accent1"/>
+                        </a:fillRef>
+                        <a:effectRef idx="0">
+                          <a:schemeClr val="accent1"/>
+                        </a:effectRef>
+                        <a:fontRef idx="minor">
+                          <a:schemeClr val="lt1"/>
+                        </a:fontRef>
+                      </wps:style>
+                      <wps:txbx>
+                        <w:txbxContent>
+                          <w:p>
+                            <w:pPr>
+                              <w:jc w:val="center"/>
+                              <w:rPr>
+                                <w:i/>
+                                <w:color w:val="000000" w:themeColor="text1"/>
+                                <w:lang w:eastAsia="nl-NL"/>
+                              </w:rPr>
+                            </w:pPr>
+                            <w:r>
+                              <w:rPr>
+                                <w:i/>
+                                <w:color w:val="000000" w:themeColor="text1"/>
+                                <w:lang w:eastAsia="nl-NL"/>
+                              </w:rPr>
+                              <w:t>Voorbeeld (afbeelding) van conversiemaatregel</w:t>
+                            </w:r>
+                            <w:r>
+                              <w:rPr>
+                                <w:i/>
+                                <w:color w:val="000000" w:themeColor="text1"/>
+                                <w:lang w:eastAsia="nl-NL"/>
+                              </w:rPr>
+                              <w:t xml:space="preserve"> gevonden op internet</w:t>
+                            </w:r>
+                          </w:p>
+                          <w:p>
+                            <w:pPr>
+                              <w:jc w:val="center"/>
+                            </w:pPr>
+                          </w:p>
+                        </w:txbxContent>
+                      </wps:txbx>
+                      <wps:bodyPr rot="0" spcFirstLastPara="0" vertOverflow="overflow" horzOverflow="overflow" vert="horz" wrap="square" lIns="91440" tIns="45720" rIns="91440" bIns="45720" numCol="1" spcCol="0" rtlCol="0" fromWordArt="0" anchor="ctr" anchorCtr="0" forceAA="0" compatLnSpc="1">
+                        <a:prstTxWarp prst="textNoShape">
+                          <a:avLst/>
+                        </a:prstTxWarp>
+                        <a:noAutofit/>
+                      </wps:bodyPr>
+                    </wps:wsp>
+                  </a:graphicData>
+                </a:graphic>
+              </wp:anchor>
+            </w:drawing>
+          </mc:Choice>
+          <mc:Fallback>
+            <w:pict>
+              <v:rect w14:anchorId="7E14833E" id="Rechthoek 14" o:spid="_x0000_s1036" style="position:absolute;margin-left:-.05pt;margin-top:-.3pt;width:460.2pt;height:117.5pt;z-index:251704832;visibility:visible;mso-wrap-style:square;mso-wrap-distance-left:9pt;mso-wrap-distance-top:0;mso-wrap-distance-right:9pt;mso-wrap-distance-bottom:0;mso-position-horizontal:absolute;mso-position-horizontal-relative:text;mso-position-vertical:absolute;mso-position-vertical-relative:text;v-text-anchor:middle" o:gfxdata="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" filled="f" strokecolor="black [3213]" strokeweight="2pt">
+                <v:stroke dashstyle="dash"/>
+                <v:textbox>
+                  <w:txbxContent>
+                    <w:p>
+                      <w:pPr>
+                        <w:jc w:val="center"/>
+                        <w:rPr>
+                          <w:i/>
+                          <w:color w:val="000000" w:themeColor="text1"/>
+                          <w:lang w:eastAsia="nl-NL"/>
+                        </w:rPr>
+                      </w:pPr>
+                      <w:r>
+                        <w:rPr>
+                          <w:i/>
+                          <w:color w:val="000000" w:themeColor="text1"/>
+                          <w:lang w:eastAsia="nl-NL"/>
+                        </w:rPr>
+                        <w:t>Voorbeeld (afbeelding) van conversiemaatregel</w:t>
+                      </w:r>
+                      <w:r>
+                        <w:rPr>
+                          <w:i/>
+                          <w:color w:val="000000" w:themeColor="text1"/>
+                          <w:lang w:eastAsia="nl-NL"/>
+                        </w:rPr>
+                        <w:t xml:space="preserve"> gevonden op internet</w:t>
+                      </w:r>
+                    </w:p>
+                    <w:p>
+                      <w:pPr>
+                        <w:jc w:val="center"/>
+                      </w:pPr>
+                    </w:p>
+                  </w:txbxContent>
+                </v:textbox>
+              </v:rect>
+            </w:pict>
+          </mc:Fallback>
+        </mc:AlternateContent>
+      </w:r>
+    </w:p>
+    <w:p>
+      <w:pPr>
+        <w:rPr>
+          <w:lang w:eastAsia="nl-NL"/>
+        </w:rPr>
+      </w:pPr>
+    </w:p>
+    <w:p>
+      <w:pPr>
+        <w:rPr>
+          <w:lang w:eastAsia="nl-NL"/>
+        </w:rPr>
+      </w:pPr>
+    </w:p>
+    <w:p>
+      <w:pPr>
+        <w:rPr>
+          <w:lang w:eastAsia="nl-NL"/>
+        </w:rPr>
+      </w:pPr>
+    </w:p>
+    <w:p>
+      <w:pPr>
+        <w:rPr>
+          <w:lang w:eastAsia="nl-NL"/>
+        </w:rPr>
+      </w:pPr>
+    </w:p>
+    <w:p>
+      <w:pPr>
+        <w:rPr>
+          <w:lang w:eastAsia="nl-NL"/>
+        </w:rPr>
+      </w:pPr>
+    </w:p>
+    <w:p>
+      <w:pPr>
+        <w:pStyle w:val="Kop3"/>
+      </w:pPr>
+      <w:r>
+        <w:t>Up-</w:t>
+      </w:r>
+      <w:proofErr w:type="spellStart"/>
+      <w:r>
+        <w:t>And</w:t>
+      </w:r>
+      <w:proofErr w:type="spellEnd"/>
+      <w:r>
+        <w:t xml:space="preserve"> Cross </w:t>
+      </w:r>
+      <w:proofErr w:type="spellStart"/>
+      <w:r>
+        <w:t>sell</w:t>
+      </w:r>
+      <w:proofErr w:type="spellEnd"/>
+    </w:p>
+    <w:p>
+      <w:pPr>
+        <w:rPr>
+          <w:i/>
+          <w:lang w:eastAsia="nl-NL"/>
+        </w:rPr>
+      </w:pPr>
+      <w:r>
+        <w:rPr>
+          <w:i/>
+          <w:lang w:eastAsia="nl-NL"/>
+        </w:rPr>
+        <w:t>Beschrijving</w:t>
+      </w:r>
+    </w:p>
+    <w:p>
+      <w:pPr>
+        <w:rPr>
+          <w:i/>
+          <w:lang w:eastAsia="nl-NL"/>
+        </w:rPr>
+      </w:pPr>
+      <w:r>
+        <w:rPr>
+          <w:noProof/>
+          <w:lang w:eastAsia="nl-NL"/>
+        </w:rPr>
+        <mc:AlternateContent>
+          <mc:Choice Requires="wps">
+            <w:drawing>
+              <wp:anchor distT="0" distB="0" distL="114300" distR="114300" simplePos="0" relativeHeight="251712000" behindDoc="0" locked="0" layoutInCell="1" allowOverlap="1" wp14:anchorId="3573CC94" wp14:editId="367C1DD6">
+                <wp:simplePos x="0" y="0"/>
+                <wp:positionH relativeFrom="column">
+                  <wp:posOffset>-635</wp:posOffset>
+                </wp:positionH>
+                <wp:positionV relativeFrom="paragraph">
+                  <wp:posOffset>-3505</wp:posOffset>
+                </wp:positionV>
+                <wp:extent cx="5844844" cy="1492301"/>
+                <wp:effectExtent l="0" t="0" r="22860" b="12700"/>
+                <wp:wrapNone/>
+                <wp:docPr id="15" name="Rechthoek 15"/>
+                <wp:cNvGraphicFramePr/>
+                <a:graphic xmlns:a="http://schemas.openxmlformats.org/drawingml/2006/main">
+                  <a:graphicData uri="http://schemas.microsoft.com/office/word/2010/wordprocessingShape">
+                    <wps:wsp>
+                      <wps:cNvSpPr/>
+                      <wps:spPr>
+                        <a:xfrm>
+                          <a:off x="0" y="0"/>
+                          <a:ext cx="5844844" cy="1492301"/>
+                        </a:xfrm>
+                        <a:prstGeom prst="rect">
+                          <a:avLst/>
+                        </a:prstGeom>
+                        <a:noFill/>
+                        <a:ln>
+                          <a:solidFill>
+                            <a:schemeClr val="tx1"/>
+                          </a:solidFill>
+                          <a:prstDash val="dash"/>
+                        </a:ln>
+                      </wps:spPr>
+                      <wps:style>
+                        <a:lnRef idx="2">
+                          <a:schemeClr val="accent1">
+                            <a:shade val="50000"/>
+                          </a:schemeClr>
+                        </a:lnRef>
+                        <a:fillRef idx="1">
+                          <a:schemeClr val="accent1"/>
+                        </a:fillRef>
+                        <a:effectRef idx="0">
+                          <a:schemeClr val="accent1"/>
+                        </a:effectRef>
+                        <a:fontRef idx="minor">
+                          <a:schemeClr val="lt1"/>
+                        </a:fontRef>
+                      </wps:style>
+                      <wps:txbx>
+                        <w:txbxContent>
+                          <w:p>
+                            <w:pPr>
+                              <w:jc w:val="center"/>
+                              <w:rPr>
+                                <w:i/>
+                                <w:color w:val="000000" w:themeColor="text1"/>
+                                <w:lang w:eastAsia="nl-NL"/>
+                              </w:rPr>
+                            </w:pPr>
+                            <w:r>
+                              <w:rPr>
+                                <w:i/>
+                                <w:color w:val="000000" w:themeColor="text1"/>
+                                <w:lang w:eastAsia="nl-NL"/>
+                              </w:rPr>
+                              <w:t>Voorbeeld (afbeelding) van conversiemaatregel</w:t>
+                            </w:r>
+                            <w:r>
+                              <w:rPr>
+                                <w:i/>
+                                <w:color w:val="000000" w:themeColor="text1"/>
+                                <w:lang w:eastAsia="nl-NL"/>
+                              </w:rPr>
+                              <w:t xml:space="preserve"> gevonden op internet</w:t>
+                            </w:r>
+                          </w:p>
+                          <w:p>
+                            <w:pPr>
+                              <w:jc w:val="center"/>
+                            </w:pPr>
+                          </w:p>
+                        </w:txbxContent>
+                      </wps:txbx>
+                      <wps:bodyPr rot="0" spcFirstLastPara="0" vertOverflow="overflow" horzOverflow="overflow" vert="horz" wrap="square" lIns="91440" tIns="45720" rIns="91440" bIns="45720" numCol="1" spcCol="0" rtlCol="0" fromWordArt="0" anchor="ctr" anchorCtr="0" forceAA="0" compatLnSpc="1">
+                        <a:prstTxWarp prst="textNoShape">
+                          <a:avLst/>
+                        </a:prstTxWarp>
+                        <a:noAutofit/>
+                      </wps:bodyPr>
+                    </wps:wsp>
+                  </a:graphicData>
+                </a:graphic>
+              </wp:anchor>
+            </w:drawing>
+          </mc:Choice>
+          <mc:Fallback>
+            <w:pict>
+              <v:rect w14:anchorId="3573CC94" id="Rechthoek 15" o:spid="_x0000_s1037" style="position:absolute;margin-left:-.05pt;margin-top:-.3pt;width:460.2pt;height:117.5pt;z-index:251712000;visibility:visible;mso-wrap-style:square;mso-wrap-distance-left:9pt;mso-wrap-distance-top:0;mso-wrap-distance-right:9pt;mso-wrap-distance-bottom:0;mso-position-horizontal:absolute;mso-position-horizontal-relative:text;mso-position-vertical:absolute;mso-position-vertical-relative:text;v-text-anchor:middle" o:gfxdata="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" filled="f" strokecolor="black [3213]" strokeweight="2pt">
+                <v:stroke dashstyle="dash"/>
+                <v:textbox>
+                  <w:txbxContent>
+                    <w:p>
+                      <w:pPr>
+                        <w:jc w:val="center"/>
+                        <w:rPr>
+                          <w:i/>
+                          <w:color w:val="000000" w:themeColor="text1"/>
+                          <w:lang w:eastAsia="nl-NL"/>
+                        </w:rPr>
+                      </w:pPr>
+                      <w:r>
+                        <w:rPr>
+                          <w:i/>
+                          <w:color w:val="000000" w:themeColor="text1"/>
+                          <w:lang w:eastAsia="nl-NL"/>
+                        </w:rPr>
+                        <w:t>Voorbeeld (afbeelding) van conversiemaatregel</w:t>
+                      </w:r>
+                      <w:r>
+                        <w:rPr>
+                          <w:i/>
+                          <w:color w:val="000000" w:themeColor="text1"/>
+                          <w:lang w:eastAsia="nl-NL"/>
+                        </w:rPr>
+                        <w:t xml:space="preserve"> gevonden op internet</w:t>
+                      </w:r>
+                    </w:p>
+                    <w:p>
+                      <w:pPr>
+                        <w:jc w:val="center"/>
+                      </w:pPr>
+                    </w:p>
+                  </w:txbxContent>
+                </v:textbox>
+              </v:rect>
+            </w:pict>
+          </mc:Fallback>
+        </mc:AlternateContent>
+      </w:r>
+    </w:p>
+    <w:p>
+      <w:pPr>
+        <w:rPr>
+          <w:lang w:eastAsia="nl-NL"/>
+        </w:rPr>
+      </w:pPr>
+    </w:p>
+    <w:p>
+      <w:pPr>
+        <w:rPr>
+          <w:lang w:eastAsia="nl-NL"/>
+        </w:rPr>
+      </w:pPr>
+    </w:p>
+    <w:p>
+      <w:pPr>
+        <w:rPr>
+          <w:lang w:eastAsia="nl-NL"/>
+        </w:rPr>
+      </w:pPr>
+    </w:p>
+    <w:p>
+      <w:pPr>
+        <w:rPr>
+          <w:lang w:eastAsia="nl-NL"/>
+        </w:rPr>
+      </w:pPr>
+    </w:p>
+    <w:p>
+      <w:pPr>
+        <w:rPr>
+          <w:lang w:eastAsia="nl-NL"/>
+        </w:rPr>
+      </w:pPr>
+    </w:p>
+    <w:p>
+      <w:pPr>
+        <w:rPr>
+          <w:lang w:eastAsia="nl-NL"/>
+        </w:rPr>
+      </w:pPr>
+    </w:p>
+    <w:p>
+      <w:pPr>
+        <w:rPr>
+          <w:lang w:eastAsia="nl-NL"/>
+        </w:rPr>
+      </w:pPr>
+    </w:p>
+    <w:p>
+      <w:pPr>
+        <w:rPr>
+          <w:lang w:eastAsia="nl-NL"/>
+        </w:rPr>
+      </w:pPr>
+    </w:p>
+    <w:p>
+      <w:pPr>
+        <w:pStyle w:val="Kop3"/>
+      </w:pPr>
+      <w:proofErr w:type="spellStart"/>
+      <w:r>
+        <w:lastRenderedPageBreak/>
+        <w:t>Checkout</w:t>
+      </w:r>
+      <w:proofErr w:type="spellEnd"/>
+      <w:r>
+        <w:t xml:space="preserve"> Optimalisatie</w:t>
+      </w:r>
+    </w:p>
+    <w:p>
+      <w:pPr>
+        <w:rPr>
+          <w:i/>
+          <w:lang w:eastAsia="nl-NL"/>
+        </w:rPr>
+      </w:pPr>
+      <w:r>
+        <w:rPr>
+          <w:i/>
+          <w:lang w:eastAsia="nl-NL"/>
+        </w:rPr>
+        <w:t>Beschrijving</w:t>
+      </w:r>
+    </w:p>
+    <w:p>
+      <w:pPr>
+        <w:rPr>
+          <w:i/>
+          <w:lang w:eastAsia="nl-NL"/>
+        </w:rPr>
+      </w:pPr>
+      <w:r>
+        <w:rPr>
+          <w:noProof/>
+          <w:lang w:eastAsia="nl-NL"/>
+        </w:rPr>
+        <mc:AlternateContent>
+          <mc:Choice Requires="wps">
+            <w:drawing>
+              <wp:anchor distT="0" distB="0" distL="114300" distR="114300" simplePos="0" relativeHeight="251719168" behindDoc="0" locked="0" layoutInCell="1" allowOverlap="1" wp14:anchorId="47C8A055" wp14:editId="76BBC746">
+                <wp:simplePos x="0" y="0"/>
+                <wp:positionH relativeFrom="column">
+                  <wp:posOffset>-635</wp:posOffset>
+                </wp:positionH>
+                <wp:positionV relativeFrom="paragraph">
+                  <wp:posOffset>-3505</wp:posOffset>
+                </wp:positionV>
+                <wp:extent cx="5844844" cy="1492301"/>
+                <wp:effectExtent l="0" t="0" r="22860" b="12700"/>
+                <wp:wrapNone/>
+                <wp:docPr id="16" name="Rechthoek 16"/>
+                <wp:cNvGraphicFramePr/>
+                <a:graphic xmlns:a="http://schemas.openxmlformats.org/drawingml/2006/main">
+                  <a:graphicData uri="http://schemas.microsoft.com/office/word/2010/wordprocessingShape">
+                    <wps:wsp>
+                      <wps:cNvSpPr/>
+                      <wps:spPr>
+                        <a:xfrm>
+                          <a:off x="0" y="0"/>
+                          <a:ext cx="5844844" cy="1492301"/>
+                        </a:xfrm>
+                        <a:prstGeom prst="rect">
+                          <a:avLst/>
+                        </a:prstGeom>
+                        <a:noFill/>
+                        <a:ln>
+                          <a:solidFill>
+                            <a:schemeClr val="tx1"/>
+                          </a:solidFill>
+                          <a:prstDash val="dash"/>
+                        </a:ln>
+                      </wps:spPr>
+                      <wps:style>
+                        <a:lnRef idx="2">
+                          <a:schemeClr val="accent1">
+                            <a:shade val="50000"/>
+                          </a:schemeClr>
+                        </a:lnRef>
+                        <a:fillRef idx="1">
+                          <a:schemeClr val="accent1"/>
+                        </a:fillRef>
+                        <a:effectRef idx="0">
+                          <a:schemeClr val="accent1"/>
+                        </a:effectRef>
+                        <a:fontRef idx="minor">
+                          <a:schemeClr val="lt1"/>
+                        </a:fontRef>
+                      </wps:style>
+                      <wps:txbx>
+                        <w:txbxContent>
+                          <w:p>
+                            <w:pPr>
+                              <w:jc w:val="center"/>
+                              <w:rPr>
+                                <w:i/>
+                                <w:color w:val="000000" w:themeColor="text1"/>
+                                <w:lang w:eastAsia="nl-NL"/>
+                              </w:rPr>
+                            </w:pPr>
+                            <w:r>
+                              <w:rPr>
+                                <w:i/>
+                                <w:color w:val="000000" w:themeColor="text1"/>
+                                <w:lang w:eastAsia="nl-NL"/>
+                              </w:rPr>
+                              <w:t>Voorbeeld (afbeelding) van conversiemaatregel</w:t>
+                            </w:r>
+                            <w:r>
+                              <w:rPr>
+                                <w:i/>
+                                <w:color w:val="000000" w:themeColor="text1"/>
+                                <w:lang w:eastAsia="nl-NL"/>
+                              </w:rPr>
+                              <w:t xml:space="preserve"> gevonden op internet</w:t>
+                            </w:r>
+                          </w:p>
+                          <w:p>
+                            <w:pPr>
+                              <w:jc w:val="center"/>
+                            </w:pPr>
+                          </w:p>
+                        </w:txbxContent>
+                      </wps:txbx>
+                      <wps:bodyPr rot="0" spcFirstLastPara="0" vertOverflow="overflow" horzOverflow="overflow" vert="horz" wrap="square" lIns="91440" tIns="45720" rIns="91440" bIns="45720" numCol="1" spcCol="0" rtlCol="0" fromWordArt="0" anchor="ctr" anchorCtr="0" forceAA="0" compatLnSpc="1">
+                        <a:prstTxWarp prst="textNoShape">
+                          <a:avLst/>
+                        </a:prstTxWarp>
+                        <a:noAutofit/>
+                      </wps:bodyPr>
+                    </wps:wsp>
+                  </a:graphicData>
+                </a:graphic>
+              </wp:anchor>
+            </w:drawing>
+          </mc:Choice>
+          <mc:Fallback>
+            <w:pict>
+              <v:rect w14:anchorId="47C8A055" id="Rechthoek 16" o:spid="_x0000_s1038" style="position:absolute;margin-left:-.05pt;margin-top:-.3pt;width:460.2pt;height:117.5pt;z-index:251719168;visibility:visible;mso-wrap-style:square;mso-wrap-distance-left:9pt;mso-wrap-distance-top:0;mso-wrap-distance-right:9pt;mso-wrap-distance-bottom:0;mso-position-horizontal:absolute;mso-position-horizontal-relative:text;mso-position-vertical:absolute;mso-position-vertical-relative:text;v-text-anchor:middle" o:gfxdata="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" filled="f" strokecolor="black [3213]" strokeweight="2pt">
+                <v:stroke dashstyle="dash"/>
+                <v:textbox>
+                  <w:txbxContent>
+                    <w:p>
+                      <w:pPr>
+                        <w:jc w:val="center"/>
+                        <w:rPr>
+                          <w:i/>
+                          <w:color w:val="000000" w:themeColor="text1"/>
+                          <w:lang w:eastAsia="nl-NL"/>
+                        </w:rPr>
+                      </w:pPr>
+                      <w:r>
+                        <w:rPr>
+                          <w:i/>
+                          <w:color w:val="000000" w:themeColor="text1"/>
+                          <w:lang w:eastAsia="nl-NL"/>
+                        </w:rPr>
+                        <w:t>Voorbeeld (afbeelding) van conversiemaatregel</w:t>
+                      </w:r>
+                      <w:r>
+                        <w:rPr>
+                          <w:i/>
+                          <w:color w:val="000000" w:themeColor="text1"/>
+                          <w:lang w:eastAsia="nl-NL"/>
+                        </w:rPr>
+                        <w:t xml:space="preserve"> gevonden op internet</w:t>
+                      </w:r>
+                    </w:p>
+                    <w:p>
+                      <w:pPr>
+                        <w:jc w:val="center"/>
+                      </w:pPr>
+                    </w:p>
+                  </w:txbxContent>
+                </v:textbox>
+              </v:rect>
+            </w:pict>
+          </mc:Fallback>
+        </mc:AlternateContent>
+      </w:r>
+    </w:p>
+    <w:p>
+      <w:pPr>
+        <w:rPr>
+          <w:lang w:eastAsia="nl-NL"/>
+        </w:rPr>
+      </w:pPr>
+    </w:p>
+    <w:p>
+      <w:pPr>
+        <w:rPr>
           <w:sz w:val="24"/>
           <w:lang w:eastAsia="nl-NL"/>
         </w:rPr>
@@ -2865,6 +6379,2194 @@
           <w:lang w:eastAsia="nl-NL"/>
         </w:rPr>
       </w:pPr>
+    </w:p>
+    <w:p/>
+    <w:p>
+      <w:pPr>
+        <w:pStyle w:val="Kop3"/>
+      </w:pPr>
+      <w:r>
+        <w:t>Foto’s</w:t>
+      </w:r>
+    </w:p>
+    <w:p>
+      <w:pPr>
+        <w:rPr>
+          <w:i/>
+          <w:lang w:eastAsia="nl-NL"/>
+        </w:rPr>
+      </w:pPr>
+      <w:r>
+        <w:rPr>
+          <w:i/>
+          <w:lang w:eastAsia="nl-NL"/>
+        </w:rPr>
+        <w:t>Beschrijving</w:t>
+      </w:r>
+    </w:p>
+    <w:p>
+      <w:pPr>
+        <w:rPr>
+          <w:i/>
+          <w:lang w:eastAsia="nl-NL"/>
+        </w:rPr>
+      </w:pPr>
+      <w:r>
+        <w:rPr>
+          <w:noProof/>
+          <w:lang w:eastAsia="nl-NL"/>
+        </w:rPr>
+        <mc:AlternateContent>
+          <mc:Choice Requires="wps">
+            <w:drawing>
+              <wp:anchor distT="0" distB="0" distL="114300" distR="114300" simplePos="0" relativeHeight="251687936" behindDoc="0" locked="0" layoutInCell="1" allowOverlap="1" wp14:anchorId="15E0E11C" wp14:editId="6F28BC1F">
+                <wp:simplePos x="0" y="0"/>
+                <wp:positionH relativeFrom="column">
+                  <wp:posOffset>-635</wp:posOffset>
+                </wp:positionH>
+                <wp:positionV relativeFrom="paragraph">
+                  <wp:posOffset>-3505</wp:posOffset>
+                </wp:positionV>
+                <wp:extent cx="5844844" cy="1492301"/>
+                <wp:effectExtent l="0" t="0" r="22860" b="12700"/>
+                <wp:wrapNone/>
+                <wp:docPr id="18" name="Rechthoek 18"/>
+                <wp:cNvGraphicFramePr/>
+                <a:graphic xmlns:a="http://schemas.openxmlformats.org/drawingml/2006/main">
+                  <a:graphicData uri="http://schemas.microsoft.com/office/word/2010/wordprocessingShape">
+                    <wps:wsp>
+                      <wps:cNvSpPr/>
+                      <wps:spPr>
+                        <a:xfrm>
+                          <a:off x="0" y="0"/>
+                          <a:ext cx="5844844" cy="1492301"/>
+                        </a:xfrm>
+                        <a:prstGeom prst="rect">
+                          <a:avLst/>
+                        </a:prstGeom>
+                        <a:noFill/>
+                        <a:ln>
+                          <a:solidFill>
+                            <a:schemeClr val="tx1"/>
+                          </a:solidFill>
+                          <a:prstDash val="dash"/>
+                        </a:ln>
+                      </wps:spPr>
+                      <wps:style>
+                        <a:lnRef idx="2">
+                          <a:schemeClr val="accent1">
+                            <a:shade val="50000"/>
+                          </a:schemeClr>
+                        </a:lnRef>
+                        <a:fillRef idx="1">
+                          <a:schemeClr val="accent1"/>
+                        </a:fillRef>
+                        <a:effectRef idx="0">
+                          <a:schemeClr val="accent1"/>
+                        </a:effectRef>
+                        <a:fontRef idx="minor">
+                          <a:schemeClr val="lt1"/>
+                        </a:fontRef>
+                      </wps:style>
+                      <wps:txbx>
+                        <w:txbxContent>
+                          <w:p>
+                            <w:pPr>
+                              <w:jc w:val="center"/>
+                              <w:rPr>
+                                <w:i/>
+                                <w:color w:val="000000" w:themeColor="text1"/>
+                                <w:lang w:eastAsia="nl-NL"/>
+                              </w:rPr>
+                            </w:pPr>
+                            <w:r>
+                              <w:rPr>
+                                <w:i/>
+                                <w:color w:val="000000" w:themeColor="text1"/>
+                                <w:lang w:eastAsia="nl-NL"/>
+                              </w:rPr>
+                              <w:t>Voorbeeld (afbeelding) van conversiemaatregel</w:t>
+                            </w:r>
+                            <w:r>
+                              <w:rPr>
+                                <w:i/>
+                                <w:color w:val="000000" w:themeColor="text1"/>
+                                <w:lang w:eastAsia="nl-NL"/>
+                              </w:rPr>
+                              <w:t xml:space="preserve"> gevonden op internet</w:t>
+                            </w:r>
+                          </w:p>
+                          <w:p>
+                            <w:pPr>
+                              <w:jc w:val="center"/>
+                            </w:pPr>
+                          </w:p>
+                        </w:txbxContent>
+                      </wps:txbx>
+                      <wps:bodyPr rot="0" spcFirstLastPara="0" vertOverflow="overflow" horzOverflow="overflow" vert="horz" wrap="square" lIns="91440" tIns="45720" rIns="91440" bIns="45720" numCol="1" spcCol="0" rtlCol="0" fromWordArt="0" anchor="ctr" anchorCtr="0" forceAA="0" compatLnSpc="1">
+                        <a:prstTxWarp prst="textNoShape">
+                          <a:avLst/>
+                        </a:prstTxWarp>
+                        <a:noAutofit/>
+                      </wps:bodyPr>
+                    </wps:wsp>
+                  </a:graphicData>
+                </a:graphic>
+              </wp:anchor>
+            </w:drawing>
+          </mc:Choice>
+          <mc:Fallback>
+            <w:pict>
+              <v:rect w14:anchorId="15E0E11C" id="Rechthoek 18" o:spid="_x0000_s1039" style="position:absolute;margin-left:-.05pt;margin-top:-.3pt;width:460.2pt;height:117.5pt;z-index:251687936;visibility:visible;mso-wrap-style:square;mso-wrap-distance-left:9pt;mso-wrap-distance-top:0;mso-wrap-distance-right:9pt;mso-wrap-distance-bottom:0;mso-position-horizontal:absolute;mso-position-horizontal-relative:text;mso-position-vertical:absolute;mso-position-vertical-relative:text;v-text-anchor:middle" o:gfxdata="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" filled="f" strokecolor="black [3213]" strokeweight="2pt">
+                <v:stroke dashstyle="dash"/>
+                <v:textbox>
+                  <w:txbxContent>
+                    <w:p>
+                      <w:pPr>
+                        <w:jc w:val="center"/>
+                        <w:rPr>
+                          <w:i/>
+                          <w:color w:val="000000" w:themeColor="text1"/>
+                          <w:lang w:eastAsia="nl-NL"/>
+                        </w:rPr>
+                      </w:pPr>
+                      <w:r>
+                        <w:rPr>
+                          <w:i/>
+                          <w:color w:val="000000" w:themeColor="text1"/>
+                          <w:lang w:eastAsia="nl-NL"/>
+                        </w:rPr>
+                        <w:t>Voorbeeld (afbeelding) van conversiemaatregel</w:t>
+                      </w:r>
+                      <w:r>
+                        <w:rPr>
+                          <w:i/>
+                          <w:color w:val="000000" w:themeColor="text1"/>
+                          <w:lang w:eastAsia="nl-NL"/>
+                        </w:rPr>
+                        <w:t xml:space="preserve"> gevonden op internet</w:t>
+                      </w:r>
+                    </w:p>
+                    <w:p>
+                      <w:pPr>
+                        <w:jc w:val="center"/>
+                      </w:pPr>
+                    </w:p>
+                  </w:txbxContent>
+                </v:textbox>
+              </v:rect>
+            </w:pict>
+          </mc:Fallback>
+        </mc:AlternateContent>
+      </w:r>
+    </w:p>
+    <w:p>
+      <w:pPr>
+        <w:rPr>
+          <w:lang w:eastAsia="nl-NL"/>
+        </w:rPr>
+      </w:pPr>
+    </w:p>
+    <w:p>
+      <w:pPr>
+        <w:rPr>
+          <w:sz w:val="24"/>
+          <w:lang w:eastAsia="nl-NL"/>
+        </w:rPr>
+      </w:pPr>
+    </w:p>
+    <w:p>
+      <w:pPr>
+        <w:rPr>
+          <w:sz w:val="24"/>
+          <w:lang w:eastAsia="nl-NL"/>
+        </w:rPr>
+      </w:pPr>
+    </w:p>
+    <w:p/>
+    <w:p>
+      <w:pPr>
+        <w:rPr>
+          <w:lang w:eastAsia="nl-NL"/>
+        </w:rPr>
+      </w:pPr>
+    </w:p>
+    <w:p>
+      <w:pPr>
+        <w:pStyle w:val="Kop3"/>
+      </w:pPr>
+      <w:r>
+        <w:t>Verpakking</w:t>
+      </w:r>
+    </w:p>
+    <w:p>
+      <w:pPr>
+        <w:rPr>
+          <w:i/>
+          <w:lang w:eastAsia="nl-NL"/>
+        </w:rPr>
+      </w:pPr>
+      <w:r>
+        <w:rPr>
+          <w:i/>
+          <w:lang w:eastAsia="nl-NL"/>
+        </w:rPr>
+        <w:t>Beschrijving</w:t>
+      </w:r>
+    </w:p>
+    <w:p>
+      <w:pPr>
+        <w:rPr>
+          <w:i/>
+          <w:lang w:eastAsia="nl-NL"/>
+        </w:rPr>
+      </w:pPr>
+      <w:r>
+        <w:rPr>
+          <w:noProof/>
+          <w:lang w:eastAsia="nl-NL"/>
+        </w:rPr>
+        <mc:AlternateContent>
+          <mc:Choice Requires="wps">
+            <w:drawing>
+              <wp:anchor distT="0" distB="0" distL="114300" distR="114300" simplePos="0" relativeHeight="251689984" behindDoc="0" locked="0" layoutInCell="1" allowOverlap="1" wp14:anchorId="78763A8F" wp14:editId="6AB178CE">
+                <wp:simplePos x="0" y="0"/>
+                <wp:positionH relativeFrom="column">
+                  <wp:posOffset>-635</wp:posOffset>
+                </wp:positionH>
+                <wp:positionV relativeFrom="paragraph">
+                  <wp:posOffset>-3505</wp:posOffset>
+                </wp:positionV>
+                <wp:extent cx="5844844" cy="1492301"/>
+                <wp:effectExtent l="0" t="0" r="22860" b="12700"/>
+                <wp:wrapNone/>
+                <wp:docPr id="19" name="Rechthoek 19"/>
+                <wp:cNvGraphicFramePr/>
+                <a:graphic xmlns:a="http://schemas.openxmlformats.org/drawingml/2006/main">
+                  <a:graphicData uri="http://schemas.microsoft.com/office/word/2010/wordprocessingShape">
+                    <wps:wsp>
+                      <wps:cNvSpPr/>
+                      <wps:spPr>
+                        <a:xfrm>
+                          <a:off x="0" y="0"/>
+                          <a:ext cx="5844844" cy="1492301"/>
+                        </a:xfrm>
+                        <a:prstGeom prst="rect">
+                          <a:avLst/>
+                        </a:prstGeom>
+                        <a:noFill/>
+                        <a:ln>
+                          <a:solidFill>
+                            <a:schemeClr val="tx1"/>
+                          </a:solidFill>
+                          <a:prstDash val="dash"/>
+                        </a:ln>
+                      </wps:spPr>
+                      <wps:style>
+                        <a:lnRef idx="2">
+                          <a:schemeClr val="accent1">
+                            <a:shade val="50000"/>
+                          </a:schemeClr>
+                        </a:lnRef>
+                        <a:fillRef idx="1">
+                          <a:schemeClr val="accent1"/>
+                        </a:fillRef>
+                        <a:effectRef idx="0">
+                          <a:schemeClr val="accent1"/>
+                        </a:effectRef>
+                        <a:fontRef idx="minor">
+                          <a:schemeClr val="lt1"/>
+                        </a:fontRef>
+                      </wps:style>
+                      <wps:txbx>
+                        <w:txbxContent>
+                          <w:p>
+                            <w:pPr>
+                              <w:jc w:val="center"/>
+                              <w:rPr>
+                                <w:i/>
+                                <w:color w:val="000000" w:themeColor="text1"/>
+                                <w:lang w:eastAsia="nl-NL"/>
+                              </w:rPr>
+                            </w:pPr>
+                            <w:r>
+                              <w:rPr>
+                                <w:i/>
+                                <w:color w:val="000000" w:themeColor="text1"/>
+                                <w:lang w:eastAsia="nl-NL"/>
+                              </w:rPr>
+                              <w:t>Voorbeeld (afbeelding) van conversiemaatregel</w:t>
+                            </w:r>
+                            <w:r>
+                              <w:rPr>
+                                <w:i/>
+                                <w:color w:val="000000" w:themeColor="text1"/>
+                                <w:lang w:eastAsia="nl-NL"/>
+                              </w:rPr>
+                              <w:t xml:space="preserve"> gevonden op internet</w:t>
+                            </w:r>
+                          </w:p>
+                          <w:p>
+                            <w:pPr>
+                              <w:jc w:val="center"/>
+                            </w:pPr>
+                          </w:p>
+                        </w:txbxContent>
+                      </wps:txbx>
+                      <wps:bodyPr rot="0" spcFirstLastPara="0" vertOverflow="overflow" horzOverflow="overflow" vert="horz" wrap="square" lIns="91440" tIns="45720" rIns="91440" bIns="45720" numCol="1" spcCol="0" rtlCol="0" fromWordArt="0" anchor="ctr" anchorCtr="0" forceAA="0" compatLnSpc="1">
+                        <a:prstTxWarp prst="textNoShape">
+                          <a:avLst/>
+                        </a:prstTxWarp>
+                        <a:noAutofit/>
+                      </wps:bodyPr>
+                    </wps:wsp>
+                  </a:graphicData>
+                </a:graphic>
+              </wp:anchor>
+            </w:drawing>
+          </mc:Choice>
+          <mc:Fallback>
+            <w:pict>
+              <v:rect w14:anchorId="78763A8F" id="Rechthoek 19" o:spid="_x0000_s1040" style="position:absolute;margin-left:-.05pt;margin-top:-.3pt;width:460.2pt;height:117.5pt;z-index:251689984;visibility:visible;mso-wrap-style:square;mso-wrap-distance-left:9pt;mso-wrap-distance-top:0;mso-wrap-distance-right:9pt;mso-wrap-distance-bottom:0;mso-position-horizontal:absolute;mso-position-horizontal-relative:text;mso-position-vertical:absolute;mso-position-vertical-relative:text;v-text-anchor:middle" o:gfxdata="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" filled="f" strokecolor="black [3213]" strokeweight="2pt">
+                <v:stroke dashstyle="dash"/>
+                <v:textbox>
+                  <w:txbxContent>
+                    <w:p>
+                      <w:pPr>
+                        <w:jc w:val="center"/>
+                        <w:rPr>
+                          <w:i/>
+                          <w:color w:val="000000" w:themeColor="text1"/>
+                          <w:lang w:eastAsia="nl-NL"/>
+                        </w:rPr>
+                      </w:pPr>
+                      <w:r>
+                        <w:rPr>
+                          <w:i/>
+                          <w:color w:val="000000" w:themeColor="text1"/>
+                          <w:lang w:eastAsia="nl-NL"/>
+                        </w:rPr>
+                        <w:t>Voorbeeld (afbeelding) van conversiemaatregel</w:t>
+                      </w:r>
+                      <w:r>
+                        <w:rPr>
+                          <w:i/>
+                          <w:color w:val="000000" w:themeColor="text1"/>
+                          <w:lang w:eastAsia="nl-NL"/>
+                        </w:rPr>
+                        <w:t xml:space="preserve"> gevonden op internet</w:t>
+                      </w:r>
+                    </w:p>
+                    <w:p>
+                      <w:pPr>
+                        <w:jc w:val="center"/>
+                      </w:pPr>
+                    </w:p>
+                  </w:txbxContent>
+                </v:textbox>
+              </v:rect>
+            </w:pict>
+          </mc:Fallback>
+        </mc:AlternateContent>
+      </w:r>
+    </w:p>
+    <w:p>
+      <w:pPr>
+        <w:rPr>
+          <w:lang w:eastAsia="nl-NL"/>
+        </w:rPr>
+      </w:pPr>
+    </w:p>
+    <w:p>
+      <w:pPr>
+        <w:rPr>
+          <w:sz w:val="24"/>
+          <w:lang w:eastAsia="nl-NL"/>
+        </w:rPr>
+      </w:pPr>
+    </w:p>
+    <w:p>
+      <w:pPr>
+        <w:rPr>
+          <w:sz w:val="24"/>
+          <w:lang w:eastAsia="nl-NL"/>
+        </w:rPr>
+      </w:pPr>
+    </w:p>
+    <w:p/>
+    <w:p>
+      <w:pPr>
+        <w:rPr>
+          <w:lang w:eastAsia="nl-NL"/>
+        </w:rPr>
+      </w:pPr>
+    </w:p>
+    <w:p>
+      <w:pPr>
+        <w:rPr>
+          <w:lang w:eastAsia="nl-NL"/>
+        </w:rPr>
+      </w:pPr>
+    </w:p>
+    <w:p>
+      <w:pPr>
+        <w:rPr>
+          <w:lang w:eastAsia="nl-NL"/>
+        </w:rPr>
+      </w:pPr>
+    </w:p>
+    <w:p>
+      <w:pPr>
+        <w:rPr>
+          <w:lang w:eastAsia="nl-NL"/>
+        </w:rPr>
+      </w:pPr>
+    </w:p>
+    <w:p>
+      <w:pPr>
+        <w:rPr>
+          <w:lang w:eastAsia="nl-NL"/>
+        </w:rPr>
+      </w:pPr>
+    </w:p>
+    <w:p>
+      <w:pPr>
+        <w:pStyle w:val="Kop3"/>
+      </w:pPr>
+      <w:r>
+        <w:lastRenderedPageBreak/>
+        <w:t>Reclame</w:t>
+      </w:r>
+    </w:p>
+    <w:p>
+      <w:pPr>
+        <w:rPr>
+          <w:i/>
+          <w:lang w:eastAsia="nl-NL"/>
+        </w:rPr>
+      </w:pPr>
+      <w:r>
+        <w:rPr>
+          <w:i/>
+          <w:lang w:eastAsia="nl-NL"/>
+        </w:rPr>
+        <w:t>Beschrijving</w:t>
+      </w:r>
+    </w:p>
+    <w:p>
+      <w:pPr>
+        <w:rPr>
+          <w:i/>
+          <w:lang w:eastAsia="nl-NL"/>
+        </w:rPr>
+      </w:pPr>
+      <w:r>
+        <w:rPr>
+          <w:noProof/>
+          <w:lang w:eastAsia="nl-NL"/>
+        </w:rPr>
+        <mc:AlternateContent>
+          <mc:Choice Requires="wps">
+            <w:drawing>
+              <wp:anchor distT="0" distB="0" distL="114300" distR="114300" simplePos="0" relativeHeight="251692032" behindDoc="0" locked="0" layoutInCell="1" allowOverlap="1" wp14:anchorId="59991A45" wp14:editId="6191BC74">
+                <wp:simplePos x="0" y="0"/>
+                <wp:positionH relativeFrom="column">
+                  <wp:posOffset>-635</wp:posOffset>
+                </wp:positionH>
+                <wp:positionV relativeFrom="paragraph">
+                  <wp:posOffset>-3505</wp:posOffset>
+                </wp:positionV>
+                <wp:extent cx="5844844" cy="1492301"/>
+                <wp:effectExtent l="0" t="0" r="22860" b="12700"/>
+                <wp:wrapNone/>
+                <wp:docPr id="20" name="Rechthoek 20"/>
+                <wp:cNvGraphicFramePr/>
+                <a:graphic xmlns:a="http://schemas.openxmlformats.org/drawingml/2006/main">
+                  <a:graphicData uri="http://schemas.microsoft.com/office/word/2010/wordprocessingShape">
+                    <wps:wsp>
+                      <wps:cNvSpPr/>
+                      <wps:spPr>
+                        <a:xfrm>
+                          <a:off x="0" y="0"/>
+                          <a:ext cx="5844844" cy="1492301"/>
+                        </a:xfrm>
+                        <a:prstGeom prst="rect">
+                          <a:avLst/>
+                        </a:prstGeom>
+                        <a:noFill/>
+                        <a:ln>
+                          <a:solidFill>
+                            <a:schemeClr val="tx1"/>
+                          </a:solidFill>
+                          <a:prstDash val="dash"/>
+                        </a:ln>
+                      </wps:spPr>
+                      <wps:style>
+                        <a:lnRef idx="2">
+                          <a:schemeClr val="accent1">
+                            <a:shade val="50000"/>
+                          </a:schemeClr>
+                        </a:lnRef>
+                        <a:fillRef idx="1">
+                          <a:schemeClr val="accent1"/>
+                        </a:fillRef>
+                        <a:effectRef idx="0">
+                          <a:schemeClr val="accent1"/>
+                        </a:effectRef>
+                        <a:fontRef idx="minor">
+                          <a:schemeClr val="lt1"/>
+                        </a:fontRef>
+                      </wps:style>
+                      <wps:txbx>
+                        <w:txbxContent>
+                          <w:p>
+                            <w:pPr>
+                              <w:jc w:val="center"/>
+                              <w:rPr>
+                                <w:i/>
+                                <w:color w:val="000000" w:themeColor="text1"/>
+                                <w:lang w:eastAsia="nl-NL"/>
+                              </w:rPr>
+                            </w:pPr>
+                            <w:r>
+                              <w:rPr>
+                                <w:i/>
+                                <w:color w:val="000000" w:themeColor="text1"/>
+                                <w:lang w:eastAsia="nl-NL"/>
+                              </w:rPr>
+                              <w:t>Voorbeeld (afbeelding) van conversiemaatregel</w:t>
+                            </w:r>
+                            <w:r>
+                              <w:rPr>
+                                <w:i/>
+                                <w:color w:val="000000" w:themeColor="text1"/>
+                                <w:lang w:eastAsia="nl-NL"/>
+                              </w:rPr>
+                              <w:t xml:space="preserve"> gevonden op internet</w:t>
+                            </w:r>
+                          </w:p>
+                          <w:p>
+                            <w:pPr>
+                              <w:jc w:val="center"/>
+                            </w:pPr>
+                          </w:p>
+                        </w:txbxContent>
+                      </wps:txbx>
+                      <wps:bodyPr rot="0" spcFirstLastPara="0" vertOverflow="overflow" horzOverflow="overflow" vert="horz" wrap="square" lIns="91440" tIns="45720" rIns="91440" bIns="45720" numCol="1" spcCol="0" rtlCol="0" fromWordArt="0" anchor="ctr" anchorCtr="0" forceAA="0" compatLnSpc="1">
+                        <a:prstTxWarp prst="textNoShape">
+                          <a:avLst/>
+                        </a:prstTxWarp>
+                        <a:noAutofit/>
+                      </wps:bodyPr>
+                    </wps:wsp>
+                  </a:graphicData>
+                </a:graphic>
+              </wp:anchor>
+            </w:drawing>
+          </mc:Choice>
+          <mc:Fallback>
+            <w:pict>
+              <v:rect w14:anchorId="59991A45" id="Rechthoek 20" o:spid="_x0000_s1041" style="position:absolute;margin-left:-.05pt;margin-top:-.3pt;width:460.2pt;height:117.5pt;z-index:251692032;visibility:visible;mso-wrap-style:square;mso-wrap-distance-left:9pt;mso-wrap-distance-top:0;mso-wrap-distance-right:9pt;mso-wrap-distance-bottom:0;mso-position-horizontal:absolute;mso-position-horizontal-relative:text;mso-position-vertical:absolute;mso-position-vertical-relative:text;v-text-anchor:middle" o:gfxdata="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" filled="f" strokecolor="black [3213]" strokeweight="2pt">
+                <v:stroke dashstyle="dash"/>
+                <v:textbox>
+                  <w:txbxContent>
+                    <w:p>
+                      <w:pPr>
+                        <w:jc w:val="center"/>
+                        <w:rPr>
+                          <w:i/>
+                          <w:color w:val="000000" w:themeColor="text1"/>
+                          <w:lang w:eastAsia="nl-NL"/>
+                        </w:rPr>
+                      </w:pPr>
+                      <w:r>
+                        <w:rPr>
+                          <w:i/>
+                          <w:color w:val="000000" w:themeColor="text1"/>
+                          <w:lang w:eastAsia="nl-NL"/>
+                        </w:rPr>
+                        <w:t>Voorbeeld (afbeelding) van conversiemaatregel</w:t>
+                      </w:r>
+                      <w:r>
+                        <w:rPr>
+                          <w:i/>
+                          <w:color w:val="000000" w:themeColor="text1"/>
+                          <w:lang w:eastAsia="nl-NL"/>
+                        </w:rPr>
+                        <w:t xml:space="preserve"> gevonden op internet</w:t>
+                      </w:r>
+                    </w:p>
+                    <w:p>
+                      <w:pPr>
+                        <w:jc w:val="center"/>
+                      </w:pPr>
+                    </w:p>
+                  </w:txbxContent>
+                </v:textbox>
+              </v:rect>
+            </w:pict>
+          </mc:Fallback>
+        </mc:AlternateContent>
+      </w:r>
+    </w:p>
+    <w:p>
+      <w:pPr>
+        <w:rPr>
+          <w:lang w:eastAsia="nl-NL"/>
+        </w:rPr>
+      </w:pPr>
+    </w:p>
+    <w:p>
+      <w:pPr>
+        <w:rPr>
+          <w:sz w:val="24"/>
+          <w:lang w:eastAsia="nl-NL"/>
+        </w:rPr>
+      </w:pPr>
+    </w:p>
+    <w:p>
+      <w:pPr>
+        <w:rPr>
+          <w:sz w:val="24"/>
+          <w:lang w:eastAsia="nl-NL"/>
+        </w:rPr>
+      </w:pPr>
+    </w:p>
+    <w:p/>
+    <w:p>
+      <w:pPr>
+        <w:rPr>
+          <w:lang w:eastAsia="nl-NL"/>
+        </w:rPr>
+      </w:pPr>
+    </w:p>
+    <w:p>
+      <w:pPr>
+        <w:pStyle w:val="Kop3"/>
+      </w:pPr>
+      <w:r>
+        <w:t>Taal</w:t>
+      </w:r>
+    </w:p>
+    <w:p>
+      <w:pPr>
+        <w:rPr>
+          <w:i/>
+          <w:lang w:eastAsia="nl-NL"/>
+        </w:rPr>
+      </w:pPr>
+      <w:r>
+        <w:rPr>
+          <w:i/>
+          <w:lang w:eastAsia="nl-NL"/>
+        </w:rPr>
+        <w:t>Beschrijving</w:t>
+      </w:r>
+    </w:p>
+    <w:p>
+      <w:pPr>
+        <w:rPr>
+          <w:i/>
+          <w:lang w:eastAsia="nl-NL"/>
+        </w:rPr>
+      </w:pPr>
+      <w:r>
+        <w:rPr>
+          <w:noProof/>
+          <w:lang w:eastAsia="nl-NL"/>
+        </w:rPr>
+        <mc:AlternateContent>
+          <mc:Choice Requires="wps">
+            <w:drawing>
+              <wp:anchor distT="0" distB="0" distL="114300" distR="114300" simplePos="0" relativeHeight="251694080" behindDoc="0" locked="0" layoutInCell="1" allowOverlap="1" wp14:anchorId="3EC38B7E" wp14:editId="6ECB281A">
+                <wp:simplePos x="0" y="0"/>
+                <wp:positionH relativeFrom="column">
+                  <wp:posOffset>-635</wp:posOffset>
+                </wp:positionH>
+                <wp:positionV relativeFrom="paragraph">
+                  <wp:posOffset>-3505</wp:posOffset>
+                </wp:positionV>
+                <wp:extent cx="5844844" cy="1492301"/>
+                <wp:effectExtent l="0" t="0" r="22860" b="12700"/>
+                <wp:wrapNone/>
+                <wp:docPr id="21" name="Rechthoek 21"/>
+                <wp:cNvGraphicFramePr/>
+                <a:graphic xmlns:a="http://schemas.openxmlformats.org/drawingml/2006/main">
+                  <a:graphicData uri="http://schemas.microsoft.com/office/word/2010/wordprocessingShape">
+                    <wps:wsp>
+                      <wps:cNvSpPr/>
+                      <wps:spPr>
+                        <a:xfrm>
+                          <a:off x="0" y="0"/>
+                          <a:ext cx="5844844" cy="1492301"/>
+                        </a:xfrm>
+                        <a:prstGeom prst="rect">
+                          <a:avLst/>
+                        </a:prstGeom>
+                        <a:noFill/>
+                        <a:ln>
+                          <a:solidFill>
+                            <a:schemeClr val="tx1"/>
+                          </a:solidFill>
+                          <a:prstDash val="dash"/>
+                        </a:ln>
+                      </wps:spPr>
+                      <wps:style>
+                        <a:lnRef idx="2">
+                          <a:schemeClr val="accent1">
+                            <a:shade val="50000"/>
+                          </a:schemeClr>
+                        </a:lnRef>
+                        <a:fillRef idx="1">
+                          <a:schemeClr val="accent1"/>
+                        </a:fillRef>
+                        <a:effectRef idx="0">
+                          <a:schemeClr val="accent1"/>
+                        </a:effectRef>
+                        <a:fontRef idx="minor">
+                          <a:schemeClr val="lt1"/>
+                        </a:fontRef>
+                      </wps:style>
+                      <wps:txbx>
+                        <w:txbxContent>
+                          <w:p>
+                            <w:pPr>
+                              <w:jc w:val="center"/>
+                              <w:rPr>
+                                <w:i/>
+                                <w:color w:val="000000" w:themeColor="text1"/>
+                                <w:lang w:eastAsia="nl-NL"/>
+                              </w:rPr>
+                            </w:pPr>
+                            <w:r>
+                              <w:rPr>
+                                <w:i/>
+                                <w:color w:val="000000" w:themeColor="text1"/>
+                                <w:lang w:eastAsia="nl-NL"/>
+                              </w:rPr>
+                              <w:t>Voorbeeld (afbeelding) van conversiemaatregel</w:t>
+                            </w:r>
+                            <w:r>
+                              <w:rPr>
+                                <w:i/>
+                                <w:color w:val="000000" w:themeColor="text1"/>
+                                <w:lang w:eastAsia="nl-NL"/>
+                              </w:rPr>
+                              <w:t xml:space="preserve"> gevonden op internet</w:t>
+                            </w:r>
+                          </w:p>
+                          <w:p>
+                            <w:pPr>
+                              <w:jc w:val="center"/>
+                            </w:pPr>
+                          </w:p>
+                        </w:txbxContent>
+                      </wps:txbx>
+                      <wps:bodyPr rot="0" spcFirstLastPara="0" vertOverflow="overflow" horzOverflow="overflow" vert="horz" wrap="square" lIns="91440" tIns="45720" rIns="91440" bIns="45720" numCol="1" spcCol="0" rtlCol="0" fromWordArt="0" anchor="ctr" anchorCtr="0" forceAA="0" compatLnSpc="1">
+                        <a:prstTxWarp prst="textNoShape">
+                          <a:avLst/>
+                        </a:prstTxWarp>
+                        <a:noAutofit/>
+                      </wps:bodyPr>
+                    </wps:wsp>
+                  </a:graphicData>
+                </a:graphic>
+              </wp:anchor>
+            </w:drawing>
+          </mc:Choice>
+          <mc:Fallback>
+            <w:pict>
+              <v:rect w14:anchorId="3EC38B7E" id="Rechthoek 21" o:spid="_x0000_s1042" style="position:absolute;margin-left:-.05pt;margin-top:-.3pt;width:460.2pt;height:117.5pt;z-index:251694080;visibility:visible;mso-wrap-style:square;mso-wrap-distance-left:9pt;mso-wrap-distance-top:0;mso-wrap-distance-right:9pt;mso-wrap-distance-bottom:0;mso-position-horizontal:absolute;mso-position-horizontal-relative:text;mso-position-vertical:absolute;mso-position-vertical-relative:text;v-text-anchor:middle" o:gfxdata="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" filled="f" strokecolor="black [3213]" strokeweight="2pt">
+                <v:stroke dashstyle="dash"/>
+                <v:textbox>
+                  <w:txbxContent>
+                    <w:p>
+                      <w:pPr>
+                        <w:jc w:val="center"/>
+                        <w:rPr>
+                          <w:i/>
+                          <w:color w:val="000000" w:themeColor="text1"/>
+                          <w:lang w:eastAsia="nl-NL"/>
+                        </w:rPr>
+                      </w:pPr>
+                      <w:r>
+                        <w:rPr>
+                          <w:i/>
+                          <w:color w:val="000000" w:themeColor="text1"/>
+                          <w:lang w:eastAsia="nl-NL"/>
+                        </w:rPr>
+                        <w:t>Voorbeeld (afbeelding) van conversiemaatregel</w:t>
+                      </w:r>
+                      <w:r>
+                        <w:rPr>
+                          <w:i/>
+                          <w:color w:val="000000" w:themeColor="text1"/>
+                          <w:lang w:eastAsia="nl-NL"/>
+                        </w:rPr>
+                        <w:t xml:space="preserve"> gevonden op internet</w:t>
+                      </w:r>
+                    </w:p>
+                    <w:p>
+                      <w:pPr>
+                        <w:jc w:val="center"/>
+                      </w:pPr>
+                    </w:p>
+                  </w:txbxContent>
+                </v:textbox>
+              </v:rect>
+            </w:pict>
+          </mc:Fallback>
+        </mc:AlternateContent>
+      </w:r>
+    </w:p>
+    <w:p>
+      <w:pPr>
+        <w:rPr>
+          <w:lang w:eastAsia="nl-NL"/>
+        </w:rPr>
+      </w:pPr>
+    </w:p>
+    <w:p>
+      <w:pPr>
+        <w:rPr>
+          <w:sz w:val="24"/>
+          <w:lang w:eastAsia="nl-NL"/>
+        </w:rPr>
+      </w:pPr>
+    </w:p>
+    <w:p>
+      <w:pPr>
+        <w:rPr>
+          <w:sz w:val="24"/>
+          <w:lang w:eastAsia="nl-NL"/>
+        </w:rPr>
+      </w:pPr>
+    </w:p>
+    <w:p/>
+    <w:p>
+      <w:pPr>
+        <w:rPr>
+          <w:lang w:eastAsia="nl-NL"/>
+        </w:rPr>
+      </w:pPr>
+    </w:p>
+    <w:p>
+      <w:pPr>
+        <w:pStyle w:val="Kop3"/>
+      </w:pPr>
+      <w:r>
+        <w:t>Customer Service</w:t>
+      </w:r>
+    </w:p>
+    <w:p>
+      <w:pPr>
+        <w:rPr>
+          <w:i/>
+          <w:lang w:eastAsia="nl-NL"/>
+        </w:rPr>
+      </w:pPr>
+      <w:r>
+        <w:rPr>
+          <w:i/>
+          <w:lang w:eastAsia="nl-NL"/>
+        </w:rPr>
+        <w:t>Beschrijving</w:t>
+      </w:r>
+    </w:p>
+    <w:p>
+      <w:pPr>
+        <w:rPr>
+          <w:i/>
+          <w:lang w:eastAsia="nl-NL"/>
+        </w:rPr>
+      </w:pPr>
+      <w:r>
+        <w:rPr>
+          <w:noProof/>
+          <w:lang w:eastAsia="nl-NL"/>
+        </w:rPr>
+        <mc:AlternateContent>
+          <mc:Choice Requires="wps">
+            <w:drawing>
+              <wp:anchor distT="0" distB="0" distL="114300" distR="114300" simplePos="0" relativeHeight="251696128" behindDoc="0" locked="0" layoutInCell="1" allowOverlap="1" wp14:anchorId="1001D698" wp14:editId="31924AAE">
+                <wp:simplePos x="0" y="0"/>
+                <wp:positionH relativeFrom="column">
+                  <wp:posOffset>-635</wp:posOffset>
+                </wp:positionH>
+                <wp:positionV relativeFrom="paragraph">
+                  <wp:posOffset>-3505</wp:posOffset>
+                </wp:positionV>
+                <wp:extent cx="5844844" cy="1492301"/>
+                <wp:effectExtent l="0" t="0" r="22860" b="12700"/>
+                <wp:wrapNone/>
+                <wp:docPr id="22" name="Rechthoek 22"/>
+                <wp:cNvGraphicFramePr/>
+                <a:graphic xmlns:a="http://schemas.openxmlformats.org/drawingml/2006/main">
+                  <a:graphicData uri="http://schemas.microsoft.com/office/word/2010/wordprocessingShape">
+                    <wps:wsp>
+                      <wps:cNvSpPr/>
+                      <wps:spPr>
+                        <a:xfrm>
+                          <a:off x="0" y="0"/>
+                          <a:ext cx="5844844" cy="1492301"/>
+                        </a:xfrm>
+                        <a:prstGeom prst="rect">
+                          <a:avLst/>
+                        </a:prstGeom>
+                        <a:noFill/>
+                        <a:ln>
+                          <a:solidFill>
+                            <a:schemeClr val="tx1"/>
+                          </a:solidFill>
+                          <a:prstDash val="dash"/>
+                        </a:ln>
+                      </wps:spPr>
+                      <wps:style>
+                        <a:lnRef idx="2">
+                          <a:schemeClr val="accent1">
+                            <a:shade val="50000"/>
+                          </a:schemeClr>
+                        </a:lnRef>
+                        <a:fillRef idx="1">
+                          <a:schemeClr val="accent1"/>
+                        </a:fillRef>
+                        <a:effectRef idx="0">
+                          <a:schemeClr val="accent1"/>
+                        </a:effectRef>
+                        <a:fontRef idx="minor">
+                          <a:schemeClr val="lt1"/>
+                        </a:fontRef>
+                      </wps:style>
+                      <wps:txbx>
+                        <w:txbxContent>
+                          <w:p>
+                            <w:pPr>
+                              <w:jc w:val="center"/>
+                              <w:rPr>
+                                <w:i/>
+                                <w:color w:val="000000" w:themeColor="text1"/>
+                                <w:lang w:eastAsia="nl-NL"/>
+                              </w:rPr>
+                            </w:pPr>
+                            <w:r>
+                              <w:rPr>
+                                <w:i/>
+                                <w:color w:val="000000" w:themeColor="text1"/>
+                                <w:lang w:eastAsia="nl-NL"/>
+                              </w:rPr>
+                              <w:t>Voorbeeld (afbeelding) van conversiemaatregel</w:t>
+                            </w:r>
+                            <w:r>
+                              <w:rPr>
+                                <w:i/>
+                                <w:color w:val="000000" w:themeColor="text1"/>
+                                <w:lang w:eastAsia="nl-NL"/>
+                              </w:rPr>
+                              <w:t xml:space="preserve"> gevonden op internet</w:t>
+                            </w:r>
+                          </w:p>
+                          <w:p>
+                            <w:pPr>
+                              <w:jc w:val="center"/>
+                            </w:pPr>
+                          </w:p>
+                        </w:txbxContent>
+                      </wps:txbx>
+                      <wps:bodyPr rot="0" spcFirstLastPara="0" vertOverflow="overflow" horzOverflow="overflow" vert="horz" wrap="square" lIns="91440" tIns="45720" rIns="91440" bIns="45720" numCol="1" spcCol="0" rtlCol="0" fromWordArt="0" anchor="ctr" anchorCtr="0" forceAA="0" compatLnSpc="1">
+                        <a:prstTxWarp prst="textNoShape">
+                          <a:avLst/>
+                        </a:prstTxWarp>
+                        <a:noAutofit/>
+                      </wps:bodyPr>
+                    </wps:wsp>
+                  </a:graphicData>
+                </a:graphic>
+              </wp:anchor>
+            </w:drawing>
+          </mc:Choice>
+          <mc:Fallback>
+            <w:pict>
+              <v:rect w14:anchorId="1001D698" id="Rechthoek 22" o:spid="_x0000_s1043" style="position:absolute;margin-left:-.05pt;margin-top:-.3pt;width:460.2pt;height:117.5pt;z-index:251696128;visibility:visible;mso-wrap-style:square;mso-wrap-distance-left:9pt;mso-wrap-distance-top:0;mso-wrap-distance-right:9pt;mso-wrap-distance-bottom:0;mso-position-horizontal:absolute;mso-position-horizontal-relative:text;mso-position-vertical:absolute;mso-position-vertical-relative:text;v-text-anchor:middle" o:gfxdata="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" filled="f" strokecolor="black [3213]" strokeweight="2pt">
+                <v:stroke dashstyle="dash"/>
+                <v:textbox>
+                  <w:txbxContent>
+                    <w:p>
+                      <w:pPr>
+                        <w:jc w:val="center"/>
+                        <w:rPr>
+                          <w:i/>
+                          <w:color w:val="000000" w:themeColor="text1"/>
+                          <w:lang w:eastAsia="nl-NL"/>
+                        </w:rPr>
+                      </w:pPr>
+                      <w:r>
+                        <w:rPr>
+                          <w:i/>
+                          <w:color w:val="000000" w:themeColor="text1"/>
+                          <w:lang w:eastAsia="nl-NL"/>
+                        </w:rPr>
+                        <w:t>Voorbeeld (afbeelding) van conversiemaatregel</w:t>
+                      </w:r>
+                      <w:r>
+                        <w:rPr>
+                          <w:i/>
+                          <w:color w:val="000000" w:themeColor="text1"/>
+                          <w:lang w:eastAsia="nl-NL"/>
+                        </w:rPr>
+                        <w:t xml:space="preserve"> gevonden op internet</w:t>
+                      </w:r>
+                    </w:p>
+                    <w:p>
+                      <w:pPr>
+                        <w:jc w:val="center"/>
+                      </w:pPr>
+                    </w:p>
+                  </w:txbxContent>
+                </v:textbox>
+              </v:rect>
+            </w:pict>
+          </mc:Fallback>
+        </mc:AlternateContent>
+      </w:r>
+    </w:p>
+    <w:p>
+      <w:pPr>
+        <w:rPr>
+          <w:lang w:eastAsia="nl-NL"/>
+        </w:rPr>
+      </w:pPr>
+    </w:p>
+    <w:p>
+      <w:pPr>
+        <w:rPr>
+          <w:sz w:val="24"/>
+          <w:lang w:eastAsia="nl-NL"/>
+        </w:rPr>
+      </w:pPr>
+    </w:p>
+    <w:p>
+      <w:pPr>
+        <w:rPr>
+          <w:sz w:val="24"/>
+          <w:lang w:eastAsia="nl-NL"/>
+        </w:rPr>
+      </w:pPr>
+    </w:p>
+    <w:p/>
+    <w:p>
+      <w:pPr>
+        <w:rPr>
+          <w:lang w:eastAsia="nl-NL"/>
+        </w:rPr>
+      </w:pPr>
+    </w:p>
+    <w:p>
+      <w:pPr>
+        <w:rPr>
+          <w:lang w:eastAsia="nl-NL"/>
+        </w:rPr>
+      </w:pPr>
+    </w:p>
+    <w:p>
+      <w:pPr>
+        <w:rPr>
+          <w:lang w:eastAsia="nl-NL"/>
+        </w:rPr>
+      </w:pPr>
+    </w:p>
+    <w:p>
+      <w:pPr>
+        <w:rPr>
+          <w:lang w:eastAsia="nl-NL"/>
+        </w:rPr>
+      </w:pPr>
+    </w:p>
+    <w:p>
+      <w:pPr>
+        <w:pStyle w:val="Kop3"/>
+      </w:pPr>
+      <w:r>
+        <w:lastRenderedPageBreak/>
+        <w:t>Reviews</w:t>
+      </w:r>
+    </w:p>
+    <w:p>
+      <w:pPr>
+        <w:rPr>
+          <w:i/>
+          <w:lang w:eastAsia="nl-NL"/>
+        </w:rPr>
+      </w:pPr>
+      <w:r>
+        <w:rPr>
+          <w:i/>
+          <w:lang w:eastAsia="nl-NL"/>
+        </w:rPr>
+        <w:t>Beschrijving</w:t>
+      </w:r>
+    </w:p>
+    <w:p>
+      <w:pPr>
+        <w:rPr>
+          <w:i/>
+          <w:lang w:eastAsia="nl-NL"/>
+        </w:rPr>
+      </w:pPr>
+      <w:r>
+        <w:rPr>
+          <w:noProof/>
+          <w:lang w:eastAsia="nl-NL"/>
+        </w:rPr>
+        <mc:AlternateContent>
+          <mc:Choice Requires="wps">
+            <w:drawing>
+              <wp:anchor distT="0" distB="0" distL="114300" distR="114300" simplePos="0" relativeHeight="251698176" behindDoc="0" locked="0" layoutInCell="1" allowOverlap="1" wp14:anchorId="21E0DD45" wp14:editId="4A955FFB">
+                <wp:simplePos x="0" y="0"/>
+                <wp:positionH relativeFrom="column">
+                  <wp:posOffset>-635</wp:posOffset>
+                </wp:positionH>
+                <wp:positionV relativeFrom="paragraph">
+                  <wp:posOffset>-3505</wp:posOffset>
+                </wp:positionV>
+                <wp:extent cx="5844844" cy="1492301"/>
+                <wp:effectExtent l="0" t="0" r="22860" b="12700"/>
+                <wp:wrapNone/>
+                <wp:docPr id="23" name="Rechthoek 23"/>
+                <wp:cNvGraphicFramePr/>
+                <a:graphic xmlns:a="http://schemas.openxmlformats.org/drawingml/2006/main">
+                  <a:graphicData uri="http://schemas.microsoft.com/office/word/2010/wordprocessingShape">
+                    <wps:wsp>
+                      <wps:cNvSpPr/>
+                      <wps:spPr>
+                        <a:xfrm>
+                          <a:off x="0" y="0"/>
+                          <a:ext cx="5844844" cy="1492301"/>
+                        </a:xfrm>
+                        <a:prstGeom prst="rect">
+                          <a:avLst/>
+                        </a:prstGeom>
+                        <a:noFill/>
+                        <a:ln>
+                          <a:solidFill>
+                            <a:schemeClr val="tx1"/>
+                          </a:solidFill>
+                          <a:prstDash val="dash"/>
+                        </a:ln>
+                      </wps:spPr>
+                      <wps:style>
+                        <a:lnRef idx="2">
+                          <a:schemeClr val="accent1">
+                            <a:shade val="50000"/>
+                          </a:schemeClr>
+                        </a:lnRef>
+                        <a:fillRef idx="1">
+                          <a:schemeClr val="accent1"/>
+                        </a:fillRef>
+                        <a:effectRef idx="0">
+                          <a:schemeClr val="accent1"/>
+                        </a:effectRef>
+                        <a:fontRef idx="minor">
+                          <a:schemeClr val="lt1"/>
+                        </a:fontRef>
+                      </wps:style>
+                      <wps:txbx>
+                        <w:txbxContent>
+                          <w:p>
+                            <w:pPr>
+                              <w:jc w:val="center"/>
+                              <w:rPr>
+                                <w:i/>
+                                <w:color w:val="000000" w:themeColor="text1"/>
+                                <w:lang w:eastAsia="nl-NL"/>
+                              </w:rPr>
+                            </w:pPr>
+                            <w:r>
+                              <w:rPr>
+                                <w:i/>
+                                <w:color w:val="000000" w:themeColor="text1"/>
+                                <w:lang w:eastAsia="nl-NL"/>
+                              </w:rPr>
+                              <w:t>Voorbeeld (afbeelding) van conversiemaatregel</w:t>
+                            </w:r>
+                            <w:r>
+                              <w:rPr>
+                                <w:i/>
+                                <w:color w:val="000000" w:themeColor="text1"/>
+                                <w:lang w:eastAsia="nl-NL"/>
+                              </w:rPr>
+                              <w:t xml:space="preserve"> gevonden op internet</w:t>
+                            </w:r>
+                          </w:p>
+                          <w:p>
+                            <w:pPr>
+                              <w:jc w:val="center"/>
+                            </w:pPr>
+                          </w:p>
+                        </w:txbxContent>
+                      </wps:txbx>
+                      <wps:bodyPr rot="0" spcFirstLastPara="0" vertOverflow="overflow" horzOverflow="overflow" vert="horz" wrap="square" lIns="91440" tIns="45720" rIns="91440" bIns="45720" numCol="1" spcCol="0" rtlCol="0" fromWordArt="0" anchor="ctr" anchorCtr="0" forceAA="0" compatLnSpc="1">
+                        <a:prstTxWarp prst="textNoShape">
+                          <a:avLst/>
+                        </a:prstTxWarp>
+                        <a:noAutofit/>
+                      </wps:bodyPr>
+                    </wps:wsp>
+                  </a:graphicData>
+                </a:graphic>
+              </wp:anchor>
+            </w:drawing>
+          </mc:Choice>
+          <mc:Fallback>
+            <w:pict>
+              <v:rect w14:anchorId="21E0DD45" id="Rechthoek 23" o:spid="_x0000_s1044" style="position:absolute;margin-left:-.05pt;margin-top:-.3pt;width:460.2pt;height:117.5pt;z-index:251698176;visibility:visible;mso-wrap-style:square;mso-wrap-distance-left:9pt;mso-wrap-distance-top:0;mso-wrap-distance-right:9pt;mso-wrap-distance-bottom:0;mso-position-horizontal:absolute;mso-position-horizontal-relative:text;mso-position-vertical:absolute;mso-position-vertical-relative:text;v-text-anchor:middle" o:gfxdata="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" filled="f" strokecolor="black [3213]" strokeweight="2pt">
+                <v:stroke dashstyle="dash"/>
+                <v:textbox>
+                  <w:txbxContent>
+                    <w:p>
+                      <w:pPr>
+                        <w:jc w:val="center"/>
+                        <w:rPr>
+                          <w:i/>
+                          <w:color w:val="000000" w:themeColor="text1"/>
+                          <w:lang w:eastAsia="nl-NL"/>
+                        </w:rPr>
+                      </w:pPr>
+                      <w:r>
+                        <w:rPr>
+                          <w:i/>
+                          <w:color w:val="000000" w:themeColor="text1"/>
+                          <w:lang w:eastAsia="nl-NL"/>
+                        </w:rPr>
+                        <w:t>Voorbeeld (afbeelding) van conversiemaatregel</w:t>
+                      </w:r>
+                      <w:r>
+                        <w:rPr>
+                          <w:i/>
+                          <w:color w:val="000000" w:themeColor="text1"/>
+                          <w:lang w:eastAsia="nl-NL"/>
+                        </w:rPr>
+                        <w:t xml:space="preserve"> gevonden op internet</w:t>
+                      </w:r>
+                    </w:p>
+                    <w:p>
+                      <w:pPr>
+                        <w:jc w:val="center"/>
+                      </w:pPr>
+                    </w:p>
+                  </w:txbxContent>
+                </v:textbox>
+              </v:rect>
+            </w:pict>
+          </mc:Fallback>
+        </mc:AlternateContent>
+      </w:r>
+    </w:p>
+    <w:p>
+      <w:pPr>
+        <w:rPr>
+          <w:lang w:eastAsia="nl-NL"/>
+        </w:rPr>
+      </w:pPr>
+    </w:p>
+    <w:p>
+      <w:pPr>
+        <w:rPr>
+          <w:sz w:val="24"/>
+          <w:lang w:eastAsia="nl-NL"/>
+        </w:rPr>
+      </w:pPr>
+    </w:p>
+    <w:p>
+      <w:pPr>
+        <w:rPr>
+          <w:sz w:val="24"/>
+          <w:lang w:eastAsia="nl-NL"/>
+        </w:rPr>
+      </w:pPr>
+    </w:p>
+    <w:p/>
+    <w:p>
+      <w:pPr>
+        <w:rPr>
+          <w:lang w:eastAsia="nl-NL"/>
+        </w:rPr>
+      </w:pPr>
+    </w:p>
+    <w:p>
+      <w:pPr>
+        <w:pStyle w:val="Kop3"/>
+      </w:pPr>
+      <w:r>
+        <w:t>Nieuwsbrief</w:t>
+      </w:r>
+    </w:p>
+    <w:p>
+      <w:pPr>
+        <w:rPr>
+          <w:i/>
+          <w:lang w:eastAsia="nl-NL"/>
+        </w:rPr>
+      </w:pPr>
+      <w:r>
+        <w:rPr>
+          <w:i/>
+          <w:lang w:eastAsia="nl-NL"/>
+        </w:rPr>
+        <w:t>Beschrijving</w:t>
+      </w:r>
+    </w:p>
+    <w:p>
+      <w:pPr>
+        <w:rPr>
+          <w:i/>
+          <w:lang w:eastAsia="nl-NL"/>
+        </w:rPr>
+      </w:pPr>
+      <w:r>
+        <w:rPr>
+          <w:noProof/>
+          <w:lang w:eastAsia="nl-NL"/>
+        </w:rPr>
+        <mc:AlternateContent>
+          <mc:Choice Requires="wps">
+            <w:drawing>
+              <wp:anchor distT="0" distB="0" distL="114300" distR="114300" simplePos="0" relativeHeight="251700224" behindDoc="0" locked="0" layoutInCell="1" allowOverlap="1" wp14:anchorId="479F1C4E" wp14:editId="3E0DBF9E">
+                <wp:simplePos x="0" y="0"/>
+                <wp:positionH relativeFrom="column">
+                  <wp:posOffset>-635</wp:posOffset>
+                </wp:positionH>
+                <wp:positionV relativeFrom="paragraph">
+                  <wp:posOffset>-3505</wp:posOffset>
+                </wp:positionV>
+                <wp:extent cx="5844844" cy="1492301"/>
+                <wp:effectExtent l="0" t="0" r="22860" b="12700"/>
+                <wp:wrapNone/>
+                <wp:docPr id="24" name="Rechthoek 24"/>
+                <wp:cNvGraphicFramePr/>
+                <a:graphic xmlns:a="http://schemas.openxmlformats.org/drawingml/2006/main">
+                  <a:graphicData uri="http://schemas.microsoft.com/office/word/2010/wordprocessingShape">
+                    <wps:wsp>
+                      <wps:cNvSpPr/>
+                      <wps:spPr>
+                        <a:xfrm>
+                          <a:off x="0" y="0"/>
+                          <a:ext cx="5844844" cy="1492301"/>
+                        </a:xfrm>
+                        <a:prstGeom prst="rect">
+                          <a:avLst/>
+                        </a:prstGeom>
+                        <a:noFill/>
+                        <a:ln>
+                          <a:solidFill>
+                            <a:schemeClr val="tx1"/>
+                          </a:solidFill>
+                          <a:prstDash val="dash"/>
+                        </a:ln>
+                      </wps:spPr>
+                      <wps:style>
+                        <a:lnRef idx="2">
+                          <a:schemeClr val="accent1">
+                            <a:shade val="50000"/>
+                          </a:schemeClr>
+                        </a:lnRef>
+                        <a:fillRef idx="1">
+                          <a:schemeClr val="accent1"/>
+                        </a:fillRef>
+                        <a:effectRef idx="0">
+                          <a:schemeClr val="accent1"/>
+                        </a:effectRef>
+                        <a:fontRef idx="minor">
+                          <a:schemeClr val="lt1"/>
+                        </a:fontRef>
+                      </wps:style>
+                      <wps:txbx>
+                        <w:txbxContent>
+                          <w:p>
+                            <w:pPr>
+                              <w:jc w:val="center"/>
+                              <w:rPr>
+                                <w:i/>
+                                <w:color w:val="000000" w:themeColor="text1"/>
+                                <w:lang w:eastAsia="nl-NL"/>
+                              </w:rPr>
+                            </w:pPr>
+                            <w:r>
+                              <w:rPr>
+                                <w:i/>
+                                <w:color w:val="000000" w:themeColor="text1"/>
+                                <w:lang w:eastAsia="nl-NL"/>
+                              </w:rPr>
+                              <w:t>Voorbeeld (afbeelding) van conversiemaatregel</w:t>
+                            </w:r>
+                            <w:r>
+                              <w:rPr>
+                                <w:i/>
+                                <w:color w:val="000000" w:themeColor="text1"/>
+                                <w:lang w:eastAsia="nl-NL"/>
+                              </w:rPr>
+                              <w:t xml:space="preserve"> gevonden op internet</w:t>
+                            </w:r>
+                          </w:p>
+                          <w:p>
+                            <w:pPr>
+                              <w:jc w:val="center"/>
+                            </w:pPr>
+                          </w:p>
+                        </w:txbxContent>
+                      </wps:txbx>
+                      <wps:bodyPr rot="0" spcFirstLastPara="0" vertOverflow="overflow" horzOverflow="overflow" vert="horz" wrap="square" lIns="91440" tIns="45720" rIns="91440" bIns="45720" numCol="1" spcCol="0" rtlCol="0" fromWordArt="0" anchor="ctr" anchorCtr="0" forceAA="0" compatLnSpc="1">
+                        <a:prstTxWarp prst="textNoShape">
+                          <a:avLst/>
+                        </a:prstTxWarp>
+                        <a:noAutofit/>
+                      </wps:bodyPr>
+                    </wps:wsp>
+                  </a:graphicData>
+                </a:graphic>
+              </wp:anchor>
+            </w:drawing>
+          </mc:Choice>
+          <mc:Fallback>
+            <w:pict>
+              <v:rect w14:anchorId="479F1C4E" id="Rechthoek 24" o:spid="_x0000_s1045" style="position:absolute;margin-left:-.05pt;margin-top:-.3pt;width:460.2pt;height:117.5pt;z-index:251700224;visibility:visible;mso-wrap-style:square;mso-wrap-distance-left:9pt;mso-wrap-distance-top:0;mso-wrap-distance-right:9pt;mso-wrap-distance-bottom:0;mso-position-horizontal:absolute;mso-position-horizontal-relative:text;mso-position-vertical:absolute;mso-position-vertical-relative:text;v-text-anchor:middle" o:gfxdata="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" filled="f" strokecolor="black [3213]" strokeweight="2pt">
+                <v:stroke dashstyle="dash"/>
+                <v:textbox>
+                  <w:txbxContent>
+                    <w:p>
+                      <w:pPr>
+                        <w:jc w:val="center"/>
+                        <w:rPr>
+                          <w:i/>
+                          <w:color w:val="000000" w:themeColor="text1"/>
+                          <w:lang w:eastAsia="nl-NL"/>
+                        </w:rPr>
+                      </w:pPr>
+                      <w:r>
+                        <w:rPr>
+                          <w:i/>
+                          <w:color w:val="000000" w:themeColor="text1"/>
+                          <w:lang w:eastAsia="nl-NL"/>
+                        </w:rPr>
+                        <w:t>Voorbeeld (afbeelding) van conversiemaatregel</w:t>
+                      </w:r>
+                      <w:r>
+                        <w:rPr>
+                          <w:i/>
+                          <w:color w:val="000000" w:themeColor="text1"/>
+                          <w:lang w:eastAsia="nl-NL"/>
+                        </w:rPr>
+                        <w:t xml:space="preserve"> gevonden op internet</w:t>
+                      </w:r>
+                    </w:p>
+                    <w:p>
+                      <w:pPr>
+                        <w:jc w:val="center"/>
+                      </w:pPr>
+                    </w:p>
+                  </w:txbxContent>
+                </v:textbox>
+              </v:rect>
+            </w:pict>
+          </mc:Fallback>
+        </mc:AlternateContent>
+      </w:r>
+    </w:p>
+    <w:p>
+      <w:pPr>
+        <w:rPr>
+          <w:lang w:eastAsia="nl-NL"/>
+        </w:rPr>
+      </w:pPr>
+    </w:p>
+    <w:p>
+      <w:pPr>
+        <w:rPr>
+          <w:sz w:val="24"/>
+          <w:lang w:eastAsia="nl-NL"/>
+        </w:rPr>
+      </w:pPr>
+    </w:p>
+    <w:p>
+      <w:pPr>
+        <w:rPr>
+          <w:sz w:val="24"/>
+          <w:lang w:eastAsia="nl-NL"/>
+        </w:rPr>
+      </w:pPr>
+    </w:p>
+    <w:p/>
+    <w:p>
+      <w:pPr>
+        <w:rPr>
+          <w:lang w:eastAsia="nl-NL"/>
+        </w:rPr>
+      </w:pPr>
+    </w:p>
+    <w:p>
+      <w:pPr>
+        <w:pStyle w:val="Kop3"/>
+      </w:pPr>
+      <w:r>
+        <w:t>Productpagina’s</w:t>
+      </w:r>
+    </w:p>
+    <w:p>
+      <w:pPr>
+        <w:rPr>
+          <w:i/>
+          <w:lang w:eastAsia="nl-NL"/>
+        </w:rPr>
+      </w:pPr>
+      <w:r>
+        <w:rPr>
+          <w:i/>
+          <w:lang w:eastAsia="nl-NL"/>
+        </w:rPr>
+        <w:t>Beschrijving</w:t>
+      </w:r>
+    </w:p>
+    <w:p>
+      <w:pPr>
+        <w:rPr>
+          <w:i/>
+          <w:lang w:eastAsia="nl-NL"/>
+        </w:rPr>
+      </w:pPr>
+      <w:r>
+        <w:rPr>
+          <w:noProof/>
+          <w:lang w:eastAsia="nl-NL"/>
+        </w:rPr>
+        <mc:AlternateContent>
+          <mc:Choice Requires="wps">
+            <w:drawing>
+              <wp:anchor distT="0" distB="0" distL="114300" distR="114300" simplePos="0" relativeHeight="251702272" behindDoc="0" locked="0" layoutInCell="1" allowOverlap="1" wp14:anchorId="1D6947EC" wp14:editId="6AF8FC94">
+                <wp:simplePos x="0" y="0"/>
+                <wp:positionH relativeFrom="column">
+                  <wp:posOffset>-635</wp:posOffset>
+                </wp:positionH>
+                <wp:positionV relativeFrom="paragraph">
+                  <wp:posOffset>-3505</wp:posOffset>
+                </wp:positionV>
+                <wp:extent cx="5844844" cy="1492301"/>
+                <wp:effectExtent l="0" t="0" r="22860" b="12700"/>
+                <wp:wrapNone/>
+                <wp:docPr id="25" name="Rechthoek 25"/>
+                <wp:cNvGraphicFramePr/>
+                <a:graphic xmlns:a="http://schemas.openxmlformats.org/drawingml/2006/main">
+                  <a:graphicData uri="http://schemas.microsoft.com/office/word/2010/wordprocessingShape">
+                    <wps:wsp>
+                      <wps:cNvSpPr/>
+                      <wps:spPr>
+                        <a:xfrm>
+                          <a:off x="0" y="0"/>
+                          <a:ext cx="5844844" cy="1492301"/>
+                        </a:xfrm>
+                        <a:prstGeom prst="rect">
+                          <a:avLst/>
+                        </a:prstGeom>
+                        <a:noFill/>
+                        <a:ln>
+                          <a:solidFill>
+                            <a:schemeClr val="tx1"/>
+                          </a:solidFill>
+                          <a:prstDash val="dash"/>
+                        </a:ln>
+                      </wps:spPr>
+                      <wps:style>
+                        <a:lnRef idx="2">
+                          <a:schemeClr val="accent1">
+                            <a:shade val="50000"/>
+                          </a:schemeClr>
+                        </a:lnRef>
+                        <a:fillRef idx="1">
+                          <a:schemeClr val="accent1"/>
+                        </a:fillRef>
+                        <a:effectRef idx="0">
+                          <a:schemeClr val="accent1"/>
+                        </a:effectRef>
+                        <a:fontRef idx="minor">
+                          <a:schemeClr val="lt1"/>
+                        </a:fontRef>
+                      </wps:style>
+                      <wps:txbx>
+                        <w:txbxContent>
+                          <w:p>
+                            <w:pPr>
+                              <w:jc w:val="center"/>
+                              <w:rPr>
+                                <w:i/>
+                                <w:color w:val="000000" w:themeColor="text1"/>
+                                <w:lang w:eastAsia="nl-NL"/>
+                              </w:rPr>
+                            </w:pPr>
+                            <w:r>
+                              <w:rPr>
+                                <w:i/>
+                                <w:color w:val="000000" w:themeColor="text1"/>
+                                <w:lang w:eastAsia="nl-NL"/>
+                              </w:rPr>
+                              <w:t>Voorbeeld (afbeelding) van conversiemaatregel</w:t>
+                            </w:r>
+                            <w:r>
+                              <w:rPr>
+                                <w:i/>
+                                <w:color w:val="000000" w:themeColor="text1"/>
+                                <w:lang w:eastAsia="nl-NL"/>
+                              </w:rPr>
+                              <w:t xml:space="preserve"> gevonden op internet</w:t>
+                            </w:r>
+                          </w:p>
+                          <w:p>
+                            <w:pPr>
+                              <w:jc w:val="center"/>
+                            </w:pPr>
+                          </w:p>
+                        </w:txbxContent>
+                      </wps:txbx>
+                      <wps:bodyPr rot="0" spcFirstLastPara="0" vertOverflow="overflow" horzOverflow="overflow" vert="horz" wrap="square" lIns="91440" tIns="45720" rIns="91440" bIns="45720" numCol="1" spcCol="0" rtlCol="0" fromWordArt="0" anchor="ctr" anchorCtr="0" forceAA="0" compatLnSpc="1">
+                        <a:prstTxWarp prst="textNoShape">
+                          <a:avLst/>
+                        </a:prstTxWarp>
+                        <a:noAutofit/>
+                      </wps:bodyPr>
+                    </wps:wsp>
+                  </a:graphicData>
+                </a:graphic>
+              </wp:anchor>
+            </w:drawing>
+          </mc:Choice>
+          <mc:Fallback>
+            <w:pict>
+              <v:rect w14:anchorId="1D6947EC" id="Rechthoek 25" o:spid="_x0000_s1046" style="position:absolute;margin-left:-.05pt;margin-top:-.3pt;width:460.2pt;height:117.5pt;z-index:251702272;visibility:visible;mso-wrap-style:square;mso-wrap-distance-left:9pt;mso-wrap-distance-top:0;mso-wrap-distance-right:9pt;mso-wrap-distance-bottom:0;mso-position-horizontal:absolute;mso-position-horizontal-relative:text;mso-position-vertical:absolute;mso-position-vertical-relative:text;v-text-anchor:middle" o:gfxdata="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" filled="f" strokecolor="black [3213]" strokeweight="2pt">
+                <v:stroke dashstyle="dash"/>
+                <v:textbox>
+                  <w:txbxContent>
+                    <w:p>
+                      <w:pPr>
+                        <w:jc w:val="center"/>
+                        <w:rPr>
+                          <w:i/>
+                          <w:color w:val="000000" w:themeColor="text1"/>
+                          <w:lang w:eastAsia="nl-NL"/>
+                        </w:rPr>
+                      </w:pPr>
+                      <w:r>
+                        <w:rPr>
+                          <w:i/>
+                          <w:color w:val="000000" w:themeColor="text1"/>
+                          <w:lang w:eastAsia="nl-NL"/>
+                        </w:rPr>
+                        <w:t>Voorbeeld (afbeelding) van conversiemaatregel</w:t>
+                      </w:r>
+                      <w:r>
+                        <w:rPr>
+                          <w:i/>
+                          <w:color w:val="000000" w:themeColor="text1"/>
+                          <w:lang w:eastAsia="nl-NL"/>
+                        </w:rPr>
+                        <w:t xml:space="preserve"> gevonden op internet</w:t>
+                      </w:r>
+                    </w:p>
+                    <w:p>
+                      <w:pPr>
+                        <w:jc w:val="center"/>
+                      </w:pPr>
+                    </w:p>
+                  </w:txbxContent>
+                </v:textbox>
+              </v:rect>
+            </w:pict>
+          </mc:Fallback>
+        </mc:AlternateContent>
+      </w:r>
+    </w:p>
+    <w:p>
+      <w:pPr>
+        <w:rPr>
+          <w:lang w:eastAsia="nl-NL"/>
+        </w:rPr>
+      </w:pPr>
+    </w:p>
+    <w:p>
+      <w:pPr>
+        <w:rPr>
+          <w:sz w:val="24"/>
+          <w:lang w:eastAsia="nl-NL"/>
+        </w:rPr>
+      </w:pPr>
+    </w:p>
+    <w:p>
+      <w:pPr>
+        <w:rPr>
+          <w:sz w:val="24"/>
+          <w:lang w:eastAsia="nl-NL"/>
+        </w:rPr>
+      </w:pPr>
+    </w:p>
+    <w:p/>
+    <w:p>
+      <w:pPr>
+        <w:rPr>
+          <w:lang w:eastAsia="nl-NL"/>
+        </w:rPr>
+      </w:pPr>
+    </w:p>
+    <w:p>
+      <w:pPr>
+        <w:rPr>
+          <w:lang w:eastAsia="nl-NL"/>
+        </w:rPr>
+      </w:pPr>
+    </w:p>
+    <w:p>
+      <w:pPr>
+        <w:rPr>
+          <w:lang w:eastAsia="nl-NL"/>
+        </w:rPr>
+      </w:pPr>
+    </w:p>
+    <w:p>
+      <w:pPr>
+        <w:rPr>
+          <w:lang w:eastAsia="nl-NL"/>
+        </w:rPr>
+      </w:pPr>
+    </w:p>
+    <w:p>
+      <w:pPr>
+        <w:pStyle w:val="Kop3"/>
+      </w:pPr>
+      <w:proofErr w:type="spellStart"/>
+      <w:r>
+        <w:lastRenderedPageBreak/>
+        <w:t>Checkout</w:t>
+      </w:r>
+      <w:proofErr w:type="spellEnd"/>
+    </w:p>
+    <w:p>
+      <w:pPr>
+        <w:rPr>
+          <w:i/>
+          <w:lang w:eastAsia="nl-NL"/>
+        </w:rPr>
+      </w:pPr>
+      <w:r>
+        <w:rPr>
+          <w:i/>
+          <w:lang w:eastAsia="nl-NL"/>
+        </w:rPr>
+        <w:t>Beschrijving</w:t>
+      </w:r>
+    </w:p>
+    <w:p>
+      <w:pPr>
+        <w:rPr>
+          <w:i/>
+          <w:lang w:eastAsia="nl-NL"/>
+        </w:rPr>
+      </w:pPr>
+      <w:r>
+        <w:rPr>
+          <w:noProof/>
+          <w:lang w:eastAsia="nl-NL"/>
+        </w:rPr>
+        <mc:AlternateContent>
+          <mc:Choice Requires="wps">
+            <w:drawing>
+              <wp:anchor distT="0" distB="0" distL="114300" distR="114300" simplePos="0" relativeHeight="251704320" behindDoc="0" locked="0" layoutInCell="1" allowOverlap="1" wp14:anchorId="4CB5F527" wp14:editId="7B8AB507">
+                <wp:simplePos x="0" y="0"/>
+                <wp:positionH relativeFrom="column">
+                  <wp:posOffset>-635</wp:posOffset>
+                </wp:positionH>
+                <wp:positionV relativeFrom="paragraph">
+                  <wp:posOffset>-3505</wp:posOffset>
+                </wp:positionV>
+                <wp:extent cx="5844844" cy="1492301"/>
+                <wp:effectExtent l="0" t="0" r="22860" b="12700"/>
+                <wp:wrapNone/>
+                <wp:docPr id="26" name="Rechthoek 26"/>
+                <wp:cNvGraphicFramePr/>
+                <a:graphic xmlns:a="http://schemas.openxmlformats.org/drawingml/2006/main">
+                  <a:graphicData uri="http://schemas.microsoft.com/office/word/2010/wordprocessingShape">
+                    <wps:wsp>
+                      <wps:cNvSpPr/>
+                      <wps:spPr>
+                        <a:xfrm>
+                          <a:off x="0" y="0"/>
+                          <a:ext cx="5844844" cy="1492301"/>
+                        </a:xfrm>
+                        <a:prstGeom prst="rect">
+                          <a:avLst/>
+                        </a:prstGeom>
+                        <a:noFill/>
+                        <a:ln>
+                          <a:solidFill>
+                            <a:schemeClr val="tx1"/>
+                          </a:solidFill>
+                          <a:prstDash val="dash"/>
+                        </a:ln>
+                      </wps:spPr>
+                      <wps:style>
+                        <a:lnRef idx="2">
+                          <a:schemeClr val="accent1">
+                            <a:shade val="50000"/>
+                          </a:schemeClr>
+                        </a:lnRef>
+                        <a:fillRef idx="1">
+                          <a:schemeClr val="accent1"/>
+                        </a:fillRef>
+                        <a:effectRef idx="0">
+                          <a:schemeClr val="accent1"/>
+                        </a:effectRef>
+                        <a:fontRef idx="minor">
+                          <a:schemeClr val="lt1"/>
+                        </a:fontRef>
+                      </wps:style>
+                      <wps:txbx>
+                        <w:txbxContent>
+                          <w:p>
+                            <w:pPr>
+                              <w:jc w:val="center"/>
+                              <w:rPr>
+                                <w:i/>
+                                <w:color w:val="000000" w:themeColor="text1"/>
+                                <w:lang w:eastAsia="nl-NL"/>
+                              </w:rPr>
+                            </w:pPr>
+                            <w:r>
+                              <w:rPr>
+                                <w:i/>
+                                <w:color w:val="000000" w:themeColor="text1"/>
+                                <w:lang w:eastAsia="nl-NL"/>
+                              </w:rPr>
+                              <w:t>Voorbeeld (afbeelding) van conversiemaatregel</w:t>
+                            </w:r>
+                            <w:r>
+                              <w:rPr>
+                                <w:i/>
+                                <w:color w:val="000000" w:themeColor="text1"/>
+                                <w:lang w:eastAsia="nl-NL"/>
+                              </w:rPr>
+                              <w:t xml:space="preserve"> gevonden op internet</w:t>
+                            </w:r>
+                          </w:p>
+                          <w:p>
+                            <w:pPr>
+                              <w:jc w:val="center"/>
+                            </w:pPr>
+                          </w:p>
+                        </w:txbxContent>
+                      </wps:txbx>
+                      <wps:bodyPr rot="0" spcFirstLastPara="0" vertOverflow="overflow" horzOverflow="overflow" vert="horz" wrap="square" lIns="91440" tIns="45720" rIns="91440" bIns="45720" numCol="1" spcCol="0" rtlCol="0" fromWordArt="0" anchor="ctr" anchorCtr="0" forceAA="0" compatLnSpc="1">
+                        <a:prstTxWarp prst="textNoShape">
+                          <a:avLst/>
+                        </a:prstTxWarp>
+                        <a:noAutofit/>
+                      </wps:bodyPr>
+                    </wps:wsp>
+                  </a:graphicData>
+                </a:graphic>
+              </wp:anchor>
+            </w:drawing>
+          </mc:Choice>
+          <mc:Fallback>
+            <w:pict>
+              <v:rect w14:anchorId="4CB5F527" id="Rechthoek 26" o:spid="_x0000_s1047" style="position:absolute;margin-left:-.05pt;margin-top:-.3pt;width:460.2pt;height:117.5pt;z-index:251704320;visibility:visible;mso-wrap-style:square;mso-wrap-distance-left:9pt;mso-wrap-distance-top:0;mso-wrap-distance-right:9pt;mso-wrap-distance-bottom:0;mso-position-horizontal:absolute;mso-position-horizontal-relative:text;mso-position-vertical:absolute;mso-position-vertical-relative:text;v-text-anchor:middle" o:gfxdata="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" filled="f" strokecolor="black [3213]" strokeweight="2pt">
+                <v:stroke dashstyle="dash"/>
+                <v:textbox>
+                  <w:txbxContent>
+                    <w:p>
+                      <w:pPr>
+                        <w:jc w:val="center"/>
+                        <w:rPr>
+                          <w:i/>
+                          <w:color w:val="000000" w:themeColor="text1"/>
+                          <w:lang w:eastAsia="nl-NL"/>
+                        </w:rPr>
+                      </w:pPr>
+                      <w:r>
+                        <w:rPr>
+                          <w:i/>
+                          <w:color w:val="000000" w:themeColor="text1"/>
+                          <w:lang w:eastAsia="nl-NL"/>
+                        </w:rPr>
+                        <w:t>Voorbeeld (afbeelding) van conversiemaatregel</w:t>
+                      </w:r>
+                      <w:r>
+                        <w:rPr>
+                          <w:i/>
+                          <w:color w:val="000000" w:themeColor="text1"/>
+                          <w:lang w:eastAsia="nl-NL"/>
+                        </w:rPr>
+                        <w:t xml:space="preserve"> gevonden op internet</w:t>
+                      </w:r>
+                    </w:p>
+                    <w:p>
+                      <w:pPr>
+                        <w:jc w:val="center"/>
+                      </w:pPr>
+                    </w:p>
+                  </w:txbxContent>
+                </v:textbox>
+              </v:rect>
+            </w:pict>
+          </mc:Fallback>
+        </mc:AlternateContent>
+      </w:r>
+    </w:p>
+    <w:p>
+      <w:pPr>
+        <w:rPr>
+          <w:lang w:eastAsia="nl-NL"/>
+        </w:rPr>
+      </w:pPr>
+    </w:p>
+    <w:p>
+      <w:pPr>
+        <w:rPr>
+          <w:sz w:val="24"/>
+          <w:lang w:eastAsia="nl-NL"/>
+        </w:rPr>
+      </w:pPr>
+    </w:p>
+    <w:p>
+      <w:pPr>
+        <w:rPr>
+          <w:sz w:val="24"/>
+          <w:lang w:eastAsia="nl-NL"/>
+        </w:rPr>
+      </w:pPr>
+    </w:p>
+    <w:p/>
+    <w:p>
+      <w:pPr>
+        <w:rPr>
+          <w:lang w:eastAsia="nl-NL"/>
+        </w:rPr>
+      </w:pPr>
+    </w:p>
+    <w:p>
+      <w:pPr>
+        <w:pStyle w:val="Kop3"/>
+      </w:pPr>
+      <w:r>
+        <w:t>Kortingscoupon</w:t>
+      </w:r>
+    </w:p>
+    <w:p>
+      <w:pPr>
+        <w:rPr>
+          <w:i/>
+          <w:lang w:eastAsia="nl-NL"/>
+        </w:rPr>
+      </w:pPr>
+      <w:r>
+        <w:rPr>
+          <w:i/>
+          <w:lang w:eastAsia="nl-NL"/>
+        </w:rPr>
+        <w:t>Beschrijving</w:t>
+      </w:r>
+    </w:p>
+    <w:p>
+      <w:pPr>
+        <w:rPr>
+          <w:i/>
+          <w:lang w:eastAsia="nl-NL"/>
+        </w:rPr>
+      </w:pPr>
+      <w:r>
+        <w:rPr>
+          <w:noProof/>
+          <w:lang w:eastAsia="nl-NL"/>
+        </w:rPr>
+        <mc:AlternateContent>
+          <mc:Choice Requires="wps">
+            <w:drawing>
+              <wp:anchor distT="0" distB="0" distL="114300" distR="114300" simplePos="0" relativeHeight="251706368" behindDoc="0" locked="0" layoutInCell="1" allowOverlap="1" wp14:anchorId="773E390C" wp14:editId="291F726E">
+                <wp:simplePos x="0" y="0"/>
+                <wp:positionH relativeFrom="column">
+                  <wp:posOffset>-635</wp:posOffset>
+                </wp:positionH>
+                <wp:positionV relativeFrom="paragraph">
+                  <wp:posOffset>-3505</wp:posOffset>
+                </wp:positionV>
+                <wp:extent cx="5844844" cy="1492301"/>
+                <wp:effectExtent l="0" t="0" r="22860" b="12700"/>
+                <wp:wrapNone/>
+                <wp:docPr id="27" name="Rechthoek 27"/>
+                <wp:cNvGraphicFramePr/>
+                <a:graphic xmlns:a="http://schemas.openxmlformats.org/drawingml/2006/main">
+                  <a:graphicData uri="http://schemas.microsoft.com/office/word/2010/wordprocessingShape">
+                    <wps:wsp>
+                      <wps:cNvSpPr/>
+                      <wps:spPr>
+                        <a:xfrm>
+                          <a:off x="0" y="0"/>
+                          <a:ext cx="5844844" cy="1492301"/>
+                        </a:xfrm>
+                        <a:prstGeom prst="rect">
+                          <a:avLst/>
+                        </a:prstGeom>
+                        <a:noFill/>
+                        <a:ln>
+                          <a:solidFill>
+                            <a:schemeClr val="tx1"/>
+                          </a:solidFill>
+                          <a:prstDash val="dash"/>
+                        </a:ln>
+                      </wps:spPr>
+                      <wps:style>
+                        <a:lnRef idx="2">
+                          <a:schemeClr val="accent1">
+                            <a:shade val="50000"/>
+                          </a:schemeClr>
+                        </a:lnRef>
+                        <a:fillRef idx="1">
+                          <a:schemeClr val="accent1"/>
+                        </a:fillRef>
+                        <a:effectRef idx="0">
+                          <a:schemeClr val="accent1"/>
+                        </a:effectRef>
+                        <a:fontRef idx="minor">
+                          <a:schemeClr val="lt1"/>
+                        </a:fontRef>
+                      </wps:style>
+                      <wps:txbx>
+                        <w:txbxContent>
+                          <w:p>
+                            <w:pPr>
+                              <w:jc w:val="center"/>
+                              <w:rPr>
+                                <w:i/>
+                                <w:color w:val="000000" w:themeColor="text1"/>
+                                <w:lang w:eastAsia="nl-NL"/>
+                              </w:rPr>
+                            </w:pPr>
+                            <w:r>
+                              <w:rPr>
+                                <w:i/>
+                                <w:color w:val="000000" w:themeColor="text1"/>
+                                <w:lang w:eastAsia="nl-NL"/>
+                              </w:rPr>
+                              <w:t>Voorbeeld (afbeelding) van conversiemaatregel</w:t>
+                            </w:r>
+                            <w:r>
+                              <w:rPr>
+                                <w:i/>
+                                <w:color w:val="000000" w:themeColor="text1"/>
+                                <w:lang w:eastAsia="nl-NL"/>
+                              </w:rPr>
+                              <w:t xml:space="preserve"> gevonden op internet</w:t>
+                            </w:r>
+                          </w:p>
+                          <w:p>
+                            <w:pPr>
+                              <w:jc w:val="center"/>
+                            </w:pPr>
+                          </w:p>
+                        </w:txbxContent>
+                      </wps:txbx>
+                      <wps:bodyPr rot="0" spcFirstLastPara="0" vertOverflow="overflow" horzOverflow="overflow" vert="horz" wrap="square" lIns="91440" tIns="45720" rIns="91440" bIns="45720" numCol="1" spcCol="0" rtlCol="0" fromWordArt="0" anchor="ctr" anchorCtr="0" forceAA="0" compatLnSpc="1">
+                        <a:prstTxWarp prst="textNoShape">
+                          <a:avLst/>
+                        </a:prstTxWarp>
+                        <a:noAutofit/>
+                      </wps:bodyPr>
+                    </wps:wsp>
+                  </a:graphicData>
+                </a:graphic>
+              </wp:anchor>
+            </w:drawing>
+          </mc:Choice>
+          <mc:Fallback>
+            <w:pict>
+              <v:rect w14:anchorId="773E390C" id="Rechthoek 27" o:spid="_x0000_s1048" style="position:absolute;margin-left:-.05pt;margin-top:-.3pt;width:460.2pt;height:117.5pt;z-index:251706368;visibility:visible;mso-wrap-style:square;mso-wrap-distance-left:9pt;mso-wrap-distance-top:0;mso-wrap-distance-right:9pt;mso-wrap-distance-bottom:0;mso-position-horizontal:absolute;mso-position-horizontal-relative:text;mso-position-vertical:absolute;mso-position-vertical-relative:text;v-text-anchor:middle" o:gfxdata="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" filled="f" strokecolor="black [3213]" strokeweight="2pt">
+                <v:stroke dashstyle="dash"/>
+                <v:textbox>
+                  <w:txbxContent>
+                    <w:p>
+                      <w:pPr>
+                        <w:jc w:val="center"/>
+                        <w:rPr>
+                          <w:i/>
+                          <w:color w:val="000000" w:themeColor="text1"/>
+                          <w:lang w:eastAsia="nl-NL"/>
+                        </w:rPr>
+                      </w:pPr>
+                      <w:r>
+                        <w:rPr>
+                          <w:i/>
+                          <w:color w:val="000000" w:themeColor="text1"/>
+                          <w:lang w:eastAsia="nl-NL"/>
+                        </w:rPr>
+                        <w:t>Voorbeeld (afbeelding) van conversiemaatregel</w:t>
+                      </w:r>
+                      <w:r>
+                        <w:rPr>
+                          <w:i/>
+                          <w:color w:val="000000" w:themeColor="text1"/>
+                          <w:lang w:eastAsia="nl-NL"/>
+                        </w:rPr>
+                        <w:t xml:space="preserve"> gevonden op internet</w:t>
+                      </w:r>
+                    </w:p>
+                    <w:p>
+                      <w:pPr>
+                        <w:jc w:val="center"/>
+                      </w:pPr>
+                    </w:p>
+                  </w:txbxContent>
+                </v:textbox>
+              </v:rect>
+            </w:pict>
+          </mc:Fallback>
+        </mc:AlternateContent>
+      </w:r>
+    </w:p>
+    <w:p>
+      <w:pPr>
+        <w:rPr>
+          <w:lang w:eastAsia="nl-NL"/>
+        </w:rPr>
+      </w:pPr>
+    </w:p>
+    <w:p>
+      <w:pPr>
+        <w:rPr>
+          <w:sz w:val="24"/>
+          <w:lang w:eastAsia="nl-NL"/>
+        </w:rPr>
+      </w:pPr>
+    </w:p>
+    <w:p>
+      <w:pPr>
+        <w:rPr>
+          <w:sz w:val="24"/>
+          <w:lang w:eastAsia="nl-NL"/>
+        </w:rPr>
+      </w:pPr>
+    </w:p>
+    <w:p/>
+    <w:p>
+      <w:pPr>
+        <w:rPr>
+          <w:lang w:eastAsia="nl-NL"/>
+        </w:rPr>
+      </w:pPr>
+    </w:p>
+    <w:p>
+      <w:pPr>
+        <w:pStyle w:val="Kop2"/>
+        <w:numPr>
+          <w:ilvl w:val="0"/>
+          <w:numId w:val="0"/>
+        </w:numPr>
+        <w:rPr>
+          <w:sz w:val="22"/>
+        </w:rPr>
+      </w:pPr>
       <w:r>
         <w:br w:type="page"/>
       </w:r>
@@ -2876,11 +8578,14 @@
           <w:vanish/>
         </w:rPr>
       </w:pPr>
+      <w:bookmarkStart w:id="27" w:name="_Toc53061267"/>
+      <w:proofErr w:type="spellStart"/>
       <w:r>
         <w:lastRenderedPageBreak/>
         <w:t>Implementatie</w:t>
       </w:r>
-      <w:bookmarkEnd w:id="16"/>
+      <w:bookmarkEnd w:id="26"/>
+      <w:bookmarkEnd w:id="27"/>
     </w:p>
     <w:tbl>
       <w:tblPr>
@@ -2916,6 +8621,7 @@
               </w:rPr>
               <w:t>Factor</w:t>
             </w:r>
+            <w:proofErr w:type="spellEnd"/>
           </w:p>
         </w:tc>
         <w:tc>
@@ -3866,20 +9572,22 @@
       <w:pPr>
         <w:pStyle w:val="Kop1"/>
       </w:pPr>
+      <w:bookmarkStart w:id="28" w:name="_Toc53061268"/>
       <w:r>
         <w:lastRenderedPageBreak/>
         <w:t>Conclusie</w:t>
       </w:r>
-      <w:bookmarkStart w:id="17" w:name="_Toc526093997"/>
-      <w:bookmarkStart w:id="18" w:name="_Toc526094039"/>
-      <w:bookmarkStart w:id="19" w:name="_Toc526094059"/>
-      <w:bookmarkStart w:id="20" w:name="_Toc526094106"/>
-      <w:bookmarkStart w:id="21" w:name="_Toc526094132"/>
-      <w:bookmarkEnd w:id="17"/>
-      <w:bookmarkEnd w:id="18"/>
-      <w:bookmarkEnd w:id="19"/>
-      <w:bookmarkEnd w:id="20"/>
-      <w:bookmarkEnd w:id="21"/>
+      <w:bookmarkStart w:id="29" w:name="_Toc526093997"/>
+      <w:bookmarkStart w:id="30" w:name="_Toc526094039"/>
+      <w:bookmarkStart w:id="31" w:name="_Toc526094059"/>
+      <w:bookmarkStart w:id="32" w:name="_Toc526094106"/>
+      <w:bookmarkStart w:id="33" w:name="_Toc526094132"/>
+      <w:bookmarkEnd w:id="28"/>
+      <w:bookmarkEnd w:id="29"/>
+      <w:bookmarkEnd w:id="30"/>
+      <w:bookmarkEnd w:id="31"/>
+      <w:bookmarkEnd w:id="32"/>
+      <w:bookmarkEnd w:id="33"/>
     </w:p>
     <w:p>
       <w:pPr>
@@ -3911,10 +9619,12 @@
       <w:pPr>
         <w:pStyle w:val="Kop1"/>
       </w:pPr>
+      <w:bookmarkStart w:id="34" w:name="_Toc53061269"/>
       <w:r>
         <w:lastRenderedPageBreak/>
         <w:t>Literatuurlijst</w:t>
       </w:r>
+      <w:bookmarkEnd w:id="34"/>
     </w:p>
     <w:sectPr>
       <w:footerReference w:type="default" r:id="rId14"/>
@@ -3963,7 +9673,6 @@
         <w:docPartUnique/>
       </w:docPartObj>
     </w:sdtPr>
-    <w:sdtEndPr/>
     <w:sdtContent>
       <w:p>
         <w:pPr>
@@ -4655,7 +10364,7 @@
       <w:lvlText w:val="%1.%2"/>
       <w:lvlJc w:val="left"/>
       <w:pPr>
-        <w:ind w:left="360" w:hanging="360"/>
+        <w:ind w:left="4046" w:hanging="360"/>
       </w:pPr>
       <w:rPr>
         <w:rFonts w:hint="default"/>
@@ -5818,7 +11527,7 @@
     <w:lsdException w:name="Table Web 2" w:semiHidden="1" w:unhideWhenUsed="1"/>
     <w:lsdException w:name="Table Web 3" w:semiHidden="1" w:unhideWhenUsed="1"/>
     <w:lsdException w:name="Balloon Text" w:semiHidden="1" w:unhideWhenUsed="1"/>
-    <w:lsdException w:name="Table Grid" w:semiHidden="1" w:uiPriority="59" w:unhideWhenUsed="1"/>
+    <w:lsdException w:name="Table Grid" w:uiPriority="59"/>
     <w:lsdException w:name="Table Theme" w:semiHidden="1" w:unhideWhenUsed="1"/>
     <w:lsdException w:name="Placeholder Text" w:semiHidden="1"/>
     <w:lsdException w:name="No Spacing" w:uiPriority="1" w:qFormat="1"/>
@@ -7052,6 +12761,10 @@
 </file>
 
 <file path=customXml/item1.xml><?xml version="1.0" encoding="utf-8"?>
+<b:Sources xmlns:b="http://schemas.openxmlformats.org/officeDocument/2006/bibliography" xmlns="http://schemas.openxmlformats.org/officeDocument/2006/bibliography" SelectedStyle="\APA.XSL" StyleName="APA"/>
+</file>
+
+<file path=customXml/item2.xml><?xml version="1.0" encoding="utf-8"?>
 <?mso-contentType ?>
 <FormTemplates xmlns="http://schemas.microsoft.com/sharepoint/v3/contenttype/forms">
   <Display>DocumentLibraryForm</Display>
@@ -7060,11 +12773,17 @@
 </FormTemplates>
 </file>
 
-<file path=customXml/item2.xml><?xml version="1.0" encoding="utf-8"?>
-<b:Sources xmlns:b="http://schemas.openxmlformats.org/officeDocument/2006/bibliography" xmlns="http://schemas.openxmlformats.org/officeDocument/2006/bibliography" SelectedStyle="\APA.XSL" StyleName="APA"/>
+<file path=customXml/item3.xml><?xml version="1.0" encoding="utf-8"?>
+<p:properties xmlns:p="http://schemas.microsoft.com/office/2006/metadata/properties" xmlns:xsi="http://www.w3.org/2001/XMLSchema-instance" xmlns:pc="http://schemas.microsoft.com/office/infopath/2007/PartnerControls">
+  <documentManagement>
+    <_Flow_SignoffStatus xmlns="e7647ff1-e2f7-42a1-a68c-3c96587cf758" xsi:nil="true"/>
+    <_ip_UnifiedCompliancePolicyUIAction xmlns="http://schemas.microsoft.com/sharepoint/v3" xsi:nil="true"/>
+    <_ip_UnifiedCompliancePolicyProperties xmlns="http://schemas.microsoft.com/sharepoint/v3" xsi:nil="true"/>
+  </documentManagement>
+</p:properties>
 </file>
 
-<file path=customXml/item3.xml><?xml version="1.0" encoding="utf-8"?>
+<file path=customXml/item4.xml><?xml version="1.0" encoding="utf-8"?>
 <ct:contentTypeSchema xmlns:ct="http://schemas.microsoft.com/office/2006/metadata/contentType" xmlns:ma="http://schemas.microsoft.com/office/2006/metadata/properties/metaAttributes" ct:_="" ma:_="" ma:contentTypeName="Document" ma:contentTypeID="0x01010031DCE2413392E94399C66D8B3C6C85EE" ma:contentTypeVersion="13" ma:contentTypeDescription="Een nieuw document maken." ma:contentTypeScope="" ma:versionID="e39e5be6c3b6c984bf8187e86b359ac0">
   <xsd:schema xmlns:xsd="http://www.w3.org/2001/XMLSchema" xmlns:xs="http://www.w3.org/2001/XMLSchema" xmlns:p="http://schemas.microsoft.com/office/2006/metadata/properties" xmlns:ns1="http://schemas.microsoft.com/sharepoint/v3" xmlns:ns2="e7647ff1-e2f7-42a1-a68c-3c96587cf758" xmlns:ns3="7178be8b-d0ef-4995-97d9-396f4bad9a56" targetNamespace="http://schemas.microsoft.com/office/2006/metadata/properties" ma:root="true" ma:fieldsID="4ced390a3fc2668719c5d57d8ce08db4" ns1:_="" ns2:_="" ns3:_="">
     <xsd:import namespace="http://schemas.microsoft.com/sharepoint/v3"/>
@@ -7290,17 +13009,15 @@
 </ct:contentTypeSchema>
 </file>
 
-<file path=customXml/item4.xml><?xml version="1.0" encoding="utf-8"?>
-<p:properties xmlns:p="http://schemas.microsoft.com/office/2006/metadata/properties" xmlns:xsi="http://www.w3.org/2001/XMLSchema-instance" xmlns:pc="http://schemas.microsoft.com/office/infopath/2007/PartnerControls">
-  <documentManagement>
-    <_Flow_SignoffStatus xmlns="e7647ff1-e2f7-42a1-a68c-3c96587cf758" xsi:nil="true"/>
-    <_ip_UnifiedCompliancePolicyUIAction xmlns="http://schemas.microsoft.com/sharepoint/v3" xsi:nil="true"/>
-    <_ip_UnifiedCompliancePolicyProperties xmlns="http://schemas.microsoft.com/sharepoint/v3" xsi:nil="true"/>
-  </documentManagement>
-</p:properties>
+<file path=customXml/itemProps1.xml><?xml version="1.0" encoding="utf-8"?>
+<ds:datastoreItem xmlns:ds="http://schemas.openxmlformats.org/officeDocument/2006/customXml" ds:itemID="{E20B3277-67DE-4CD0-9A44-3B7CD1547234}">
+  <ds:schemaRefs>
+    <ds:schemaRef ds:uri="http://schemas.openxmlformats.org/officeDocument/2006/bibliography"/>
+  </ds:schemaRefs>
+</ds:datastoreItem>
 </file>
 
-<file path=customXml/itemProps1.xml><?xml version="1.0" encoding="utf-8"?>
+<file path=customXml/itemProps2.xml><?xml version="1.0" encoding="utf-8"?>
 <ds:datastoreItem xmlns:ds="http://schemas.openxmlformats.org/officeDocument/2006/customXml" ds:itemID="{7843A0C1-64C2-4723-ABB0-C2CE05D2C113}">
   <ds:schemaRefs>
     <ds:schemaRef ds:uri="http://schemas.microsoft.com/sharepoint/v3/contenttype/forms"/>
@@ -7308,15 +13025,18 @@
 </ds:datastoreItem>
 </file>
 
-<file path=customXml/itemProps2.xml><?xml version="1.0" encoding="utf-8"?>
-<ds:datastoreItem xmlns:ds="http://schemas.openxmlformats.org/officeDocument/2006/customXml" ds:itemID="{E20B3277-67DE-4CD0-9A44-3B7CD1547234}">
+<file path=customXml/itemProps3.xml><?xml version="1.0" encoding="utf-8"?>
+<ds:datastoreItem xmlns:ds="http://schemas.openxmlformats.org/officeDocument/2006/customXml" ds:itemID="{FD64F250-E2C1-47A2-B6BB-CEF30EF5ABF0}">
   <ds:schemaRefs>
-    <ds:schemaRef ds:uri="http://schemas.openxmlformats.org/officeDocument/2006/bibliography"/>
+    <ds:schemaRef ds:uri="http://schemas.microsoft.com/office/2006/metadata/properties"/>
+    <ds:schemaRef ds:uri="http://schemas.microsoft.com/office/infopath/2007/PartnerControls"/>
+    <ds:schemaRef ds:uri="e7647ff1-e2f7-42a1-a68c-3c96587cf758"/>
+    <ds:schemaRef ds:uri="http://schemas.microsoft.com/sharepoint/v3"/>
   </ds:schemaRefs>
 </ds:datastoreItem>
 </file>
 
-<file path=customXml/itemProps3.xml><?xml version="1.0" encoding="utf-8"?>
+<file path=customXml/itemProps4.xml><?xml version="1.0" encoding="utf-8"?>
 <ds:datastoreItem xmlns:ds="http://schemas.openxmlformats.org/officeDocument/2006/customXml" ds:itemID="{5F4666DC-BABF-48F3-A0BF-A459C36C7F14}">
   <ds:schemaRefs>
     <ds:schemaRef ds:uri="http://schemas.microsoft.com/office/2006/metadata/contentType"/>
@@ -7334,15 +13054,4 @@
     <ds:schemaRef ds:uri="http://schemas.microsoft.com/internal/obd"/>
   </ds:schemaRefs>
 </ds:datastoreItem>
-</file>
-
-<file path=customXml/itemProps4.xml><?xml version="1.0" encoding="utf-8"?>
-<ds:datastoreItem xmlns:ds="http://schemas.openxmlformats.org/officeDocument/2006/customXml" ds:itemID="{FD64F250-E2C1-47A2-B6BB-CEF30EF5ABF0}">
-  <ds:schemaRefs>
-    <ds:schemaRef ds:uri="http://schemas.microsoft.com/office/2006/metadata/properties"/>
-    <ds:schemaRef ds:uri="http://schemas.microsoft.com/office/infopath/2007/PartnerControls"/>
-    <ds:schemaRef ds:uri="e7647ff1-e2f7-42a1-a68c-3c96587cf758"/>
-    <ds:schemaRef ds:uri="http://schemas.microsoft.com/sharepoint/v3"/>
-  </ds:schemaRefs>
-</ds:datastoreItem>
 </file>